--- a/项目设计报告.docx
+++ b/项目设计报告.docx
@@ -1,6 +1,6 @@
 
 <file path=word/document.xml><?xml version="1.0" encoding="utf-8"?>
-<w:document xmlns:ve="http://schemas.openxmlformats.org/markup-compatibility/2006" xmlns:o="urn:schemas-microsoft-com:office:office" xmlns:r="http://schemas.openxmlformats.org/officeDocument/2006/relationships" xmlns:m="http://schemas.openxmlformats.org/officeDocument/2006/math" xmlns:v="urn:schemas-microsoft-com:vml" xmlns:wp="http://schemas.openxmlformats.org/drawingml/2006/wordprocessingDrawing" xmlns:w10="urn:schemas-microsoft-com:office:word" xmlns:w="http://schemas.openxmlformats.org/wordprocessingml/2006/main" xmlns:wne="http://schemas.microsoft.com/office/word/2006/wordml">
+<w:document xmlns:wpc="http://schemas.microsoft.com/office/word/2010/wordprocessingCanvas" xmlns:cx="http://schemas.microsoft.com/office/drawing/2014/chartex" xmlns:cx1="http://schemas.microsoft.com/office/drawing/2015/9/8/chartex" xmlns:cx2="http://schemas.microsoft.com/office/drawing/2015/10/21/chartex" xmlns:cx3="http://schemas.microsoft.com/office/drawing/2016/5/9/chartex" xmlns:cx4="http://schemas.microsoft.com/office/drawing/2016/5/10/chartex" xmlns:cx5="http://schemas.microsoft.com/office/drawing/2016/5/11/chartex" xmlns:cx6="http://schemas.microsoft.com/office/drawing/2016/5/12/chartex" xmlns:cx7="http://schemas.microsoft.com/office/drawing/2016/5/13/chartex" xmlns:cx8="http://schemas.microsoft.com/office/drawing/2016/5/14/chartex" xmlns:mc="http://schemas.openxmlformats.org/markup-compatibility/2006" xmlns:aink="http://schemas.microsoft.com/office/drawing/2016/ink" xmlns:am3d="http://schemas.microsoft.com/office/drawing/2017/model3d" xmlns:o="urn:schemas-microsoft-com:office:office" xmlns:r="http://schemas.openxmlformats.org/officeDocument/2006/relationships" xmlns:m="http://schemas.openxmlformats.org/officeDocument/2006/math" xmlns:v="urn:schemas-microsoft-com:vml" xmlns:wp14="http://schemas.microsoft.com/office/word/2010/wordprocessingDrawing" xmlns:wp="http://schemas.openxmlformats.org/drawingml/2006/wordprocessingDrawing" xmlns:w10="urn:schemas-microsoft-com:office:word" xmlns:w="http://schemas.openxmlformats.org/wordprocessingml/2006/main" xmlns:w14="http://schemas.microsoft.com/office/word/2010/wordml" xmlns:w15="http://schemas.microsoft.com/office/word/2012/wordml" xmlns:w16cid="http://schemas.microsoft.com/office/word/2016/wordml/cid" xmlns:w16se="http://schemas.microsoft.com/office/word/2015/wordml/symex" xmlns:wpg="http://schemas.microsoft.com/office/word/2010/wordprocessingGroup" xmlns:wpi="http://schemas.microsoft.com/office/word/2010/wordprocessingInk" xmlns:wne="http://schemas.microsoft.com/office/word/2006/wordml" xmlns:wps="http://schemas.microsoft.com/office/word/2010/wordprocessingShape" mc:Ignorable="w14 w15 w16se w16cid wp14">
   <w:body>
     <w:p>
       <w:pPr>
@@ -40,7 +40,7 @@
                     <a:blip r:embed="rId7">
                       <a:extLst>
                         <a:ext uri="{28A0092B-C50C-407E-A947-70E740481C1C}">
-                          <a14:useLocalDpi xmlns:a14="http://schemas.microsoft.com/office/drawing/2010/main" xmlns:wps="http://schemas.microsoft.com/office/word/2010/wordprocessingShape" xmlns:wpi="http://schemas.microsoft.com/office/word/2010/wordprocessingInk" xmlns:wpg="http://schemas.microsoft.com/office/word/2010/wordprocessingGroup" xmlns:w16se="http://schemas.microsoft.com/office/word/2015/wordml/symex" xmlns:w15="http://schemas.microsoft.com/office/word/2012/wordml" xmlns:w14="http://schemas.microsoft.com/office/word/2010/wordml" xmlns:w="http://schemas.openxmlformats.org/wordprocessingml/2006/main" xmlns:w10="urn:schemas-microsoft-com:office:word" xmlns:wp14="http://schemas.microsoft.com/office/word/2010/wordprocessingDrawing" xmlns:v="urn:schemas-microsoft-com:vml" xmlns:o="urn:schemas-microsoft-com:office:office" xmlns:mc="http://schemas.openxmlformats.org/markup-compatibility/2006" xmlns:cx="http://schemas.microsoft.com/office/drawing/2014/chartex" xmlns:wpc="http://schemas.microsoft.com/office/word/2010/wordprocessingCanvas" xmlns="" val="0"/>
+                          <a14:useLocalDpi xmlns:a14="http://schemas.microsoft.com/office/drawing/2010/main" val="0"/>
                         </a:ext>
                       </a:extLst>
                     </a:blip>
@@ -68,8 +68,6 @@
           </wp:anchor>
         </w:drawing>
       </w:r>
-      <w:bookmarkStart w:id="0" w:name="_GoBack"/>
-      <w:bookmarkEnd w:id="0"/>
       <w:r>
         <w:rPr>
           <w:noProof/>
@@ -300,16 +298,16 @@
     <w:tbl>
       <w:tblPr>
         <w:tblW w:w="5000" w:type="pct"/>
-        <w:tblLook w:val="0000"/>
+        <w:tblLook w:val="0000" w:firstRow="0" w:lastRow="0" w:firstColumn="0" w:lastColumn="0" w:noHBand="0" w:noVBand="0"/>
       </w:tblPr>
       <w:tblGrid>
-        <w:gridCol w:w="860"/>
-        <w:gridCol w:w="1157"/>
-        <w:gridCol w:w="1333"/>
-        <w:gridCol w:w="1142"/>
-        <w:gridCol w:w="1431"/>
-        <w:gridCol w:w="902"/>
-        <w:gridCol w:w="3028"/>
+        <w:gridCol w:w="886"/>
+        <w:gridCol w:w="1183"/>
+        <w:gridCol w:w="1183"/>
+        <w:gridCol w:w="1167"/>
+        <w:gridCol w:w="1456"/>
+        <w:gridCol w:w="926"/>
+        <w:gridCol w:w="3052"/>
       </w:tblGrid>
       <w:tr>
         <w:trPr>
@@ -676,60 +674,24 @@
                 <w:szCs w:val="20"/>
               </w:rPr>
             </w:pPr>
-            <w:smartTag w:uri="urn:schemas-microsoft-com:office:smarttags" w:element="chsdate">
-              <w:smartTagPr>
-                <w:attr w:name="Year" w:val="2009"/>
-                <w:attr w:name="Month" w:val="3"/>
-                <w:attr w:name="Day" w:val="15"/>
-                <w:attr w:name="IsLunarDate" w:val="False"/>
-                <w:attr w:name="IsROCDate" w:val="False"/>
-              </w:smartTagPr>
-              <w:r>
-                <w:rPr>
-                  <w:rFonts w:ascii="Frutiger LT 55 Roman" w:hAnsi="Frutiger LT 55 Roman" w:cs="宋体"/>
-                  <w:kern w:val="0"/>
-                  <w:sz w:val="20"/>
-                  <w:szCs w:val="20"/>
-                </w:rPr>
-                <w:t>2009-</w:t>
-              </w:r>
-              <w:r>
-                <w:rPr>
-                  <w:rFonts w:ascii="Frutiger LT 55 Roman" w:hAnsi="Frutiger LT 55 Roman" w:cs="宋体" w:hint="eastAsia"/>
-                  <w:kern w:val="0"/>
-                  <w:sz w:val="20"/>
-                  <w:szCs w:val="20"/>
-                </w:rPr>
-                <w:t>3</w:t>
-              </w:r>
-              <w:r>
-                <w:rPr>
-                  <w:rFonts w:ascii="Frutiger LT 55 Roman" w:hAnsi="Frutiger LT 55 Roman" w:cs="宋体"/>
-                  <w:kern w:val="0"/>
-                  <w:sz w:val="20"/>
-                  <w:szCs w:val="20"/>
-                </w:rPr>
-                <w:t>-1</w:t>
-              </w:r>
-              <w:r>
-                <w:rPr>
-                  <w:rFonts w:ascii="Frutiger LT 55 Roman" w:hAnsi="Frutiger LT 55 Roman" w:cs="宋体" w:hint="eastAsia"/>
-                  <w:kern w:val="0"/>
-                  <w:sz w:val="20"/>
-                  <w:szCs w:val="20"/>
-                </w:rPr>
-                <w:t>5</w:t>
-              </w:r>
-              <w:r>
-                <w:rPr>
-                  <w:rFonts w:ascii="Frutiger LT 55 Roman" w:hAnsi="Frutiger LT 55 Roman" w:cs="宋体"/>
-                  <w:kern w:val="0"/>
-                  <w:sz w:val="20"/>
-                  <w:szCs w:val="20"/>
-                </w:rPr>
-                <w:t xml:space="preserve">　</w:t>
-              </w:r>
-            </w:smartTag>
+            <w:r>
+              <w:rPr>
+                <w:rFonts w:ascii="Frutiger LT 55 Roman" w:hAnsi="Frutiger LT 55 Roman" w:cs="宋体" w:hint="eastAsia"/>
+                <w:kern w:val="0"/>
+                <w:sz w:val="20"/>
+                <w:szCs w:val="20"/>
+              </w:rPr>
+              <w:t>2018</w:t>
+            </w:r>
+            <w:r>
+              <w:rPr>
+                <w:rFonts w:ascii="Frutiger LT 55 Roman" w:hAnsi="Frutiger LT 55 Roman" w:cs="宋体"/>
+                <w:kern w:val="0"/>
+                <w:sz w:val="20"/>
+                <w:szCs w:val="20"/>
+              </w:rPr>
+              <w:t xml:space="preserve">　</w:t>
+            </w:r>
           </w:p>
         </w:tc>
         <w:tc>
@@ -762,16 +724,7 @@
                 <w:sz w:val="20"/>
                 <w:szCs w:val="20"/>
               </w:rPr>
-              <w:t>苏云峰</w:t>
-            </w:r>
-            <w:r>
-              <w:rPr>
-                <w:rFonts w:ascii="Frutiger LT 55 Roman" w:hAnsi="Frutiger LT 55 Roman" w:cs="宋体"/>
-                <w:kern w:val="0"/>
-                <w:sz w:val="20"/>
-                <w:szCs w:val="20"/>
-              </w:rPr>
-              <w:t xml:space="preserve">　</w:t>
+              <w:t>杨洋骅</w:t>
             </w:r>
           </w:p>
         </w:tc>
@@ -914,6 +867,8 @@
                 <w:szCs w:val="20"/>
               </w:rPr>
             </w:pPr>
+            <w:bookmarkStart w:id="0" w:name="_GoBack"/>
+            <w:bookmarkEnd w:id="0"/>
             <w:r>
               <w:rPr>
                 <w:rFonts w:ascii="Frutiger LT 55 Roman" w:hAnsi="Frutiger LT 55 Roman" w:cs="宋体"/>
@@ -1433,7 +1388,7 @@
     </w:p>
     <w:p>
       <w:pPr>
-        <w:pStyle w:val="14"/>
+        <w:pStyle w:val="TOC1"/>
         <w:tabs>
           <w:tab w:val="left" w:pos="420"/>
           <w:tab w:val="right" w:leader="dot" w:pos="9627"/>
@@ -1547,7 +1502,7 @@
     </w:p>
     <w:p>
       <w:pPr>
-        <w:pStyle w:val="21"/>
+        <w:pStyle w:val="TOC2"/>
         <w:tabs>
           <w:tab w:val="left" w:pos="840"/>
           <w:tab w:val="right" w:leader="dot" w:pos="9627"/>
@@ -1636,7 +1591,7 @@
     </w:p>
     <w:p>
       <w:pPr>
-        <w:pStyle w:val="21"/>
+        <w:pStyle w:val="TOC2"/>
         <w:tabs>
           <w:tab w:val="left" w:pos="840"/>
           <w:tab w:val="right" w:leader="dot" w:pos="9627"/>
@@ -1725,7 +1680,7 @@
     </w:p>
     <w:p>
       <w:pPr>
-        <w:pStyle w:val="21"/>
+        <w:pStyle w:val="TOC2"/>
         <w:tabs>
           <w:tab w:val="left" w:pos="840"/>
           <w:tab w:val="right" w:leader="dot" w:pos="9627"/>
@@ -1814,7 +1769,7 @@
     </w:p>
     <w:p>
       <w:pPr>
-        <w:pStyle w:val="14"/>
+        <w:pStyle w:val="TOC1"/>
         <w:tabs>
           <w:tab w:val="left" w:pos="420"/>
           <w:tab w:val="right" w:leader="dot" w:pos="9627"/>
@@ -1907,7 +1862,7 @@
     </w:p>
     <w:p>
       <w:pPr>
-        <w:pStyle w:val="14"/>
+        <w:pStyle w:val="TOC1"/>
         <w:tabs>
           <w:tab w:val="left" w:pos="420"/>
           <w:tab w:val="right" w:leader="dot" w:pos="9627"/>
@@ -2000,7 +1955,7 @@
     </w:p>
     <w:p>
       <w:pPr>
-        <w:pStyle w:val="14"/>
+        <w:pStyle w:val="TOC1"/>
         <w:tabs>
           <w:tab w:val="left" w:pos="420"/>
           <w:tab w:val="right" w:leader="dot" w:pos="9627"/>
@@ -2093,7 +2048,7 @@
     </w:p>
     <w:p>
       <w:pPr>
-        <w:pStyle w:val="21"/>
+        <w:pStyle w:val="TOC2"/>
         <w:tabs>
           <w:tab w:val="left" w:pos="840"/>
           <w:tab w:val="right" w:leader="dot" w:pos="9627"/>
@@ -2182,7 +2137,7 @@
     </w:p>
     <w:p>
       <w:pPr>
-        <w:pStyle w:val="21"/>
+        <w:pStyle w:val="TOC2"/>
         <w:tabs>
           <w:tab w:val="left" w:pos="840"/>
           <w:tab w:val="right" w:leader="dot" w:pos="9627"/>
@@ -2271,7 +2226,7 @@
     </w:p>
     <w:p>
       <w:pPr>
-        <w:pStyle w:val="21"/>
+        <w:pStyle w:val="TOC2"/>
         <w:tabs>
           <w:tab w:val="left" w:pos="840"/>
           <w:tab w:val="right" w:leader="dot" w:pos="9627"/>
@@ -2360,7 +2315,7 @@
     </w:p>
     <w:p>
       <w:pPr>
-        <w:pStyle w:val="21"/>
+        <w:pStyle w:val="TOC2"/>
         <w:tabs>
           <w:tab w:val="left" w:pos="840"/>
           <w:tab w:val="right" w:leader="dot" w:pos="9627"/>
@@ -2449,7 +2404,7 @@
     </w:p>
     <w:p>
       <w:pPr>
-        <w:pStyle w:val="14"/>
+        <w:pStyle w:val="TOC1"/>
         <w:tabs>
           <w:tab w:val="left" w:pos="420"/>
           <w:tab w:val="right" w:leader="dot" w:pos="9627"/>
@@ -2542,7 +2497,7 @@
     </w:p>
     <w:p>
       <w:pPr>
-        <w:pStyle w:val="21"/>
+        <w:pStyle w:val="TOC2"/>
         <w:tabs>
           <w:tab w:val="left" w:pos="840"/>
           <w:tab w:val="right" w:leader="dot" w:pos="9627"/>
@@ -2632,7 +2587,7 @@
     </w:p>
     <w:p>
       <w:pPr>
-        <w:pStyle w:val="14"/>
+        <w:pStyle w:val="TOC1"/>
         <w:tabs>
           <w:tab w:val="left" w:pos="420"/>
           <w:tab w:val="right" w:leader="dot" w:pos="9627"/>
@@ -2725,7 +2680,7 @@
     </w:p>
     <w:p>
       <w:pPr>
-        <w:pStyle w:val="21"/>
+        <w:pStyle w:val="TOC2"/>
         <w:tabs>
           <w:tab w:val="left" w:pos="840"/>
           <w:tab w:val="right" w:leader="dot" w:pos="9627"/>
@@ -2814,7 +2769,7 @@
     </w:p>
     <w:p>
       <w:pPr>
-        <w:pStyle w:val="21"/>
+        <w:pStyle w:val="TOC2"/>
         <w:tabs>
           <w:tab w:val="left" w:pos="840"/>
           <w:tab w:val="right" w:leader="dot" w:pos="9627"/>
@@ -2903,7 +2858,7 @@
     </w:p>
     <w:p>
       <w:pPr>
-        <w:pStyle w:val="21"/>
+        <w:pStyle w:val="TOC2"/>
         <w:tabs>
           <w:tab w:val="left" w:pos="840"/>
           <w:tab w:val="right" w:leader="dot" w:pos="9627"/>
@@ -2992,7 +2947,7 @@
     </w:p>
     <w:p>
       <w:pPr>
-        <w:pStyle w:val="21"/>
+        <w:pStyle w:val="TOC2"/>
         <w:tabs>
           <w:tab w:val="left" w:pos="840"/>
           <w:tab w:val="right" w:leader="dot" w:pos="9627"/>
@@ -3287,7 +3242,7 @@
           <w:insideH w:val="single" w:sz="4" w:space="0" w:color="auto"/>
           <w:insideV w:val="single" w:sz="4" w:space="0" w:color="auto"/>
         </w:tblBorders>
-        <w:tblLook w:val="0000"/>
+        <w:tblLook w:val="0000" w:firstRow="0" w:lastRow="0" w:firstColumn="0" w:lastColumn="0" w:noHBand="0" w:noVBand="0"/>
       </w:tblPr>
       <w:tblGrid>
         <w:gridCol w:w="1908"/>
@@ -3513,12 +3468,14 @@
               <w:pStyle w:val="ac"/>
               <w:ind w:firstLineChars="0" w:firstLine="0"/>
             </w:pPr>
+            <w:proofErr w:type="spellStart"/>
             <w:r>
               <w:rPr>
                 <w:rFonts w:hint="eastAsia"/>
               </w:rPr>
               <w:t>fd</w:t>
             </w:r>
+            <w:proofErr w:type="spellEnd"/>
           </w:p>
         </w:tc>
         <w:tc>
@@ -3577,6 +3534,7 @@
               <w:pStyle w:val="ac"/>
               <w:ind w:firstLineChars="0" w:firstLine="0"/>
             </w:pPr>
+            <w:proofErr w:type="spellStart"/>
             <w:r>
               <w:t>M</w:t>
             </w:r>
@@ -3586,6 +3544,7 @@
               </w:rPr>
               <w:t>ult</w:t>
             </w:r>
+            <w:proofErr w:type="spellEnd"/>
           </w:p>
         </w:tc>
         <w:tc>
@@ -3807,6 +3766,7 @@
         </w:rPr>
         <w:t>编译环境：</w:t>
       </w:r>
+      <w:proofErr w:type="spellStart"/>
       <w:r>
         <w:rPr>
           <w:rFonts w:hint="eastAsia"/>
@@ -3815,6 +3775,7 @@
         </w:rPr>
         <w:t>codeblocks</w:t>
       </w:r>
+      <w:proofErr w:type="spellEnd"/>
     </w:p>
     <w:p>
       <w:pPr>
@@ -3960,7 +3921,7 @@
         <w:tblStyle w:val="afe"/>
         <w:tblW w:w="0" w:type="auto"/>
         <w:tblInd w:w="468" w:type="dxa"/>
-        <w:tblLook w:val="01E0"/>
+        <w:tblLook w:val="01E0" w:firstRow="1" w:lastRow="1" w:firstColumn="1" w:lastColumn="1" w:noHBand="0" w:noVBand="0"/>
       </w:tblPr>
       <w:tblGrid>
         <w:gridCol w:w="1406"/>
@@ -4295,7 +4256,7 @@
         <w:tblStyle w:val="afe"/>
         <w:tblW w:w="0" w:type="auto"/>
         <w:tblInd w:w="468" w:type="dxa"/>
-        <w:tblLook w:val="01E0"/>
+        <w:tblLook w:val="01E0" w:firstRow="1" w:lastRow="1" w:firstColumn="1" w:lastColumn="1" w:noHBand="0" w:noVBand="0"/>
       </w:tblPr>
       <w:tblGrid>
         <w:gridCol w:w="1406"/>
@@ -4621,7 +4582,7 @@
     <w:p>
       <w:pPr>
         <w:pStyle w:val="af3"/>
-        <w:spacing w:afterLines="100" w:line="240" w:lineRule="auto"/>
+        <w:spacing w:afterLines="100" w:after="312" w:line="240" w:lineRule="auto"/>
         <w:ind w:left="510"/>
         <w:rPr>
           <w:rFonts w:ascii="Frutiger LT 55 Roman" w:hAnsi="Frutiger LT 55 Roman" w:cs="Arial"/>
@@ -4693,8 +4654,8 @@
     <w:p>
       <w:pPr>
         <w:pStyle w:val="af3"/>
-        <w:spacing w:afterLines="100" w:line="240" w:lineRule="auto"/>
-        <w:ind w:left="510"/>
+        <w:spacing w:afterLines="100" w:after="312" w:line="240" w:lineRule="auto"/>
+        <w:ind w:left="0"/>
         <w:rPr>
           <w:rFonts w:ascii="Frutiger LT 55 Roman" w:hAnsi="Frutiger LT 55 Roman" w:cs="Arial"/>
           <w:i/>
@@ -4705,280 +4666,2257 @@
       </w:pPr>
       <w:r>
         <w:rPr>
-          <w:rFonts w:ascii="Frutiger LT 55 Roman" w:hAnsi="Frutiger LT 55 Roman" w:cs="Arial"/>
-          <w:i/>
-          <w:iCs/>
-          <w:sz w:val="21"/>
-          <w:szCs w:val="21"/>
-        </w:rPr>
-        <w:t>说明该</w:t>
-      </w:r>
-      <w:r>
-        <w:rPr>
-          <w:rFonts w:ascii="Frutiger LT 55 Roman" w:hAnsi="Frutiger LT 55 Roman" w:cs="Arial" w:hint="eastAsia"/>
-          <w:i/>
-          <w:iCs/>
-          <w:sz w:val="21"/>
-          <w:szCs w:val="21"/>
-        </w:rPr>
-        <w:t>模块</w:t>
-      </w:r>
-      <w:r>
-        <w:rPr>
-          <w:rFonts w:ascii="Frutiger LT 55 Roman" w:hAnsi="Frutiger LT 55 Roman" w:cs="Arial"/>
-          <w:i/>
-          <w:iCs/>
-          <w:sz w:val="21"/>
-          <w:szCs w:val="21"/>
-        </w:rPr>
-        <w:t>应具有的功能。</w:t>
+          <w:rFonts w:hint="eastAsia"/>
+        </w:rPr>
+        <w:t>1.</w:t>
+      </w:r>
+      <w:r>
+        <w:rPr>
+          <w:rFonts w:hint="eastAsia"/>
+        </w:rPr>
+        <w:t>登录</w:t>
+      </w:r>
+    </w:p>
+    <w:p>
+      <w:r>
+        <w:rPr>
+          <w:rFonts w:hint="eastAsia"/>
+        </w:rPr>
+        <w:t>功能</w:t>
+      </w:r>
+      <w:r>
+        <w:rPr>
+          <w:rFonts w:hint="eastAsia"/>
+        </w:rPr>
+        <w:t xml:space="preserve">: </w:t>
+      </w:r>
+      <w:r>
+        <w:rPr>
+          <w:rFonts w:hint="eastAsia"/>
+        </w:rPr>
+        <w:t>使用户登录服务器</w:t>
+      </w:r>
+    </w:p>
+    <w:p>
+      <w:r>
+        <w:rPr>
+          <w:rFonts w:hint="eastAsia"/>
+        </w:rPr>
+        <w:t>函数头</w:t>
+      </w:r>
+      <w:r>
+        <w:rPr>
+          <w:rFonts w:hint="eastAsia"/>
+        </w:rPr>
+        <w:t xml:space="preserve">: int </w:t>
+      </w:r>
+      <w:proofErr w:type="gramStart"/>
+      <w:r>
+        <w:rPr>
+          <w:rFonts w:hint="eastAsia"/>
+        </w:rPr>
+        <w:t>login(</w:t>
+      </w:r>
+      <w:proofErr w:type="gramEnd"/>
+      <w:r>
+        <w:rPr>
+          <w:rFonts w:hint="eastAsia"/>
+        </w:rPr>
+        <w:t>char* ID, char* password);</w:t>
+      </w:r>
+    </w:p>
+    <w:p>
+      <w:r>
+        <w:rPr>
+          <w:rFonts w:hint="eastAsia"/>
+        </w:rPr>
+        <w:t>参数说明</w:t>
+      </w:r>
+      <w:r>
+        <w:rPr>
+          <w:rFonts w:hint="eastAsia"/>
+        </w:rPr>
+        <w:t xml:space="preserve">: ID </w:t>
+      </w:r>
+      <w:r>
+        <w:rPr>
+          <w:rFonts w:hint="eastAsia"/>
+        </w:rPr>
+        <w:t>邮箱地址</w:t>
+      </w:r>
+      <w:r>
+        <w:rPr>
+          <w:rFonts w:hint="eastAsia"/>
+        </w:rPr>
+        <w:t xml:space="preserve">, password </w:t>
+      </w:r>
+      <w:r>
+        <w:rPr>
+          <w:rFonts w:hint="eastAsia"/>
+        </w:rPr>
+        <w:t>用户密码</w:t>
+      </w:r>
+    </w:p>
+    <w:p/>
+    <w:p>
+      <w:r>
+        <w:rPr>
+          <w:rFonts w:hint="eastAsia"/>
+        </w:rPr>
+        <w:t>1.1</w:t>
+      </w:r>
+      <w:r>
+        <w:rPr>
+          <w:rFonts w:hint="eastAsia"/>
+        </w:rPr>
+        <w:t>检查账户是否存在</w:t>
+      </w:r>
+    </w:p>
+    <w:p>
+      <w:r>
+        <w:rPr>
+          <w:rFonts w:hint="eastAsia"/>
+        </w:rPr>
+        <w:t>函数头</w:t>
+      </w:r>
+      <w:r>
+        <w:rPr>
+          <w:rFonts w:hint="eastAsia"/>
+        </w:rPr>
+        <w:t xml:space="preserve">: int </w:t>
+      </w:r>
+      <w:proofErr w:type="spellStart"/>
+      <w:proofErr w:type="gramStart"/>
+      <w:r>
+        <w:rPr>
+          <w:rFonts w:hint="eastAsia"/>
+        </w:rPr>
+        <w:t>idExist</w:t>
+      </w:r>
+      <w:proofErr w:type="spellEnd"/>
+      <w:r>
+        <w:rPr>
+          <w:rFonts w:hint="eastAsia"/>
+        </w:rPr>
+        <w:t>(</w:t>
+      </w:r>
+      <w:proofErr w:type="gramEnd"/>
+      <w:r>
+        <w:rPr>
+          <w:rFonts w:hint="eastAsia"/>
+        </w:rPr>
+        <w:t>char* ID);</w:t>
+      </w:r>
+    </w:p>
+    <w:p>
+      <w:r>
+        <w:rPr>
+          <w:rFonts w:hint="eastAsia"/>
+        </w:rPr>
+        <w:t>参数说明</w:t>
+      </w:r>
+      <w:r>
+        <w:rPr>
+          <w:rFonts w:hint="eastAsia"/>
+        </w:rPr>
+        <w:t>:</w:t>
+      </w:r>
+      <w:r>
+        <w:rPr>
+          <w:rFonts w:hint="eastAsia"/>
+        </w:rPr>
+        <w:t>同上</w:t>
+      </w:r>
+    </w:p>
+    <w:p/>
+    <w:p>
+      <w:r>
+        <w:rPr>
+          <w:rFonts w:hint="eastAsia"/>
+        </w:rPr>
+        <w:t>1.2</w:t>
+      </w:r>
+      <w:r>
+        <w:rPr>
+          <w:rFonts w:hint="eastAsia"/>
+        </w:rPr>
+        <w:t>检查密码账户是否匹配</w:t>
+      </w:r>
+    </w:p>
+    <w:p>
+      <w:r>
+        <w:rPr>
+          <w:rFonts w:hint="eastAsia"/>
+        </w:rPr>
+        <w:t>函数头</w:t>
+      </w:r>
+      <w:r>
+        <w:rPr>
+          <w:rFonts w:hint="eastAsia"/>
+        </w:rPr>
+        <w:t xml:space="preserve">:int </w:t>
+      </w:r>
+      <w:proofErr w:type="gramStart"/>
+      <w:r>
+        <w:rPr>
+          <w:rFonts w:hint="eastAsia"/>
+        </w:rPr>
+        <w:t>match(</w:t>
+      </w:r>
+      <w:proofErr w:type="gramEnd"/>
+      <w:r>
+        <w:rPr>
+          <w:rFonts w:hint="eastAsia"/>
+        </w:rPr>
+        <w:t xml:space="preserve">char* </w:t>
+      </w:r>
+      <w:proofErr w:type="spellStart"/>
+      <w:r>
+        <w:rPr>
+          <w:rFonts w:hint="eastAsia"/>
+        </w:rPr>
+        <w:t>ID,char</w:t>
+      </w:r>
+      <w:proofErr w:type="spellEnd"/>
+      <w:r>
+        <w:rPr>
+          <w:rFonts w:hint="eastAsia"/>
+        </w:rPr>
+        <w:t>* password);</w:t>
+      </w:r>
+    </w:p>
+    <w:p>
+      <w:r>
+        <w:rPr>
+          <w:rFonts w:hint="eastAsia"/>
+        </w:rPr>
+        <w:t>参数说明</w:t>
+      </w:r>
+      <w:r>
+        <w:rPr>
+          <w:rFonts w:hint="eastAsia"/>
+        </w:rPr>
+        <w:t>:</w:t>
+      </w:r>
+      <w:r>
+        <w:rPr>
+          <w:rFonts w:hint="eastAsia"/>
+        </w:rPr>
+        <w:t>同上</w:t>
+      </w:r>
+    </w:p>
+    <w:p/>
+    <w:p>
+      <w:r>
+        <w:rPr>
+          <w:rFonts w:hint="eastAsia"/>
+        </w:rPr>
+        <w:t>2.</w:t>
+      </w:r>
+      <w:r>
+        <w:rPr>
+          <w:rFonts w:hint="eastAsia"/>
+        </w:rPr>
+        <w:t>注册</w:t>
+      </w:r>
+    </w:p>
+    <w:p>
+      <w:r>
+        <w:rPr>
+          <w:rFonts w:hint="eastAsia"/>
+        </w:rPr>
+        <w:t>功能</w:t>
+      </w:r>
+      <w:r>
+        <w:rPr>
+          <w:rFonts w:hint="eastAsia"/>
+        </w:rPr>
+        <w:t xml:space="preserve">: </w:t>
+      </w:r>
+      <w:r>
+        <w:rPr>
+          <w:rFonts w:hint="eastAsia"/>
+        </w:rPr>
+        <w:t>注册</w:t>
+      </w:r>
+    </w:p>
+    <w:p>
+      <w:r>
+        <w:rPr>
+          <w:rFonts w:hint="eastAsia"/>
+        </w:rPr>
+        <w:t>函数头</w:t>
+      </w:r>
+      <w:r>
+        <w:rPr>
+          <w:rFonts w:hint="eastAsia"/>
+        </w:rPr>
+        <w:t xml:space="preserve">: int </w:t>
+      </w:r>
+      <w:proofErr w:type="spellStart"/>
+      <w:proofErr w:type="gramStart"/>
+      <w:r>
+        <w:rPr>
+          <w:rFonts w:hint="eastAsia"/>
+        </w:rPr>
+        <w:t>regist</w:t>
+      </w:r>
+      <w:proofErr w:type="spellEnd"/>
+      <w:r>
+        <w:rPr>
+          <w:rFonts w:hint="eastAsia"/>
+        </w:rPr>
+        <w:t>(</w:t>
+      </w:r>
+      <w:proofErr w:type="gramEnd"/>
+      <w:r>
+        <w:rPr>
+          <w:rFonts w:hint="eastAsia"/>
+        </w:rPr>
+        <w:t>char* ID, char* password);</w:t>
+      </w:r>
+    </w:p>
+    <w:p>
+      <w:r>
+        <w:rPr>
+          <w:rFonts w:hint="eastAsia"/>
+        </w:rPr>
+        <w:t>参数说明</w:t>
+      </w:r>
+      <w:r>
+        <w:rPr>
+          <w:rFonts w:hint="eastAsia"/>
+        </w:rPr>
+        <w:t xml:space="preserve">: ID </w:t>
+      </w:r>
+      <w:r>
+        <w:rPr>
+          <w:rFonts w:hint="eastAsia"/>
+        </w:rPr>
+        <w:t>邮箱地址</w:t>
+      </w:r>
+      <w:r>
+        <w:rPr>
+          <w:rFonts w:hint="eastAsia"/>
+        </w:rPr>
+        <w:t xml:space="preserve">, password </w:t>
+      </w:r>
+      <w:r>
+        <w:rPr>
+          <w:rFonts w:hint="eastAsia"/>
+        </w:rPr>
+        <w:t>用户密码</w:t>
+      </w:r>
+    </w:p>
+    <w:p/>
+    <w:p>
+      <w:r>
+        <w:rPr>
+          <w:rFonts w:hint="eastAsia"/>
+        </w:rPr>
+        <w:t>2.1</w:t>
+      </w:r>
+      <w:r>
+        <w:rPr>
+          <w:rFonts w:hint="eastAsia"/>
+        </w:rPr>
+        <w:t>检查账户是否存在</w:t>
+      </w:r>
+    </w:p>
+    <w:p>
+      <w:r>
+        <w:rPr>
+          <w:rFonts w:hint="eastAsia"/>
+        </w:rPr>
+        <w:t>同上</w:t>
+      </w:r>
+      <w:r>
+        <w:rPr>
+          <w:rFonts w:hint="eastAsia"/>
+        </w:rPr>
+        <w:t>1.1</w:t>
+      </w:r>
+    </w:p>
+    <w:p/>
+    <w:p>
+      <w:r>
+        <w:rPr>
+          <w:rFonts w:hint="eastAsia"/>
+        </w:rPr>
+        <w:t>2.2</w:t>
+      </w:r>
+      <w:r>
+        <w:rPr>
+          <w:rFonts w:hint="eastAsia"/>
+        </w:rPr>
+        <w:t>检查账户密码规范</w:t>
+      </w:r>
+    </w:p>
+    <w:p>
+      <w:r>
+        <w:rPr>
+          <w:rFonts w:hint="eastAsia"/>
+        </w:rPr>
+        <w:lastRenderedPageBreak/>
+        <w:t>功能</w:t>
+      </w:r>
+      <w:r>
+        <w:rPr>
+          <w:rFonts w:hint="eastAsia"/>
+        </w:rPr>
+        <w:t xml:space="preserve">: </w:t>
+      </w:r>
+    </w:p>
+    <w:p>
+      <w:r>
+        <w:rPr>
+          <w:rFonts w:hint="eastAsia"/>
+        </w:rPr>
+        <w:t>函数头</w:t>
+      </w:r>
+      <w:r>
+        <w:rPr>
+          <w:rFonts w:hint="eastAsia"/>
+        </w:rPr>
+        <w:t xml:space="preserve">: int </w:t>
+      </w:r>
+      <w:proofErr w:type="spellStart"/>
+      <w:proofErr w:type="gramStart"/>
+      <w:r>
+        <w:rPr>
+          <w:rFonts w:hint="eastAsia"/>
+        </w:rPr>
+        <w:t>isAvailable</w:t>
+      </w:r>
+      <w:proofErr w:type="spellEnd"/>
+      <w:r>
+        <w:rPr>
+          <w:rFonts w:hint="eastAsia"/>
+        </w:rPr>
+        <w:t>(</w:t>
+      </w:r>
+      <w:proofErr w:type="gramEnd"/>
+      <w:r>
+        <w:rPr>
+          <w:rFonts w:hint="eastAsia"/>
+        </w:rPr>
+        <w:t xml:space="preserve">char* </w:t>
+      </w:r>
+      <w:proofErr w:type="spellStart"/>
+      <w:r>
+        <w:rPr>
+          <w:rFonts w:hint="eastAsia"/>
+        </w:rPr>
+        <w:t>ID,char</w:t>
+      </w:r>
+      <w:proofErr w:type="spellEnd"/>
+      <w:r>
+        <w:rPr>
+          <w:rFonts w:hint="eastAsia"/>
+        </w:rPr>
+        <w:t>* password);</w:t>
+      </w:r>
+    </w:p>
+    <w:p>
+      <w:r>
+        <w:rPr>
+          <w:rFonts w:hint="eastAsia"/>
+        </w:rPr>
+        <w:t>参数说明</w:t>
+      </w:r>
+      <w:r>
+        <w:rPr>
+          <w:rFonts w:hint="eastAsia"/>
+        </w:rPr>
+        <w:t>:</w:t>
+      </w:r>
+      <w:r>
+        <w:rPr>
+          <w:rFonts w:hint="eastAsia"/>
+        </w:rPr>
+        <w:t>同上</w:t>
+      </w:r>
+    </w:p>
+    <w:p/>
+    <w:p>
+      <w:r>
+        <w:rPr>
+          <w:rFonts w:hint="eastAsia"/>
+        </w:rPr>
+        <w:t>3.</w:t>
+      </w:r>
+      <w:r>
+        <w:rPr>
+          <w:rFonts w:hint="eastAsia"/>
+        </w:rPr>
+        <w:t>查看具体邮件</w:t>
+      </w:r>
+    </w:p>
+    <w:p>
+      <w:r>
+        <w:rPr>
+          <w:rFonts w:hint="eastAsia"/>
+        </w:rPr>
+        <w:t>函数头</w:t>
+      </w:r>
+      <w:r>
+        <w:rPr>
+          <w:rFonts w:hint="eastAsia"/>
+        </w:rPr>
+        <w:t xml:space="preserve">: void </w:t>
+      </w:r>
+      <w:proofErr w:type="spellStart"/>
+      <w:proofErr w:type="gramStart"/>
+      <w:r>
+        <w:rPr>
+          <w:rFonts w:hint="eastAsia"/>
+        </w:rPr>
+        <w:t>showMail</w:t>
+      </w:r>
+      <w:proofErr w:type="spellEnd"/>
+      <w:r>
+        <w:rPr>
+          <w:rFonts w:hint="eastAsia"/>
+        </w:rPr>
+        <w:t>(</w:t>
+      </w:r>
+      <w:proofErr w:type="gramEnd"/>
+      <w:r>
+        <w:rPr>
+          <w:rFonts w:hint="eastAsia"/>
+        </w:rPr>
+        <w:t>MAIL* mail);</w:t>
+      </w:r>
+    </w:p>
+    <w:p>
+      <w:r>
+        <w:rPr>
+          <w:rFonts w:hint="eastAsia"/>
+        </w:rPr>
+        <w:t>参数说明</w:t>
+      </w:r>
+      <w:r>
+        <w:rPr>
+          <w:rFonts w:hint="eastAsia"/>
+        </w:rPr>
+        <w:t>:MAIL* mail</w:t>
+      </w:r>
+    </w:p>
+    <w:p/>
+    <w:p>
+      <w:r>
+        <w:rPr>
+          <w:rFonts w:hint="eastAsia"/>
+        </w:rPr>
+        <w:t>4.</w:t>
+      </w:r>
+      <w:r>
+        <w:rPr>
+          <w:rFonts w:hint="eastAsia"/>
+        </w:rPr>
+        <w:t>显示邮件列表</w:t>
+      </w:r>
+    </w:p>
+    <w:p>
+      <w:r>
+        <w:rPr>
+          <w:rFonts w:hint="eastAsia"/>
+        </w:rPr>
+        <w:t>函数头</w:t>
+      </w:r>
+      <w:r>
+        <w:rPr>
+          <w:rFonts w:hint="eastAsia"/>
+        </w:rPr>
+        <w:t xml:space="preserve">:void </w:t>
+      </w:r>
+      <w:proofErr w:type="spellStart"/>
+      <w:proofErr w:type="gramStart"/>
+      <w:r>
+        <w:rPr>
+          <w:rFonts w:hint="eastAsia"/>
+        </w:rPr>
+        <w:t>showMaliList</w:t>
+      </w:r>
+      <w:proofErr w:type="spellEnd"/>
+      <w:r>
+        <w:rPr>
+          <w:rFonts w:hint="eastAsia"/>
+        </w:rPr>
+        <w:t>(</w:t>
+      </w:r>
+      <w:proofErr w:type="gramEnd"/>
+      <w:r>
+        <w:rPr>
+          <w:rFonts w:hint="eastAsia"/>
+        </w:rPr>
+        <w:t xml:space="preserve">MAIL* </w:t>
+      </w:r>
+      <w:proofErr w:type="spellStart"/>
+      <w:r>
+        <w:rPr>
+          <w:rFonts w:hint="eastAsia"/>
+        </w:rPr>
+        <w:t>mailList</w:t>
+      </w:r>
+      <w:proofErr w:type="spellEnd"/>
+      <w:r>
+        <w:rPr>
+          <w:rFonts w:hint="eastAsia"/>
+        </w:rPr>
+        <w:t>);</w:t>
+      </w:r>
+    </w:p>
+    <w:p>
+      <w:r>
+        <w:rPr>
+          <w:rFonts w:hint="eastAsia"/>
+        </w:rPr>
+        <w:t>参数说明</w:t>
+      </w:r>
+      <w:r>
+        <w:rPr>
+          <w:rFonts w:hint="eastAsia"/>
+        </w:rPr>
+        <w:t>:</w:t>
+      </w:r>
+      <w:proofErr w:type="spellStart"/>
+      <w:r>
+        <w:rPr>
+          <w:rFonts w:hint="eastAsia"/>
+        </w:rPr>
+        <w:t>mailList</w:t>
+      </w:r>
+      <w:proofErr w:type="spellEnd"/>
+      <w:r>
+        <w:rPr>
+          <w:rFonts w:hint="eastAsia"/>
+        </w:rPr>
+        <w:t xml:space="preserve"> </w:t>
+      </w:r>
+      <w:r>
+        <w:rPr>
+          <w:rFonts w:hint="eastAsia"/>
+        </w:rPr>
+        <w:t>邮件列表</w:t>
+      </w:r>
+    </w:p>
+    <w:p/>
+    <w:p>
+      <w:r>
+        <w:rPr>
+          <w:rFonts w:hint="eastAsia"/>
+        </w:rPr>
+        <w:t>4.1</w:t>
+      </w:r>
+      <w:r>
+        <w:rPr>
+          <w:rFonts w:hint="eastAsia"/>
+        </w:rPr>
+        <w:t>显示邮件缩略信息</w:t>
+      </w:r>
+    </w:p>
+    <w:p>
+      <w:r>
+        <w:rPr>
+          <w:rFonts w:hint="eastAsia"/>
+        </w:rPr>
+        <w:t>函数头</w:t>
+      </w:r>
+      <w:r>
+        <w:rPr>
+          <w:rFonts w:hint="eastAsia"/>
+        </w:rPr>
+        <w:t xml:space="preserve">: void </w:t>
+      </w:r>
+      <w:proofErr w:type="spellStart"/>
+      <w:proofErr w:type="gramStart"/>
+      <w:r>
+        <w:rPr>
+          <w:rFonts w:hint="eastAsia"/>
+        </w:rPr>
+        <w:t>showMailTitle</w:t>
+      </w:r>
+      <w:proofErr w:type="spellEnd"/>
+      <w:r>
+        <w:rPr>
+          <w:rFonts w:hint="eastAsia"/>
+        </w:rPr>
+        <w:t>(</w:t>
+      </w:r>
+      <w:proofErr w:type="gramEnd"/>
+      <w:r>
+        <w:rPr>
+          <w:rFonts w:hint="eastAsia"/>
+        </w:rPr>
+        <w:t>MAIL* mail);</w:t>
+      </w:r>
+    </w:p>
+    <w:p/>
+    <w:p>
+      <w:r>
+        <w:rPr>
+          <w:rFonts w:hint="eastAsia"/>
+        </w:rPr>
+        <w:t>5.</w:t>
+      </w:r>
+      <w:r>
+        <w:rPr>
+          <w:rFonts w:hint="eastAsia"/>
+        </w:rPr>
+        <w:t>收藏邮件</w:t>
+      </w:r>
+    </w:p>
+    <w:p>
+      <w:r>
+        <w:rPr>
+          <w:rFonts w:hint="eastAsia"/>
+        </w:rPr>
+        <w:t>函数头</w:t>
+      </w:r>
+      <w:r>
+        <w:rPr>
+          <w:rFonts w:hint="eastAsia"/>
+        </w:rPr>
+        <w:t xml:space="preserve">:void </w:t>
+      </w:r>
+      <w:proofErr w:type="spellStart"/>
+      <w:proofErr w:type="gramStart"/>
+      <w:r>
+        <w:rPr>
+          <w:rFonts w:hint="eastAsia"/>
+        </w:rPr>
+        <w:t>collectMail</w:t>
+      </w:r>
+      <w:proofErr w:type="spellEnd"/>
+      <w:r>
+        <w:rPr>
+          <w:rFonts w:hint="eastAsia"/>
+        </w:rPr>
+        <w:t>(</w:t>
+      </w:r>
+      <w:proofErr w:type="gramEnd"/>
+      <w:r>
+        <w:rPr>
+          <w:rFonts w:hint="eastAsia"/>
+        </w:rPr>
+        <w:t>MAIL* mail);</w:t>
+      </w:r>
+    </w:p>
+    <w:p>
+      <w:r>
+        <w:rPr>
+          <w:rFonts w:hint="eastAsia"/>
+        </w:rPr>
+        <w:t>参数说明</w:t>
+      </w:r>
+      <w:r>
+        <w:rPr>
+          <w:rFonts w:hint="eastAsia"/>
+        </w:rPr>
+        <w:t>:</w:t>
+      </w:r>
+    </w:p>
+    <w:p/>
+    <w:p>
+      <w:r>
+        <w:rPr>
+          <w:rFonts w:hint="eastAsia"/>
+        </w:rPr>
+        <w:t>6.</w:t>
+      </w:r>
+      <w:r>
+        <w:rPr>
+          <w:rFonts w:hint="eastAsia"/>
+        </w:rPr>
+        <w:t>添加联系人</w:t>
+      </w:r>
+    </w:p>
+    <w:p>
+      <w:r>
+        <w:rPr>
+          <w:rFonts w:hint="eastAsia"/>
+        </w:rPr>
+        <w:t>函数头</w:t>
+      </w:r>
+      <w:r>
+        <w:rPr>
+          <w:rFonts w:hint="eastAsia"/>
+        </w:rPr>
+        <w:t xml:space="preserve">:int </w:t>
+      </w:r>
+      <w:proofErr w:type="spellStart"/>
+      <w:proofErr w:type="gramStart"/>
+      <w:r>
+        <w:rPr>
+          <w:rFonts w:hint="eastAsia"/>
+        </w:rPr>
+        <w:t>addContact</w:t>
+      </w:r>
+      <w:proofErr w:type="spellEnd"/>
+      <w:r>
+        <w:rPr>
+          <w:rFonts w:hint="eastAsia"/>
+        </w:rPr>
+        <w:t>(</w:t>
+      </w:r>
+      <w:proofErr w:type="gramEnd"/>
+      <w:r>
+        <w:rPr>
+          <w:rFonts w:hint="eastAsia"/>
+        </w:rPr>
+        <w:t xml:space="preserve">char* </w:t>
+      </w:r>
+      <w:proofErr w:type="spellStart"/>
+      <w:r>
+        <w:rPr>
+          <w:rFonts w:hint="eastAsia"/>
+        </w:rPr>
+        <w:t>ID,char</w:t>
+      </w:r>
+      <w:proofErr w:type="spellEnd"/>
+      <w:r>
+        <w:rPr>
+          <w:rFonts w:hint="eastAsia"/>
+        </w:rPr>
+        <w:t xml:space="preserve">* </w:t>
+      </w:r>
+      <w:proofErr w:type="spellStart"/>
+      <w:r>
+        <w:rPr>
+          <w:rFonts w:hint="eastAsia"/>
+        </w:rPr>
+        <w:t>remark,CONTACT</w:t>
+      </w:r>
+      <w:proofErr w:type="spellEnd"/>
+      <w:r>
+        <w:rPr>
+          <w:rFonts w:hint="eastAsia"/>
+        </w:rPr>
+        <w:t xml:space="preserve">* </w:t>
+      </w:r>
+      <w:proofErr w:type="spellStart"/>
+      <w:r>
+        <w:rPr>
+          <w:rFonts w:hint="eastAsia"/>
+        </w:rPr>
+        <w:t>contactList</w:t>
+      </w:r>
+      <w:proofErr w:type="spellEnd"/>
+      <w:r>
+        <w:rPr>
+          <w:rFonts w:hint="eastAsia"/>
+        </w:rPr>
+        <w:t>);</w:t>
+      </w:r>
+    </w:p>
+    <w:p>
+      <w:r>
+        <w:rPr>
+          <w:rFonts w:hint="eastAsia"/>
+        </w:rPr>
+        <w:t>参数说明</w:t>
+      </w:r>
+      <w:r>
+        <w:rPr>
+          <w:rFonts w:hint="eastAsia"/>
+        </w:rPr>
+        <w:t xml:space="preserve">:remark </w:t>
+      </w:r>
+      <w:r>
+        <w:rPr>
+          <w:rFonts w:hint="eastAsia"/>
+        </w:rPr>
+        <w:t>联系人备注</w:t>
+      </w:r>
+    </w:p>
+    <w:p/>
+    <w:p>
+      <w:r>
+        <w:rPr>
+          <w:rFonts w:hint="eastAsia"/>
+        </w:rPr>
+        <w:t>6.1</w:t>
+      </w:r>
+      <w:r>
+        <w:rPr>
+          <w:rFonts w:hint="eastAsia"/>
+        </w:rPr>
+        <w:t>删除联系人通过</w:t>
+      </w:r>
+      <w:r>
+        <w:rPr>
+          <w:rFonts w:hint="eastAsia"/>
+        </w:rPr>
+        <w:t>ID</w:t>
+      </w:r>
+    </w:p>
+    <w:p>
+      <w:r>
+        <w:rPr>
+          <w:rFonts w:hint="eastAsia"/>
+        </w:rPr>
+        <w:t>函数头</w:t>
+      </w:r>
+      <w:r>
+        <w:rPr>
+          <w:rFonts w:hint="eastAsia"/>
+        </w:rPr>
+        <w:t xml:space="preserve">:int </w:t>
+      </w:r>
+      <w:proofErr w:type="spellStart"/>
+      <w:proofErr w:type="gramStart"/>
+      <w:r>
+        <w:rPr>
+          <w:rFonts w:hint="eastAsia"/>
+        </w:rPr>
+        <w:t>rmContactByID</w:t>
+      </w:r>
+      <w:proofErr w:type="spellEnd"/>
+      <w:r>
+        <w:rPr>
+          <w:rFonts w:hint="eastAsia"/>
+        </w:rPr>
+        <w:t>(</w:t>
+      </w:r>
+      <w:proofErr w:type="gramEnd"/>
+      <w:r>
+        <w:rPr>
+          <w:rFonts w:hint="eastAsia"/>
+        </w:rPr>
+        <w:t xml:space="preserve">char* ID,CONTACT* </w:t>
+      </w:r>
+      <w:proofErr w:type="spellStart"/>
+      <w:r>
+        <w:rPr>
+          <w:rFonts w:hint="eastAsia"/>
+        </w:rPr>
+        <w:t>contactList</w:t>
+      </w:r>
+      <w:proofErr w:type="spellEnd"/>
+      <w:r>
+        <w:rPr>
+          <w:rFonts w:hint="eastAsia"/>
+        </w:rPr>
+        <w:t>)</w:t>
+      </w:r>
+    </w:p>
+    <w:p/>
+    <w:p>
+      <w:r>
+        <w:rPr>
+          <w:rFonts w:hint="eastAsia"/>
+        </w:rPr>
+        <w:t>6.2</w:t>
+      </w:r>
+      <w:r>
+        <w:rPr>
+          <w:rFonts w:hint="eastAsia"/>
+        </w:rPr>
+        <w:t>删除联系人通过备注</w:t>
+      </w:r>
+    </w:p>
+    <w:p>
+      <w:r>
+        <w:rPr>
+          <w:rFonts w:hint="eastAsia"/>
+        </w:rPr>
+        <w:t>函数头</w:t>
+      </w:r>
+      <w:r>
+        <w:rPr>
+          <w:rFonts w:hint="eastAsia"/>
+        </w:rPr>
+        <w:t xml:space="preserve">:int </w:t>
+      </w:r>
+      <w:proofErr w:type="spellStart"/>
+      <w:proofErr w:type="gramStart"/>
+      <w:r>
+        <w:rPr>
+          <w:rFonts w:hint="eastAsia"/>
+        </w:rPr>
+        <w:t>rmContactByRemark</w:t>
+      </w:r>
+      <w:proofErr w:type="spellEnd"/>
+      <w:r>
+        <w:rPr>
+          <w:rFonts w:hint="eastAsia"/>
+        </w:rPr>
+        <w:t>(</w:t>
+      </w:r>
+      <w:proofErr w:type="gramEnd"/>
+      <w:r>
+        <w:rPr>
+          <w:rFonts w:hint="eastAsia"/>
+        </w:rPr>
+        <w:t xml:space="preserve">char* </w:t>
+      </w:r>
+      <w:proofErr w:type="spellStart"/>
+      <w:r>
+        <w:rPr>
+          <w:rFonts w:hint="eastAsia"/>
+        </w:rPr>
+        <w:t>remark,CONTACT</w:t>
+      </w:r>
+      <w:proofErr w:type="spellEnd"/>
+      <w:r>
+        <w:rPr>
+          <w:rFonts w:hint="eastAsia"/>
+        </w:rPr>
+        <w:t xml:space="preserve">* </w:t>
+      </w:r>
+      <w:proofErr w:type="spellStart"/>
+      <w:r>
+        <w:rPr>
+          <w:rFonts w:hint="eastAsia"/>
+        </w:rPr>
+        <w:t>contactList</w:t>
+      </w:r>
+      <w:proofErr w:type="spellEnd"/>
+      <w:r>
+        <w:rPr>
+          <w:rFonts w:hint="eastAsia"/>
+        </w:rPr>
+        <w:t>);</w:t>
+      </w:r>
+    </w:p>
+    <w:p/>
+    <w:p>
+      <w:r>
+        <w:rPr>
+          <w:rFonts w:hint="eastAsia"/>
+        </w:rPr>
+        <w:t>6.3.1</w:t>
+      </w:r>
+      <w:r>
+        <w:rPr>
+          <w:rFonts w:hint="eastAsia"/>
+        </w:rPr>
+        <w:t>查找联系人通过</w:t>
+      </w:r>
+      <w:r>
+        <w:rPr>
+          <w:rFonts w:hint="eastAsia"/>
+        </w:rPr>
+        <w:t>ID</w:t>
+      </w:r>
+    </w:p>
+    <w:p>
+      <w:r>
+        <w:rPr>
+          <w:rFonts w:hint="eastAsia"/>
+        </w:rPr>
+        <w:t>函数头</w:t>
+      </w:r>
+      <w:r>
+        <w:rPr>
+          <w:rFonts w:hint="eastAsia"/>
+        </w:rPr>
+        <w:t xml:space="preserve">:CONTACT* </w:t>
+      </w:r>
+      <w:proofErr w:type="spellStart"/>
+      <w:proofErr w:type="gramStart"/>
+      <w:r>
+        <w:rPr>
+          <w:rFonts w:hint="eastAsia"/>
+        </w:rPr>
+        <w:t>fdContactByID</w:t>
+      </w:r>
+      <w:proofErr w:type="spellEnd"/>
+      <w:r>
+        <w:rPr>
+          <w:rFonts w:hint="eastAsia"/>
+        </w:rPr>
+        <w:t>(</w:t>
+      </w:r>
+      <w:proofErr w:type="gramEnd"/>
+      <w:r>
+        <w:rPr>
+          <w:rFonts w:hint="eastAsia"/>
+        </w:rPr>
+        <w:t xml:space="preserve">char* ID,CONTACT* </w:t>
+      </w:r>
+      <w:proofErr w:type="spellStart"/>
+      <w:r>
+        <w:rPr>
+          <w:rFonts w:hint="eastAsia"/>
+        </w:rPr>
+        <w:t>contactList</w:t>
+      </w:r>
+      <w:proofErr w:type="spellEnd"/>
+      <w:r>
+        <w:rPr>
+          <w:rFonts w:hint="eastAsia"/>
+        </w:rPr>
+        <w:t xml:space="preserve">) </w:t>
+      </w:r>
+    </w:p>
+    <w:p>
+      <w:r>
+        <w:rPr>
+          <w:rFonts w:hint="eastAsia"/>
+        </w:rPr>
+        <w:t>返回值</w:t>
+      </w:r>
+      <w:r>
+        <w:rPr>
+          <w:rFonts w:hint="eastAsia"/>
+        </w:rPr>
+        <w:t>:</w:t>
+      </w:r>
+      <w:r>
+        <w:rPr>
+          <w:rFonts w:hint="eastAsia"/>
+        </w:rPr>
+        <w:t>找到的联系人</w:t>
+      </w:r>
+    </w:p>
+    <w:p/>
+    <w:p>
+      <w:r>
+        <w:rPr>
+          <w:rFonts w:hint="eastAsia"/>
+        </w:rPr>
+        <w:t>6.3.2</w:t>
+      </w:r>
+      <w:r>
+        <w:rPr>
+          <w:rFonts w:hint="eastAsia"/>
+        </w:rPr>
+        <w:t>查找联系人通过备注</w:t>
+      </w:r>
+    </w:p>
+    <w:p>
+      <w:r>
+        <w:rPr>
+          <w:rFonts w:hint="eastAsia"/>
+        </w:rPr>
+        <w:t>函数头</w:t>
+      </w:r>
+      <w:r>
+        <w:rPr>
+          <w:rFonts w:hint="eastAsia"/>
+        </w:rPr>
+        <w:t xml:space="preserve">:CONTACT* </w:t>
+      </w:r>
+      <w:proofErr w:type="spellStart"/>
+      <w:proofErr w:type="gramStart"/>
+      <w:r>
+        <w:rPr>
+          <w:rFonts w:hint="eastAsia"/>
+        </w:rPr>
+        <w:t>fdContactByRemark</w:t>
+      </w:r>
+      <w:proofErr w:type="spellEnd"/>
+      <w:r>
+        <w:rPr>
+          <w:rFonts w:hint="eastAsia"/>
+        </w:rPr>
+        <w:t>(</w:t>
+      </w:r>
+      <w:proofErr w:type="gramEnd"/>
+      <w:r>
+        <w:rPr>
+          <w:rFonts w:hint="eastAsia"/>
+        </w:rPr>
+        <w:t xml:space="preserve">char* </w:t>
+      </w:r>
+      <w:proofErr w:type="spellStart"/>
+      <w:r>
+        <w:rPr>
+          <w:rFonts w:hint="eastAsia"/>
+        </w:rPr>
+        <w:t>remark,CONTACT</w:t>
+      </w:r>
+      <w:proofErr w:type="spellEnd"/>
+      <w:r>
+        <w:rPr>
+          <w:rFonts w:hint="eastAsia"/>
+        </w:rPr>
+        <w:t xml:space="preserve">* </w:t>
+      </w:r>
+      <w:proofErr w:type="spellStart"/>
+      <w:r>
+        <w:rPr>
+          <w:rFonts w:hint="eastAsia"/>
+        </w:rPr>
+        <w:t>contactList</w:t>
+      </w:r>
+      <w:proofErr w:type="spellEnd"/>
+      <w:r>
+        <w:rPr>
+          <w:rFonts w:hint="eastAsia"/>
+        </w:rPr>
+        <w:t>);</w:t>
+      </w:r>
+    </w:p>
+    <w:p>
+      <w:r>
+        <w:rPr>
+          <w:rFonts w:hint="eastAsia"/>
+        </w:rPr>
+        <w:t>返回值</w:t>
+      </w:r>
+      <w:r>
+        <w:rPr>
+          <w:rFonts w:hint="eastAsia"/>
+        </w:rPr>
+        <w:t>:</w:t>
+      </w:r>
+      <w:r>
+        <w:rPr>
+          <w:rFonts w:hint="eastAsia"/>
+        </w:rPr>
+        <w:t>找到的联系人</w:t>
+      </w:r>
+    </w:p>
+    <w:p/>
+    <w:p>
+      <w:r>
+        <w:rPr>
+          <w:rFonts w:hint="eastAsia"/>
+        </w:rPr>
+        <w:t>6.4</w:t>
+      </w:r>
+      <w:r>
+        <w:rPr>
+          <w:rFonts w:hint="eastAsia"/>
+        </w:rPr>
+        <w:t>显示联系人</w:t>
+      </w:r>
+    </w:p>
+    <w:p>
+      <w:r>
+        <w:t xml:space="preserve">void </w:t>
+      </w:r>
+      <w:proofErr w:type="spellStart"/>
+      <w:proofErr w:type="gramStart"/>
+      <w:r>
+        <w:t>showContact</w:t>
+      </w:r>
+      <w:proofErr w:type="spellEnd"/>
+      <w:r>
+        <w:t>(</w:t>
+      </w:r>
+      <w:proofErr w:type="gramEnd"/>
+      <w:r>
+        <w:t xml:space="preserve">CONTACT* </w:t>
+      </w:r>
+      <w:proofErr w:type="spellStart"/>
+      <w:r>
+        <w:t>contactList</w:t>
+      </w:r>
+      <w:proofErr w:type="spellEnd"/>
+      <w:r>
+        <w:t>);</w:t>
+      </w:r>
+    </w:p>
+    <w:p/>
+    <w:p>
+      <w:r>
+        <w:rPr>
+          <w:rFonts w:hint="eastAsia"/>
+        </w:rPr>
+        <w:t>7.1</w:t>
+      </w:r>
+      <w:r>
+        <w:rPr>
+          <w:rFonts w:hint="eastAsia"/>
+        </w:rPr>
+        <w:t>显示黑名单</w:t>
+      </w:r>
+    </w:p>
+    <w:p>
+      <w:r>
+        <w:t xml:space="preserve">void </w:t>
+      </w:r>
+      <w:proofErr w:type="spellStart"/>
+      <w:proofErr w:type="gramStart"/>
+      <w:r>
+        <w:t>showBlackList</w:t>
+      </w:r>
+      <w:proofErr w:type="spellEnd"/>
+      <w:r>
+        <w:t>(</w:t>
+      </w:r>
+      <w:proofErr w:type="gramEnd"/>
+      <w:r>
+        <w:t xml:space="preserve">CONTACT* </w:t>
+      </w:r>
+      <w:proofErr w:type="spellStart"/>
+      <w:r>
+        <w:t>blackList</w:t>
+      </w:r>
+      <w:proofErr w:type="spellEnd"/>
+      <w:r>
+        <w:t>);</w:t>
+      </w:r>
+    </w:p>
+    <w:p/>
+    <w:p>
+      <w:r>
+        <w:rPr>
+          <w:rFonts w:hint="eastAsia"/>
+        </w:rPr>
+        <w:t>7.2.</w:t>
+      </w:r>
+      <w:r>
+        <w:rPr>
+          <w:rFonts w:hint="eastAsia"/>
+        </w:rPr>
+        <w:t>添加黑名单</w:t>
+      </w:r>
+    </w:p>
+    <w:p>
+      <w:r>
+        <w:rPr>
+          <w:rFonts w:hint="eastAsia"/>
+        </w:rPr>
+        <w:t>函数头</w:t>
+      </w:r>
+      <w:r>
+        <w:rPr>
+          <w:rFonts w:hint="eastAsia"/>
+        </w:rPr>
+        <w:t xml:space="preserve">:int </w:t>
+      </w:r>
+      <w:proofErr w:type="spellStart"/>
+      <w:proofErr w:type="gramStart"/>
+      <w:r>
+        <w:rPr>
+          <w:rFonts w:hint="eastAsia"/>
+        </w:rPr>
+        <w:t>addBlackList</w:t>
+      </w:r>
+      <w:proofErr w:type="spellEnd"/>
+      <w:r>
+        <w:rPr>
+          <w:rFonts w:hint="eastAsia"/>
+        </w:rPr>
+        <w:t>(</w:t>
+      </w:r>
+      <w:proofErr w:type="gramEnd"/>
+      <w:r>
+        <w:rPr>
+          <w:rFonts w:hint="eastAsia"/>
+        </w:rPr>
+        <w:t xml:space="preserve">char* ID,CONTACT* </w:t>
+      </w:r>
+      <w:proofErr w:type="spellStart"/>
+      <w:r>
+        <w:rPr>
+          <w:rFonts w:hint="eastAsia"/>
+        </w:rPr>
+        <w:t>blackList</w:t>
+      </w:r>
+      <w:proofErr w:type="spellEnd"/>
+      <w:r>
+        <w:rPr>
+          <w:rFonts w:hint="eastAsia"/>
+        </w:rPr>
+        <w:t>);</w:t>
+      </w:r>
+    </w:p>
+    <w:p/>
+    <w:p>
+      <w:r>
+        <w:rPr>
+          <w:rFonts w:hint="eastAsia"/>
+        </w:rPr>
+        <w:lastRenderedPageBreak/>
+        <w:t>7.3</w:t>
+      </w:r>
+      <w:r>
+        <w:rPr>
+          <w:rFonts w:hint="eastAsia"/>
+        </w:rPr>
+        <w:t>删除黑名单通过</w:t>
+      </w:r>
+      <w:r>
+        <w:rPr>
+          <w:rFonts w:hint="eastAsia"/>
+        </w:rPr>
+        <w:t>ID</w:t>
+      </w:r>
+    </w:p>
+    <w:p>
+      <w:r>
+        <w:rPr>
+          <w:rFonts w:hint="eastAsia"/>
+        </w:rPr>
+        <w:t>函数头</w:t>
+      </w:r>
+      <w:r>
+        <w:rPr>
+          <w:rFonts w:hint="eastAsia"/>
+        </w:rPr>
+        <w:t xml:space="preserve">:int </w:t>
+      </w:r>
+      <w:proofErr w:type="spellStart"/>
+      <w:proofErr w:type="gramStart"/>
+      <w:r>
+        <w:rPr>
+          <w:rFonts w:hint="eastAsia"/>
+        </w:rPr>
+        <w:t>rmBlackListByID</w:t>
+      </w:r>
+      <w:proofErr w:type="spellEnd"/>
+      <w:r>
+        <w:rPr>
+          <w:rFonts w:hint="eastAsia"/>
+        </w:rPr>
+        <w:t>(</w:t>
+      </w:r>
+      <w:proofErr w:type="gramEnd"/>
+      <w:r>
+        <w:rPr>
+          <w:rFonts w:hint="eastAsia"/>
+        </w:rPr>
+        <w:t xml:space="preserve">char* ID,CONTACT* </w:t>
+      </w:r>
+      <w:proofErr w:type="spellStart"/>
+      <w:r>
+        <w:rPr>
+          <w:rFonts w:hint="eastAsia"/>
+        </w:rPr>
+        <w:t>blackList</w:t>
+      </w:r>
+      <w:proofErr w:type="spellEnd"/>
+      <w:r>
+        <w:rPr>
+          <w:rFonts w:hint="eastAsia"/>
+        </w:rPr>
+        <w:t>)</w:t>
+      </w:r>
+    </w:p>
+    <w:p/>
+    <w:p>
+      <w:r>
+        <w:rPr>
+          <w:rFonts w:hint="eastAsia"/>
+        </w:rPr>
+        <w:t>7.4</w:t>
+      </w:r>
+      <w:r>
+        <w:rPr>
+          <w:rFonts w:hint="eastAsia"/>
+        </w:rPr>
+        <w:t>查找黑名单通过</w:t>
+      </w:r>
+      <w:r>
+        <w:rPr>
+          <w:rFonts w:hint="eastAsia"/>
+        </w:rPr>
+        <w:t>ID</w:t>
+      </w:r>
+    </w:p>
+    <w:p>
+      <w:r>
+        <w:rPr>
+          <w:rFonts w:hint="eastAsia"/>
+        </w:rPr>
+        <w:t>函数头</w:t>
+      </w:r>
+      <w:r>
+        <w:rPr>
+          <w:rFonts w:hint="eastAsia"/>
+        </w:rPr>
+        <w:t xml:space="preserve">:CONTACT* </w:t>
+      </w:r>
+      <w:proofErr w:type="spellStart"/>
+      <w:proofErr w:type="gramStart"/>
+      <w:r>
+        <w:rPr>
+          <w:rFonts w:hint="eastAsia"/>
+        </w:rPr>
+        <w:t>fdBlackListByID</w:t>
+      </w:r>
+      <w:proofErr w:type="spellEnd"/>
+      <w:r>
+        <w:rPr>
+          <w:rFonts w:hint="eastAsia"/>
+        </w:rPr>
+        <w:t>(</w:t>
+      </w:r>
+      <w:proofErr w:type="gramEnd"/>
+      <w:r>
+        <w:rPr>
+          <w:rFonts w:hint="eastAsia"/>
+        </w:rPr>
+        <w:t xml:space="preserve">char* ID,CONTACT* </w:t>
+      </w:r>
+      <w:proofErr w:type="spellStart"/>
+      <w:r>
+        <w:rPr>
+          <w:rFonts w:hint="eastAsia"/>
+        </w:rPr>
+        <w:t>blackList</w:t>
+      </w:r>
+      <w:proofErr w:type="spellEnd"/>
+      <w:r>
+        <w:rPr>
+          <w:rFonts w:hint="eastAsia"/>
+        </w:rPr>
+        <w:t xml:space="preserve">) </w:t>
+      </w:r>
+    </w:p>
+    <w:p>
+      <w:r>
+        <w:rPr>
+          <w:rFonts w:hint="eastAsia"/>
+        </w:rPr>
+        <w:t>返回值</w:t>
+      </w:r>
+      <w:r>
+        <w:rPr>
+          <w:rFonts w:hint="eastAsia"/>
+        </w:rPr>
+        <w:t>:</w:t>
+      </w:r>
+      <w:r>
+        <w:rPr>
+          <w:rFonts w:hint="eastAsia"/>
+        </w:rPr>
+        <w:t>找到的黑名单</w:t>
+      </w:r>
+    </w:p>
+    <w:p/>
+    <w:p>
+      <w:r>
+        <w:rPr>
+          <w:rFonts w:hint="eastAsia"/>
+        </w:rPr>
+        <w:t>8.1</w:t>
+      </w:r>
+      <w:r>
+        <w:rPr>
+          <w:rFonts w:hint="eastAsia"/>
+        </w:rPr>
+        <w:t>删除邮件</w:t>
+      </w:r>
+    </w:p>
+    <w:p>
+      <w:r>
+        <w:rPr>
+          <w:rFonts w:hint="eastAsia"/>
+        </w:rPr>
+        <w:t>函数头</w:t>
+      </w:r>
+      <w:r>
+        <w:rPr>
+          <w:rFonts w:hint="eastAsia"/>
+        </w:rPr>
+        <w:t xml:space="preserve">:int </w:t>
+      </w:r>
+      <w:proofErr w:type="spellStart"/>
+      <w:proofErr w:type="gramStart"/>
+      <w:r>
+        <w:rPr>
+          <w:rFonts w:hint="eastAsia"/>
+        </w:rPr>
+        <w:t>rmMail</w:t>
+      </w:r>
+      <w:proofErr w:type="spellEnd"/>
+      <w:r>
+        <w:rPr>
+          <w:rFonts w:hint="eastAsia"/>
+        </w:rPr>
+        <w:t>(</w:t>
+      </w:r>
+      <w:proofErr w:type="gramEnd"/>
+      <w:r>
+        <w:rPr>
+          <w:rFonts w:hint="eastAsia"/>
+        </w:rPr>
+        <w:t xml:space="preserve">MAIL* </w:t>
+      </w:r>
+      <w:proofErr w:type="spellStart"/>
+      <w:r>
+        <w:rPr>
+          <w:rFonts w:hint="eastAsia"/>
+        </w:rPr>
+        <w:t>mail,MAIL</w:t>
+      </w:r>
+      <w:proofErr w:type="spellEnd"/>
+      <w:r>
+        <w:rPr>
+          <w:rFonts w:hint="eastAsia"/>
+        </w:rPr>
+        <w:t xml:space="preserve">* </w:t>
+      </w:r>
+      <w:proofErr w:type="spellStart"/>
+      <w:r>
+        <w:rPr>
+          <w:rFonts w:hint="eastAsia"/>
+        </w:rPr>
+        <w:t>mailList</w:t>
+      </w:r>
+      <w:proofErr w:type="spellEnd"/>
+      <w:r>
+        <w:rPr>
+          <w:rFonts w:hint="eastAsia"/>
+        </w:rPr>
+        <w:t>)</w:t>
+      </w:r>
+    </w:p>
+    <w:p/>
+    <w:p>
+      <w:r>
+        <w:rPr>
+          <w:rFonts w:hint="eastAsia"/>
+        </w:rPr>
+        <w:t>8.2</w:t>
+      </w:r>
+      <w:r>
+        <w:rPr>
+          <w:rFonts w:hint="eastAsia"/>
+        </w:rPr>
+        <w:t>定时删除邮件</w:t>
+      </w:r>
+    </w:p>
+    <w:p>
+      <w:r>
+        <w:rPr>
+          <w:rFonts w:hint="eastAsia"/>
+        </w:rPr>
+        <w:t>函数头</w:t>
+      </w:r>
+      <w:r>
+        <w:rPr>
+          <w:rFonts w:hint="eastAsia"/>
+        </w:rPr>
+        <w:t xml:space="preserve">:int </w:t>
+      </w:r>
+      <w:proofErr w:type="spellStart"/>
+      <w:proofErr w:type="gramStart"/>
+      <w:r>
+        <w:rPr>
+          <w:rFonts w:hint="eastAsia"/>
+        </w:rPr>
+        <w:t>autoRmMail</w:t>
+      </w:r>
+      <w:proofErr w:type="spellEnd"/>
+      <w:r>
+        <w:rPr>
+          <w:rFonts w:hint="eastAsia"/>
+        </w:rPr>
+        <w:t>(</w:t>
+      </w:r>
+      <w:proofErr w:type="gramEnd"/>
+      <w:r>
+        <w:rPr>
+          <w:rFonts w:hint="eastAsia"/>
+        </w:rPr>
+        <w:t xml:space="preserve">MAIL* </w:t>
+      </w:r>
+      <w:proofErr w:type="spellStart"/>
+      <w:r>
+        <w:rPr>
+          <w:rFonts w:hint="eastAsia"/>
+        </w:rPr>
+        <w:t>mailList</w:t>
+      </w:r>
+      <w:proofErr w:type="spellEnd"/>
+      <w:r>
+        <w:rPr>
+          <w:rFonts w:hint="eastAsia"/>
+        </w:rPr>
+        <w:t>)</w:t>
+      </w:r>
+    </w:p>
+    <w:p>
+      <w:r>
+        <w:rPr>
+          <w:rFonts w:hint="eastAsia"/>
+        </w:rPr>
+        <w:t>备注</w:t>
+      </w:r>
+      <w:r>
+        <w:rPr>
+          <w:rFonts w:hint="eastAsia"/>
+        </w:rPr>
+        <w:t>:</w:t>
+      </w:r>
+      <w:r>
+        <w:rPr>
+          <w:rFonts w:hint="eastAsia"/>
+        </w:rPr>
+        <w:t>系统默认删除时长</w:t>
+      </w:r>
+      <w:r>
+        <w:rPr>
+          <w:rFonts w:hint="eastAsia"/>
+        </w:rPr>
+        <w:t>:</w:t>
+      </w:r>
+    </w:p>
+    <w:p/>
+    <w:p>
+      <w:r>
+        <w:rPr>
+          <w:rFonts w:hint="eastAsia"/>
+        </w:rPr>
+        <w:t>//////////////////////////////////////////////8.2.1</w:t>
+      </w:r>
+      <w:r>
+        <w:rPr>
+          <w:rFonts w:hint="eastAsia"/>
+        </w:rPr>
+        <w:t>设置定时删除时间</w:t>
+      </w:r>
+    </w:p>
+    <w:p/>
+    <w:p>
+      <w:r>
+        <w:rPr>
+          <w:rFonts w:hint="eastAsia"/>
+        </w:rPr>
+        <w:t>8.3</w:t>
+      </w:r>
+      <w:r>
+        <w:rPr>
+          <w:rFonts w:hint="eastAsia"/>
+        </w:rPr>
+        <w:t>标记是否被删除</w:t>
+      </w:r>
+    </w:p>
+    <w:p>
+      <w:r>
+        <w:rPr>
+          <w:rFonts w:hint="eastAsia"/>
+        </w:rPr>
+        <w:t>函数头</w:t>
+      </w:r>
+      <w:r>
+        <w:rPr>
+          <w:rFonts w:hint="eastAsia"/>
+        </w:rPr>
+        <w:t xml:space="preserve">:int </w:t>
+      </w:r>
+      <w:proofErr w:type="spellStart"/>
+      <w:proofErr w:type="gramStart"/>
+      <w:r>
+        <w:rPr>
+          <w:rFonts w:hint="eastAsia"/>
+        </w:rPr>
+        <w:t>markRmMail</w:t>
+      </w:r>
+      <w:proofErr w:type="spellEnd"/>
+      <w:r>
+        <w:rPr>
+          <w:rFonts w:hint="eastAsia"/>
+        </w:rPr>
+        <w:t>(</w:t>
+      </w:r>
+      <w:proofErr w:type="gramEnd"/>
+      <w:r>
+        <w:rPr>
+          <w:rFonts w:hint="eastAsia"/>
+        </w:rPr>
+        <w:t xml:space="preserve">MAIL* </w:t>
+      </w:r>
+      <w:proofErr w:type="spellStart"/>
+      <w:r>
+        <w:rPr>
+          <w:rFonts w:hint="eastAsia"/>
+        </w:rPr>
+        <w:t>mailList,char</w:t>
+      </w:r>
+      <w:proofErr w:type="spellEnd"/>
+      <w:r>
+        <w:rPr>
+          <w:rFonts w:hint="eastAsia"/>
+        </w:rPr>
+        <w:t>* ID);</w:t>
+      </w:r>
+    </w:p>
+    <w:p/>
+    <w:p>
+      <w:r>
+        <w:rPr>
+          <w:rFonts w:hint="eastAsia"/>
+        </w:rPr>
+        <w:t>8.4</w:t>
+      </w:r>
+      <w:r>
+        <w:rPr>
+          <w:rFonts w:hint="eastAsia"/>
+        </w:rPr>
+        <w:t>群</w:t>
+      </w:r>
+      <w:proofErr w:type="gramStart"/>
+      <w:r>
+        <w:rPr>
+          <w:rFonts w:hint="eastAsia"/>
+        </w:rPr>
+        <w:t>删</w:t>
+      </w:r>
+      <w:proofErr w:type="gramEnd"/>
+      <w:r>
+        <w:rPr>
+          <w:rFonts w:hint="eastAsia"/>
+        </w:rPr>
+        <w:t>邮件</w:t>
+      </w:r>
+    </w:p>
+    <w:p>
+      <w:r>
+        <w:rPr>
+          <w:rFonts w:hint="eastAsia"/>
+        </w:rPr>
+        <w:t>函数头</w:t>
+      </w:r>
+      <w:r>
+        <w:rPr>
+          <w:rFonts w:hint="eastAsia"/>
+        </w:rPr>
+        <w:t xml:space="preserve">:int </w:t>
+      </w:r>
+      <w:proofErr w:type="spellStart"/>
+      <w:proofErr w:type="gramStart"/>
+      <w:r>
+        <w:rPr>
+          <w:rFonts w:hint="eastAsia"/>
+        </w:rPr>
+        <w:t>multRmMail</w:t>
+      </w:r>
+      <w:proofErr w:type="spellEnd"/>
+      <w:r>
+        <w:rPr>
+          <w:rFonts w:hint="eastAsia"/>
+        </w:rPr>
+        <w:t>(</w:t>
+      </w:r>
+      <w:proofErr w:type="gramEnd"/>
+      <w:r>
+        <w:rPr>
+          <w:rFonts w:hint="eastAsia"/>
+        </w:rPr>
+        <w:t xml:space="preserve">MAIL* </w:t>
+      </w:r>
+      <w:proofErr w:type="spellStart"/>
+      <w:r>
+        <w:rPr>
+          <w:rFonts w:hint="eastAsia"/>
+        </w:rPr>
+        <w:t>mailList</w:t>
+      </w:r>
+      <w:proofErr w:type="spellEnd"/>
+      <w:r>
+        <w:rPr>
+          <w:rFonts w:hint="eastAsia"/>
+        </w:rPr>
+        <w:t>);</w:t>
+      </w:r>
+    </w:p>
+    <w:p/>
+    <w:p>
+      <w:r>
+        <w:rPr>
+          <w:rFonts w:hint="eastAsia"/>
+        </w:rPr>
+        <w:t>9.1</w:t>
+      </w:r>
+      <w:r>
+        <w:rPr>
+          <w:rFonts w:hint="eastAsia"/>
+        </w:rPr>
+        <w:t>邮件投递</w:t>
+      </w:r>
+    </w:p>
+    <w:p>
+      <w:r>
+        <w:rPr>
+          <w:rFonts w:hint="eastAsia"/>
+        </w:rPr>
+        <w:t>函数头</w:t>
+      </w:r>
+      <w:r>
+        <w:rPr>
+          <w:rFonts w:hint="eastAsia"/>
+        </w:rPr>
+        <w:t xml:space="preserve">:void </w:t>
+      </w:r>
+      <w:proofErr w:type="spellStart"/>
+      <w:proofErr w:type="gramStart"/>
+      <w:r>
+        <w:rPr>
+          <w:rFonts w:hint="eastAsia"/>
+        </w:rPr>
+        <w:t>deliverMail</w:t>
+      </w:r>
+      <w:proofErr w:type="spellEnd"/>
+      <w:r>
+        <w:rPr>
+          <w:rFonts w:hint="eastAsia"/>
+        </w:rPr>
+        <w:t>(</w:t>
+      </w:r>
+      <w:proofErr w:type="gramEnd"/>
+      <w:r>
+        <w:rPr>
+          <w:rFonts w:hint="eastAsia"/>
+        </w:rPr>
+        <w:t xml:space="preserve">MAIL* </w:t>
+      </w:r>
+      <w:proofErr w:type="spellStart"/>
+      <w:r>
+        <w:rPr>
+          <w:rFonts w:hint="eastAsia"/>
+        </w:rPr>
+        <w:t>mail,char</w:t>
+      </w:r>
+      <w:proofErr w:type="spellEnd"/>
+      <w:r>
+        <w:rPr>
+          <w:rFonts w:hint="eastAsia"/>
+        </w:rPr>
+        <w:t xml:space="preserve">* </w:t>
+      </w:r>
+      <w:proofErr w:type="spellStart"/>
+      <w:r>
+        <w:rPr>
+          <w:rFonts w:hint="eastAsia"/>
+        </w:rPr>
+        <w:t>targetID</w:t>
+      </w:r>
+      <w:proofErr w:type="spellEnd"/>
+      <w:r>
+        <w:rPr>
+          <w:rFonts w:hint="eastAsia"/>
+        </w:rPr>
+        <w:t>);</w:t>
+      </w:r>
+    </w:p>
+    <w:p/>
+    <w:p>
+      <w:r>
+        <w:rPr>
+          <w:rFonts w:hint="eastAsia"/>
+        </w:rPr>
+        <w:t>9.2</w:t>
+      </w:r>
+      <w:r>
+        <w:rPr>
+          <w:rFonts w:hint="eastAsia"/>
+        </w:rPr>
+        <w:t>检查邮箱是否可投</w:t>
+      </w:r>
+    </w:p>
+    <w:p>
+      <w:r>
+        <w:rPr>
+          <w:rFonts w:hint="eastAsia"/>
+        </w:rPr>
+        <w:t>函数头</w:t>
+      </w:r>
+      <w:r>
+        <w:rPr>
+          <w:rFonts w:hint="eastAsia"/>
+        </w:rPr>
+        <w:t xml:space="preserve">:int </w:t>
+      </w:r>
+      <w:proofErr w:type="spellStart"/>
+      <w:proofErr w:type="gramStart"/>
+      <w:r>
+        <w:rPr>
+          <w:rFonts w:hint="eastAsia"/>
+        </w:rPr>
+        <w:t>checkBox</w:t>
+      </w:r>
+      <w:proofErr w:type="spellEnd"/>
+      <w:r>
+        <w:rPr>
+          <w:rFonts w:hint="eastAsia"/>
+        </w:rPr>
+        <w:t>(</w:t>
+      </w:r>
+      <w:proofErr w:type="gramEnd"/>
+      <w:r>
+        <w:rPr>
+          <w:rFonts w:hint="eastAsia"/>
+        </w:rPr>
+        <w:t xml:space="preserve">char* </w:t>
+      </w:r>
+      <w:proofErr w:type="spellStart"/>
+      <w:r>
+        <w:rPr>
+          <w:rFonts w:hint="eastAsia"/>
+        </w:rPr>
+        <w:t>targetID,char</w:t>
+      </w:r>
+      <w:proofErr w:type="spellEnd"/>
+      <w:r>
+        <w:rPr>
+          <w:rFonts w:hint="eastAsia"/>
+        </w:rPr>
+        <w:t xml:space="preserve">* </w:t>
+      </w:r>
+      <w:proofErr w:type="spellStart"/>
+      <w:r>
+        <w:rPr>
+          <w:rFonts w:hint="eastAsia"/>
+        </w:rPr>
+        <w:t>originID</w:t>
+      </w:r>
+      <w:proofErr w:type="spellEnd"/>
+      <w:r>
+        <w:rPr>
+          <w:rFonts w:hint="eastAsia"/>
+        </w:rPr>
+        <w:t>);</w:t>
+      </w:r>
+    </w:p>
+    <w:p/>
+    <w:p>
+      <w:r>
+        <w:rPr>
+          <w:rFonts w:hint="eastAsia"/>
+        </w:rPr>
+        <w:t>9.3</w:t>
+      </w:r>
+      <w:r>
+        <w:rPr>
+          <w:rFonts w:hint="eastAsia"/>
+        </w:rPr>
+        <w:t>群发邮件</w:t>
+      </w:r>
+    </w:p>
+    <w:p>
+      <w:r>
+        <w:rPr>
+          <w:rFonts w:hint="eastAsia"/>
+        </w:rPr>
+        <w:t>函数头</w:t>
+      </w:r>
+      <w:r>
+        <w:rPr>
+          <w:rFonts w:hint="eastAsia"/>
+        </w:rPr>
+        <w:t xml:space="preserve">:int </w:t>
+      </w:r>
+      <w:proofErr w:type="spellStart"/>
+      <w:proofErr w:type="gramStart"/>
+      <w:r>
+        <w:rPr>
+          <w:rFonts w:hint="eastAsia"/>
+        </w:rPr>
+        <w:t>multiDlMail</w:t>
+      </w:r>
+      <w:proofErr w:type="spellEnd"/>
+      <w:r>
+        <w:rPr>
+          <w:rFonts w:hint="eastAsia"/>
+        </w:rPr>
+        <w:t>(</w:t>
+      </w:r>
+      <w:proofErr w:type="gramEnd"/>
+      <w:r>
+        <w:rPr>
+          <w:rFonts w:hint="eastAsia"/>
+        </w:rPr>
+        <w:t>MAIL*</w:t>
+      </w:r>
+      <w:proofErr w:type="spellStart"/>
+      <w:r>
+        <w:rPr>
+          <w:rFonts w:hint="eastAsia"/>
+        </w:rPr>
+        <w:t>mail,char</w:t>
+      </w:r>
+      <w:proofErr w:type="spellEnd"/>
+      <w:r>
+        <w:rPr>
+          <w:rFonts w:hint="eastAsia"/>
+        </w:rPr>
+        <w:t xml:space="preserve">* </w:t>
+      </w:r>
+      <w:proofErr w:type="spellStart"/>
+      <w:r>
+        <w:rPr>
+          <w:rFonts w:hint="eastAsia"/>
+        </w:rPr>
+        <w:t>targetID</w:t>
+      </w:r>
+      <w:proofErr w:type="spellEnd"/>
+      <w:r>
+        <w:rPr>
+          <w:rFonts w:hint="eastAsia"/>
+        </w:rPr>
+        <w:t>);</w:t>
+      </w:r>
+    </w:p>
+    <w:p/>
+    <w:p>
+      <w:r>
+        <w:rPr>
+          <w:rFonts w:hint="eastAsia"/>
+        </w:rPr>
+        <w:t>9.4</w:t>
+      </w:r>
+      <w:r>
+        <w:rPr>
+          <w:rFonts w:hint="eastAsia"/>
+        </w:rPr>
+        <w:t>定时发邮件</w:t>
+      </w:r>
+    </w:p>
+    <w:p>
+      <w:r>
+        <w:rPr>
+          <w:rFonts w:hint="eastAsia"/>
+        </w:rPr>
+        <w:t>函数头</w:t>
+      </w:r>
+      <w:r>
+        <w:rPr>
+          <w:rFonts w:hint="eastAsia"/>
+        </w:rPr>
+        <w:t xml:space="preserve">:int </w:t>
+      </w:r>
+      <w:proofErr w:type="spellStart"/>
+      <w:proofErr w:type="gramStart"/>
+      <w:r>
+        <w:rPr>
+          <w:rFonts w:hint="eastAsia"/>
+        </w:rPr>
+        <w:t>autoDlMail</w:t>
+      </w:r>
+      <w:proofErr w:type="spellEnd"/>
+      <w:r>
+        <w:rPr>
+          <w:rFonts w:hint="eastAsia"/>
+        </w:rPr>
+        <w:t>(</w:t>
+      </w:r>
+      <w:proofErr w:type="gramEnd"/>
+      <w:r>
+        <w:rPr>
+          <w:rFonts w:hint="eastAsia"/>
+        </w:rPr>
+        <w:t>MAIL*</w:t>
+      </w:r>
+      <w:proofErr w:type="spellStart"/>
+      <w:r>
+        <w:rPr>
+          <w:rFonts w:hint="eastAsia"/>
+        </w:rPr>
+        <w:t>mail,char</w:t>
+      </w:r>
+      <w:proofErr w:type="spellEnd"/>
+      <w:r>
+        <w:rPr>
+          <w:rFonts w:hint="eastAsia"/>
+        </w:rPr>
+        <w:t xml:space="preserve">* </w:t>
+      </w:r>
+      <w:proofErr w:type="spellStart"/>
+      <w:r>
+        <w:rPr>
+          <w:rFonts w:hint="eastAsia"/>
+        </w:rPr>
+        <w:t>targetID,time_t</w:t>
+      </w:r>
+      <w:proofErr w:type="spellEnd"/>
+      <w:r>
+        <w:rPr>
+          <w:rFonts w:hint="eastAsia"/>
+        </w:rPr>
+        <w:t xml:space="preserve"> time);</w:t>
+      </w:r>
+    </w:p>
+    <w:p/>
+    <w:p>
+      <w:r>
+        <w:rPr>
+          <w:rFonts w:hint="eastAsia"/>
+        </w:rPr>
+        <w:t>9.5</w:t>
+      </w:r>
+      <w:r>
+        <w:rPr>
+          <w:rFonts w:hint="eastAsia"/>
+        </w:rPr>
+        <w:t>转发邮件</w:t>
+      </w:r>
+    </w:p>
+    <w:p>
+      <w:r>
+        <w:rPr>
+          <w:rFonts w:hint="eastAsia"/>
+        </w:rPr>
+        <w:t>函数头</w:t>
+      </w:r>
+      <w:r>
+        <w:rPr>
+          <w:rFonts w:hint="eastAsia"/>
+        </w:rPr>
+        <w:t xml:space="preserve">:void </w:t>
+      </w:r>
+      <w:proofErr w:type="gramStart"/>
+      <w:r>
+        <w:rPr>
+          <w:rFonts w:hint="eastAsia"/>
+        </w:rPr>
+        <w:t>transmit(</w:t>
+      </w:r>
+      <w:proofErr w:type="gramEnd"/>
+      <w:r>
+        <w:rPr>
+          <w:rFonts w:hint="eastAsia"/>
+        </w:rPr>
+        <w:t>MAIL*</w:t>
+      </w:r>
+      <w:proofErr w:type="spellStart"/>
+      <w:r>
+        <w:rPr>
+          <w:rFonts w:hint="eastAsia"/>
+        </w:rPr>
+        <w:t>mail,char</w:t>
+      </w:r>
+      <w:proofErr w:type="spellEnd"/>
+      <w:r>
+        <w:rPr>
+          <w:rFonts w:hint="eastAsia"/>
+        </w:rPr>
+        <w:t>* target)</w:t>
+      </w:r>
+    </w:p>
+    <w:p>
+      <w:r>
+        <w:rPr>
+          <w:rFonts w:hint="eastAsia"/>
+        </w:rPr>
+        <w:t>调用</w:t>
+      </w:r>
+      <w:r>
+        <w:rPr>
+          <w:rFonts w:hint="eastAsia"/>
+        </w:rPr>
+        <w:t xml:space="preserve">void </w:t>
+      </w:r>
+      <w:proofErr w:type="spellStart"/>
+      <w:r>
+        <w:rPr>
+          <w:rFonts w:hint="eastAsia"/>
+        </w:rPr>
+        <w:t>deliverMail</w:t>
+      </w:r>
+      <w:proofErr w:type="spellEnd"/>
+      <w:r>
+        <w:rPr>
+          <w:rFonts w:hint="eastAsia"/>
+        </w:rPr>
+        <w:t>(MAIL* mail);</w:t>
       </w:r>
     </w:p>
     <w:p>
       <w:pPr>
         <w:pStyle w:val="3"/>
-      </w:pPr>
-      <w:r>
-        <w:rPr>
-          <w:rFonts w:hint="eastAsia"/>
-        </w:rPr>
-        <w:t>类、方法设计</w:t>
-      </w:r>
-    </w:p>
-    <w:p>
-      <w:pPr>
-        <w:pStyle w:val="af3"/>
-        <w:spacing w:afterLines="100" w:line="240" w:lineRule="auto"/>
-        <w:ind w:left="510"/>
-        <w:rPr>
-          <w:rFonts w:ascii="Frutiger LT 55 Roman" w:hAnsi="Frutiger LT 55 Roman" w:cs="Arial"/>
-          <w:i/>
-          <w:iCs/>
-          <w:sz w:val="21"/>
-          <w:szCs w:val="21"/>
-        </w:rPr>
-      </w:pPr>
-      <w:r>
-        <w:rPr>
-          <w:rFonts w:ascii="Frutiger LT 55 Roman" w:hAnsi="Frutiger LT 55 Roman" w:cs="Arial"/>
-          <w:i/>
-          <w:iCs/>
-          <w:sz w:val="21"/>
-          <w:szCs w:val="21"/>
-        </w:rPr>
-        <w:t>说明</w:t>
-      </w:r>
-      <w:r>
-        <w:rPr>
-          <w:rFonts w:ascii="Frutiger LT 55 Roman" w:hAnsi="Frutiger LT 55 Roman" w:cs="Arial" w:hint="eastAsia"/>
-          <w:i/>
-          <w:iCs/>
-          <w:sz w:val="21"/>
-          <w:szCs w:val="21"/>
-        </w:rPr>
-        <w:t>实现该功能模块所涉及的重要类和方法</w:t>
-      </w:r>
-      <w:r>
-        <w:rPr>
-          <w:rFonts w:ascii="Frutiger LT 55 Roman" w:hAnsi="Frutiger LT 55 Roman" w:cs="Arial" w:hint="eastAsia"/>
-          <w:i/>
-          <w:iCs/>
-          <w:sz w:val="21"/>
-          <w:szCs w:val="21"/>
-        </w:rPr>
-        <w:t>，模板如下表</w:t>
-      </w:r>
-      <w:r>
-        <w:rPr>
-          <w:rFonts w:ascii="Frutiger LT 55 Roman" w:hAnsi="Frutiger LT 55 Roman" w:cs="Arial" w:hint="eastAsia"/>
-          <w:i/>
-          <w:iCs/>
-          <w:sz w:val="21"/>
-          <w:szCs w:val="21"/>
-        </w:rPr>
-        <w:t>。</w:t>
-      </w:r>
-    </w:p>
-    <w:p>
-      <w:pPr>
-        <w:pStyle w:val="4"/>
-      </w:pPr>
-      <w:r>
-        <w:rPr>
-          <w:rFonts w:hint="eastAsia"/>
-        </w:rPr>
-        <w:t>XXXX</w:t>
-      </w:r>
-      <w:r>
-        <w:rPr>
-          <w:rFonts w:hint="eastAsia"/>
-        </w:rPr>
-        <w:t>类</w:t>
-      </w:r>
-      <w:r>
-        <w:br/>
-      </w:r>
-      <w:r>
-        <w:rPr>
-          <w:rFonts w:hint="eastAsia"/>
-          <w:b w:val="0"/>
-        </w:rPr>
-        <w:tab/>
-      </w:r>
-      <w:r>
-        <w:rPr>
-          <w:rFonts w:hint="eastAsia"/>
-          <w:b w:val="0"/>
-          <w:i/>
-        </w:rPr>
-        <w:t>该类的功能：</w:t>
-      </w:r>
-      <w:r>
-        <w:rPr>
-          <w:rFonts w:hint="eastAsia"/>
-          <w:b w:val="0"/>
-          <w:i/>
-        </w:rPr>
-        <w:t>XXXXXXXXXXXXXXXXXXX</w:t>
-      </w:r>
-      <w:r>
-        <w:rPr>
-          <w:rFonts w:hint="eastAsia"/>
-          <w:b w:val="0"/>
-        </w:rPr>
-        <w:t>。</w:t>
-      </w:r>
-    </w:p>
-    <w:tbl>
-      <w:tblPr>
-        <w:tblStyle w:val="afe"/>
-        <w:tblW w:w="0" w:type="auto"/>
-        <w:tblInd w:w="410" w:type="dxa"/>
-        <w:tblLook w:val="01E0"/>
-      </w:tblPr>
-      <w:tblGrid>
-        <w:gridCol w:w="1500"/>
-        <w:gridCol w:w="1618"/>
-        <w:gridCol w:w="3584"/>
-        <w:gridCol w:w="2040"/>
-      </w:tblGrid>
-      <w:tr>
-        <w:tc>
-          <w:tcPr>
-            <w:tcW w:w="1500" w:type="dxa"/>
-            <w:shd w:val="clear" w:color="auto" w:fill="E0E0E0"/>
-          </w:tcPr>
-          <w:p>
-            <w:pPr>
-              <w:jc w:val="center"/>
-            </w:pPr>
-            <w:r>
-              <w:rPr>
-                <w:rFonts w:hint="eastAsia"/>
-              </w:rPr>
-              <w:t>返回值</w:t>
-            </w:r>
-          </w:p>
-        </w:tc>
-        <w:tc>
-          <w:tcPr>
-            <w:tcW w:w="1618" w:type="dxa"/>
-            <w:shd w:val="clear" w:color="auto" w:fill="E0E0E0"/>
-          </w:tcPr>
-          <w:p>
-            <w:pPr>
-              <w:jc w:val="center"/>
-            </w:pPr>
-            <w:r>
-              <w:rPr>
-                <w:rFonts w:hint="eastAsia"/>
-              </w:rPr>
-              <w:t>方法名</w:t>
-            </w:r>
-          </w:p>
-        </w:tc>
-        <w:tc>
-          <w:tcPr>
-            <w:tcW w:w="3584" w:type="dxa"/>
-            <w:shd w:val="clear" w:color="auto" w:fill="E0E0E0"/>
-          </w:tcPr>
-          <w:p>
-            <w:pPr>
-              <w:jc w:val="center"/>
-            </w:pPr>
-            <w:r>
-              <w:rPr>
-                <w:rFonts w:hint="eastAsia"/>
-              </w:rPr>
-              <w:t>功能</w:t>
-            </w:r>
-          </w:p>
-        </w:tc>
-        <w:tc>
-          <w:tcPr>
-            <w:tcW w:w="2040" w:type="dxa"/>
-            <w:shd w:val="clear" w:color="auto" w:fill="E0E0E0"/>
-          </w:tcPr>
-          <w:p>
-            <w:pPr>
-              <w:jc w:val="center"/>
-            </w:pPr>
-            <w:r>
-              <w:rPr>
-                <w:rFonts w:hint="eastAsia"/>
-              </w:rPr>
-              <w:t>参数说明</w:t>
-            </w:r>
-          </w:p>
-        </w:tc>
-      </w:tr>
-      <w:tr>
-        <w:tc>
-          <w:tcPr>
-            <w:tcW w:w="1500" w:type="dxa"/>
-          </w:tcPr>
-          <w:p>
-            <w:pPr>
-              <w:jc w:val="center"/>
-            </w:pPr>
-          </w:p>
-        </w:tc>
-        <w:tc>
-          <w:tcPr>
-            <w:tcW w:w="1618" w:type="dxa"/>
-          </w:tcPr>
-          <w:p>
-            <w:pPr>
-              <w:jc w:val="center"/>
-            </w:pPr>
-          </w:p>
-        </w:tc>
-        <w:tc>
-          <w:tcPr>
-            <w:tcW w:w="3584" w:type="dxa"/>
-            <w:vAlign w:val="center"/>
-          </w:tcPr>
-          <w:p>
-            <w:pPr>
-              <w:ind w:left="12"/>
-            </w:pPr>
-          </w:p>
-        </w:tc>
-        <w:tc>
-          <w:tcPr>
-            <w:tcW w:w="2040" w:type="dxa"/>
-          </w:tcPr>
-          <w:p>
-            <w:pPr>
-              <w:jc w:val="center"/>
-            </w:pPr>
-          </w:p>
-        </w:tc>
-      </w:tr>
-    </w:tbl>
-    <w:p>
-      <w:pPr>
-        <w:pStyle w:val="3"/>
+        <w:numPr>
+          <w:ilvl w:val="0"/>
+          <w:numId w:val="0"/>
+        </w:numPr>
       </w:pPr>
       <w:r>
         <w:rPr>
@@ -5020,6 +6958,7 @@
         <w:rPr>
           <w:rFonts w:hint="eastAsia"/>
         </w:rPr>
+        <w:lastRenderedPageBreak/>
         <w:t>数</w:t>
       </w:r>
       <w:r>
@@ -5074,7 +7013,6 @@
         <w:rPr>
           <w:rFonts w:hint="eastAsia"/>
         </w:rPr>
-        <w:lastRenderedPageBreak/>
         <w:t>数据表设计</w:t>
       </w:r>
       <w:bookmarkEnd w:id="41"/>
@@ -5134,7 +7072,7 @@
       <w:tblPr>
         <w:tblW w:w="8000" w:type="dxa"/>
         <w:tblInd w:w="93" w:type="dxa"/>
-        <w:tblLook w:val="0000"/>
+        <w:tblLook w:val="0000" w:firstRow="0" w:lastRow="0" w:firstColumn="0" w:lastColumn="0" w:noHBand="0" w:noVBand="0"/>
       </w:tblPr>
       <w:tblGrid>
         <w:gridCol w:w="1760"/>
@@ -5812,15 +7750,15 @@
 </file>
 
 <file path=word/endnotes.xml><?xml version="1.0" encoding="utf-8"?>
-<w:endnotes xmlns:ve="http://schemas.openxmlformats.org/markup-compatibility/2006" xmlns:o="urn:schemas-microsoft-com:office:office" xmlns:r="http://schemas.openxmlformats.org/officeDocument/2006/relationships" xmlns:m="http://schemas.openxmlformats.org/officeDocument/2006/math" xmlns:v="urn:schemas-microsoft-com:vml" xmlns:wp="http://schemas.openxmlformats.org/drawingml/2006/wordprocessingDrawing" xmlns:w10="urn:schemas-microsoft-com:office:word" xmlns:w="http://schemas.openxmlformats.org/wordprocessingml/2006/main" xmlns:wne="http://schemas.microsoft.com/office/word/2006/wordml">
-  <w:endnote w:type="separator" w:id="0">
+<w:endnotes xmlns:wpc="http://schemas.microsoft.com/office/word/2010/wordprocessingCanvas" xmlns:cx="http://schemas.microsoft.com/office/drawing/2014/chartex" xmlns:cx1="http://schemas.microsoft.com/office/drawing/2015/9/8/chartex" xmlns:cx2="http://schemas.microsoft.com/office/drawing/2015/10/21/chartex" xmlns:cx3="http://schemas.microsoft.com/office/drawing/2016/5/9/chartex" xmlns:cx4="http://schemas.microsoft.com/office/drawing/2016/5/10/chartex" xmlns:cx5="http://schemas.microsoft.com/office/drawing/2016/5/11/chartex" xmlns:cx6="http://schemas.microsoft.com/office/drawing/2016/5/12/chartex" xmlns:cx7="http://schemas.microsoft.com/office/drawing/2016/5/13/chartex" xmlns:cx8="http://schemas.microsoft.com/office/drawing/2016/5/14/chartex" xmlns:mc="http://schemas.openxmlformats.org/markup-compatibility/2006" xmlns:aink="http://schemas.microsoft.com/office/drawing/2016/ink" xmlns:am3d="http://schemas.microsoft.com/office/drawing/2017/model3d" xmlns:o="urn:schemas-microsoft-com:office:office" xmlns:r="http://schemas.openxmlformats.org/officeDocument/2006/relationships" xmlns:m="http://schemas.openxmlformats.org/officeDocument/2006/math" xmlns:v="urn:schemas-microsoft-com:vml" xmlns:wp14="http://schemas.microsoft.com/office/word/2010/wordprocessingDrawing" xmlns:wp="http://schemas.openxmlformats.org/drawingml/2006/wordprocessingDrawing" xmlns:w10="urn:schemas-microsoft-com:office:word" xmlns:w="http://schemas.openxmlformats.org/wordprocessingml/2006/main" xmlns:w14="http://schemas.microsoft.com/office/word/2010/wordml" xmlns:w15="http://schemas.microsoft.com/office/word/2012/wordml" xmlns:w16cid="http://schemas.microsoft.com/office/word/2016/wordml/cid" xmlns:w16se="http://schemas.microsoft.com/office/word/2015/wordml/symex" xmlns:wpg="http://schemas.microsoft.com/office/word/2010/wordprocessingGroup" xmlns:wpi="http://schemas.microsoft.com/office/word/2010/wordprocessingInk" xmlns:wne="http://schemas.microsoft.com/office/word/2006/wordml" xmlns:wps="http://schemas.microsoft.com/office/word/2010/wordprocessingShape" mc:Ignorable="w14 w15 w16se w16cid wp14">
+  <w:endnote w:type="separator" w:id="-1">
     <w:p>
       <w:r>
         <w:separator/>
       </w:r>
     </w:p>
   </w:endnote>
-  <w:endnote w:type="continuationSeparator" w:id="1">
+  <w:endnote w:type="continuationSeparator" w:id="0">
     <w:p>
       <w:r>
         <w:continuationSeparator/>
@@ -5831,7 +7769,7 @@
 </file>
 
 <file path=word/footer1.xml><?xml version="1.0" encoding="utf-8"?>
-<w:ftr xmlns:ve="http://schemas.openxmlformats.org/markup-compatibility/2006" xmlns:o="urn:schemas-microsoft-com:office:office" xmlns:r="http://schemas.openxmlformats.org/officeDocument/2006/relationships" xmlns:m="http://schemas.openxmlformats.org/officeDocument/2006/math" xmlns:v="urn:schemas-microsoft-com:vml" xmlns:wp="http://schemas.openxmlformats.org/drawingml/2006/wordprocessingDrawing" xmlns:w10="urn:schemas-microsoft-com:office:word" xmlns:w="http://schemas.openxmlformats.org/wordprocessingml/2006/main" xmlns:wne="http://schemas.microsoft.com/office/word/2006/wordml">
+<w:ftr xmlns:wpc="http://schemas.microsoft.com/office/word/2010/wordprocessingCanvas" xmlns:cx="http://schemas.microsoft.com/office/drawing/2014/chartex" xmlns:cx1="http://schemas.microsoft.com/office/drawing/2015/9/8/chartex" xmlns:cx2="http://schemas.microsoft.com/office/drawing/2015/10/21/chartex" xmlns:cx3="http://schemas.microsoft.com/office/drawing/2016/5/9/chartex" xmlns:cx4="http://schemas.microsoft.com/office/drawing/2016/5/10/chartex" xmlns:cx5="http://schemas.microsoft.com/office/drawing/2016/5/11/chartex" xmlns:cx6="http://schemas.microsoft.com/office/drawing/2016/5/12/chartex" xmlns:cx7="http://schemas.microsoft.com/office/drawing/2016/5/13/chartex" xmlns:cx8="http://schemas.microsoft.com/office/drawing/2016/5/14/chartex" xmlns:mc="http://schemas.openxmlformats.org/markup-compatibility/2006" xmlns:aink="http://schemas.microsoft.com/office/drawing/2016/ink" xmlns:am3d="http://schemas.microsoft.com/office/drawing/2017/model3d" xmlns:o="urn:schemas-microsoft-com:office:office" xmlns:r="http://schemas.openxmlformats.org/officeDocument/2006/relationships" xmlns:m="http://schemas.openxmlformats.org/officeDocument/2006/math" xmlns:v="urn:schemas-microsoft-com:vml" xmlns:wp14="http://schemas.microsoft.com/office/word/2010/wordprocessingDrawing" xmlns:wp="http://schemas.openxmlformats.org/drawingml/2006/wordprocessingDrawing" xmlns:w10="urn:schemas-microsoft-com:office:word" xmlns:w="http://schemas.openxmlformats.org/wordprocessingml/2006/main" xmlns:w14="http://schemas.microsoft.com/office/word/2010/wordml" xmlns:w15="http://schemas.microsoft.com/office/word/2012/wordml" xmlns:w16cid="http://schemas.microsoft.com/office/word/2016/wordml/cid" xmlns:w16se="http://schemas.microsoft.com/office/word/2015/wordml/symex" xmlns:wpg="http://schemas.microsoft.com/office/word/2010/wordprocessingGroup" xmlns:wpi="http://schemas.microsoft.com/office/word/2010/wordprocessingInk" xmlns:wne="http://schemas.microsoft.com/office/word/2006/wordml" xmlns:wps="http://schemas.microsoft.com/office/word/2010/wordprocessingShape" mc:Ignorable="w14 w15 w16se w16cid wp14">
   <w:p>
     <w:pPr>
       <w:pStyle w:val="af0"/>
@@ -5841,7 +7779,7 @@
 </file>
 
 <file path=word/footer2.xml><?xml version="1.0" encoding="utf-8"?>
-<w:ftr xmlns:ve="http://schemas.openxmlformats.org/markup-compatibility/2006" xmlns:o="urn:schemas-microsoft-com:office:office" xmlns:r="http://schemas.openxmlformats.org/officeDocument/2006/relationships" xmlns:m="http://schemas.openxmlformats.org/officeDocument/2006/math" xmlns:v="urn:schemas-microsoft-com:vml" xmlns:wp="http://schemas.openxmlformats.org/drawingml/2006/wordprocessingDrawing" xmlns:w10="urn:schemas-microsoft-com:office:word" xmlns:w="http://schemas.openxmlformats.org/wordprocessingml/2006/main" xmlns:wne="http://schemas.microsoft.com/office/word/2006/wordml">
+<w:ftr xmlns:wpc="http://schemas.microsoft.com/office/word/2010/wordprocessingCanvas" xmlns:cx="http://schemas.microsoft.com/office/drawing/2014/chartex" xmlns:cx1="http://schemas.microsoft.com/office/drawing/2015/9/8/chartex" xmlns:cx2="http://schemas.microsoft.com/office/drawing/2015/10/21/chartex" xmlns:cx3="http://schemas.microsoft.com/office/drawing/2016/5/9/chartex" xmlns:cx4="http://schemas.microsoft.com/office/drawing/2016/5/10/chartex" xmlns:cx5="http://schemas.microsoft.com/office/drawing/2016/5/11/chartex" xmlns:cx6="http://schemas.microsoft.com/office/drawing/2016/5/12/chartex" xmlns:cx7="http://schemas.microsoft.com/office/drawing/2016/5/13/chartex" xmlns:cx8="http://schemas.microsoft.com/office/drawing/2016/5/14/chartex" xmlns:mc="http://schemas.openxmlformats.org/markup-compatibility/2006" xmlns:aink="http://schemas.microsoft.com/office/drawing/2016/ink" xmlns:am3d="http://schemas.microsoft.com/office/drawing/2017/model3d" xmlns:o="urn:schemas-microsoft-com:office:office" xmlns:r="http://schemas.openxmlformats.org/officeDocument/2006/relationships" xmlns:m="http://schemas.openxmlformats.org/officeDocument/2006/math" xmlns:v="urn:schemas-microsoft-com:vml" xmlns:wp14="http://schemas.microsoft.com/office/word/2010/wordprocessingDrawing" xmlns:wp="http://schemas.openxmlformats.org/drawingml/2006/wordprocessingDrawing" xmlns:w10="urn:schemas-microsoft-com:office:word" xmlns:w="http://schemas.openxmlformats.org/wordprocessingml/2006/main" xmlns:w14="http://schemas.microsoft.com/office/word/2010/wordml" xmlns:w15="http://schemas.microsoft.com/office/word/2012/wordml" xmlns:w16cid="http://schemas.microsoft.com/office/word/2016/wordml/cid" xmlns:w16se="http://schemas.microsoft.com/office/word/2015/wordml/symex" xmlns:wpg="http://schemas.microsoft.com/office/word/2010/wordprocessingGroup" xmlns:wpi="http://schemas.microsoft.com/office/word/2010/wordprocessingInk" xmlns:wne="http://schemas.microsoft.com/office/word/2006/wordml" xmlns:wps="http://schemas.microsoft.com/office/word/2010/wordprocessingShape" mc:Ignorable="w14 w15 w16se w16cid wp14">
   <w:p>
     <w:pPr>
       <w:pStyle w:val="af0"/>
@@ -5851,7 +7789,7 @@
 </file>
 
 <file path=word/footer3.xml><?xml version="1.0" encoding="utf-8"?>
-<w:ftr xmlns:ve="http://schemas.openxmlformats.org/markup-compatibility/2006" xmlns:o="urn:schemas-microsoft-com:office:office" xmlns:r="http://schemas.openxmlformats.org/officeDocument/2006/relationships" xmlns:m="http://schemas.openxmlformats.org/officeDocument/2006/math" xmlns:v="urn:schemas-microsoft-com:vml" xmlns:wp="http://schemas.openxmlformats.org/drawingml/2006/wordprocessingDrawing" xmlns:w10="urn:schemas-microsoft-com:office:word" xmlns:w="http://schemas.openxmlformats.org/wordprocessingml/2006/main" xmlns:wne="http://schemas.microsoft.com/office/word/2006/wordml">
+<w:ftr xmlns:wpc="http://schemas.microsoft.com/office/word/2010/wordprocessingCanvas" xmlns:cx="http://schemas.microsoft.com/office/drawing/2014/chartex" xmlns:cx1="http://schemas.microsoft.com/office/drawing/2015/9/8/chartex" xmlns:cx2="http://schemas.microsoft.com/office/drawing/2015/10/21/chartex" xmlns:cx3="http://schemas.microsoft.com/office/drawing/2016/5/9/chartex" xmlns:cx4="http://schemas.microsoft.com/office/drawing/2016/5/10/chartex" xmlns:cx5="http://schemas.microsoft.com/office/drawing/2016/5/11/chartex" xmlns:cx6="http://schemas.microsoft.com/office/drawing/2016/5/12/chartex" xmlns:cx7="http://schemas.microsoft.com/office/drawing/2016/5/13/chartex" xmlns:cx8="http://schemas.microsoft.com/office/drawing/2016/5/14/chartex" xmlns:mc="http://schemas.openxmlformats.org/markup-compatibility/2006" xmlns:aink="http://schemas.microsoft.com/office/drawing/2016/ink" xmlns:am3d="http://schemas.microsoft.com/office/drawing/2017/model3d" xmlns:o="urn:schemas-microsoft-com:office:office" xmlns:r="http://schemas.openxmlformats.org/officeDocument/2006/relationships" xmlns:m="http://schemas.openxmlformats.org/officeDocument/2006/math" xmlns:v="urn:schemas-microsoft-com:vml" xmlns:wp14="http://schemas.microsoft.com/office/word/2010/wordprocessingDrawing" xmlns:wp="http://schemas.openxmlformats.org/drawingml/2006/wordprocessingDrawing" xmlns:w10="urn:schemas-microsoft-com:office:word" xmlns:w="http://schemas.openxmlformats.org/wordprocessingml/2006/main" xmlns:w14="http://schemas.microsoft.com/office/word/2010/wordml" xmlns:w15="http://schemas.microsoft.com/office/word/2012/wordml" xmlns:w16cid="http://schemas.microsoft.com/office/word/2016/wordml/cid" xmlns:w16se="http://schemas.microsoft.com/office/word/2015/wordml/symex" xmlns:wpg="http://schemas.microsoft.com/office/word/2010/wordprocessingGroup" xmlns:wpi="http://schemas.microsoft.com/office/word/2010/wordprocessingInk" xmlns:wne="http://schemas.microsoft.com/office/word/2006/wordml" xmlns:wps="http://schemas.microsoft.com/office/word/2010/wordprocessingShape" mc:Ignorable="w14 w15 w16se w16cid wp14">
   <w:p>
     <w:pPr>
       <w:pStyle w:val="af0"/>
@@ -5862,7 +7800,7 @@
 </file>
 
 <file path=word/footer4.xml><?xml version="1.0" encoding="utf-8"?>
-<w:ftr xmlns:ve="http://schemas.openxmlformats.org/markup-compatibility/2006" xmlns:o="urn:schemas-microsoft-com:office:office" xmlns:r="http://schemas.openxmlformats.org/officeDocument/2006/relationships" xmlns:m="http://schemas.openxmlformats.org/officeDocument/2006/math" xmlns:v="urn:schemas-microsoft-com:vml" xmlns:wp="http://schemas.openxmlformats.org/drawingml/2006/wordprocessingDrawing" xmlns:w10="urn:schemas-microsoft-com:office:word" xmlns:w="http://schemas.openxmlformats.org/wordprocessingml/2006/main" xmlns:wne="http://schemas.microsoft.com/office/word/2006/wordml">
+<w:ftr xmlns:wpc="http://schemas.microsoft.com/office/word/2010/wordprocessingCanvas" xmlns:cx="http://schemas.microsoft.com/office/drawing/2014/chartex" xmlns:cx1="http://schemas.microsoft.com/office/drawing/2015/9/8/chartex" xmlns:cx2="http://schemas.microsoft.com/office/drawing/2015/10/21/chartex" xmlns:cx3="http://schemas.microsoft.com/office/drawing/2016/5/9/chartex" xmlns:cx4="http://schemas.microsoft.com/office/drawing/2016/5/10/chartex" xmlns:cx5="http://schemas.microsoft.com/office/drawing/2016/5/11/chartex" xmlns:cx6="http://schemas.microsoft.com/office/drawing/2016/5/12/chartex" xmlns:cx7="http://schemas.microsoft.com/office/drawing/2016/5/13/chartex" xmlns:cx8="http://schemas.microsoft.com/office/drawing/2016/5/14/chartex" xmlns:mc="http://schemas.openxmlformats.org/markup-compatibility/2006" xmlns:aink="http://schemas.microsoft.com/office/drawing/2016/ink" xmlns:am3d="http://schemas.microsoft.com/office/drawing/2017/model3d" xmlns:o="urn:schemas-microsoft-com:office:office" xmlns:r="http://schemas.openxmlformats.org/officeDocument/2006/relationships" xmlns:m="http://schemas.openxmlformats.org/officeDocument/2006/math" xmlns:v="urn:schemas-microsoft-com:vml" xmlns:wp14="http://schemas.microsoft.com/office/word/2010/wordprocessingDrawing" xmlns:wp="http://schemas.openxmlformats.org/drawingml/2006/wordprocessingDrawing" xmlns:w10="urn:schemas-microsoft-com:office:word" xmlns:w="http://schemas.openxmlformats.org/wordprocessingml/2006/main" xmlns:w14="http://schemas.microsoft.com/office/word/2010/wordml" xmlns:w15="http://schemas.microsoft.com/office/word/2012/wordml" xmlns:w16cid="http://schemas.microsoft.com/office/word/2016/wordml/cid" xmlns:w16se="http://schemas.microsoft.com/office/word/2015/wordml/symex" xmlns:wpg="http://schemas.microsoft.com/office/word/2010/wordprocessingGroup" xmlns:wpi="http://schemas.microsoft.com/office/word/2010/wordprocessingInk" xmlns:wne="http://schemas.microsoft.com/office/word/2006/wordml" xmlns:wps="http://schemas.microsoft.com/office/word/2010/wordprocessingShape" mc:Ignorable="w14 w15 w16se w16cid wp14">
   <w:p>
     <w:pPr>
       <w:pStyle w:val="af0"/>
@@ -5872,15 +7810,15 @@
 </file>
 
 <file path=word/footnotes.xml><?xml version="1.0" encoding="utf-8"?>
-<w:footnotes xmlns:ve="http://schemas.openxmlformats.org/markup-compatibility/2006" xmlns:o="urn:schemas-microsoft-com:office:office" xmlns:r="http://schemas.openxmlformats.org/officeDocument/2006/relationships" xmlns:m="http://schemas.openxmlformats.org/officeDocument/2006/math" xmlns:v="urn:schemas-microsoft-com:vml" xmlns:wp="http://schemas.openxmlformats.org/drawingml/2006/wordprocessingDrawing" xmlns:w10="urn:schemas-microsoft-com:office:word" xmlns:w="http://schemas.openxmlformats.org/wordprocessingml/2006/main" xmlns:wne="http://schemas.microsoft.com/office/word/2006/wordml">
-  <w:footnote w:type="separator" w:id="0">
+<w:footnotes xmlns:wpc="http://schemas.microsoft.com/office/word/2010/wordprocessingCanvas" xmlns:cx="http://schemas.microsoft.com/office/drawing/2014/chartex" xmlns:cx1="http://schemas.microsoft.com/office/drawing/2015/9/8/chartex" xmlns:cx2="http://schemas.microsoft.com/office/drawing/2015/10/21/chartex" xmlns:cx3="http://schemas.microsoft.com/office/drawing/2016/5/9/chartex" xmlns:cx4="http://schemas.microsoft.com/office/drawing/2016/5/10/chartex" xmlns:cx5="http://schemas.microsoft.com/office/drawing/2016/5/11/chartex" xmlns:cx6="http://schemas.microsoft.com/office/drawing/2016/5/12/chartex" xmlns:cx7="http://schemas.microsoft.com/office/drawing/2016/5/13/chartex" xmlns:cx8="http://schemas.microsoft.com/office/drawing/2016/5/14/chartex" xmlns:mc="http://schemas.openxmlformats.org/markup-compatibility/2006" xmlns:aink="http://schemas.microsoft.com/office/drawing/2016/ink" xmlns:am3d="http://schemas.microsoft.com/office/drawing/2017/model3d" xmlns:o="urn:schemas-microsoft-com:office:office" xmlns:r="http://schemas.openxmlformats.org/officeDocument/2006/relationships" xmlns:m="http://schemas.openxmlformats.org/officeDocument/2006/math" xmlns:v="urn:schemas-microsoft-com:vml" xmlns:wp14="http://schemas.microsoft.com/office/word/2010/wordprocessingDrawing" xmlns:wp="http://schemas.openxmlformats.org/drawingml/2006/wordprocessingDrawing" xmlns:w10="urn:schemas-microsoft-com:office:word" xmlns:w="http://schemas.openxmlformats.org/wordprocessingml/2006/main" xmlns:w14="http://schemas.microsoft.com/office/word/2010/wordml" xmlns:w15="http://schemas.microsoft.com/office/word/2012/wordml" xmlns:w16cid="http://schemas.microsoft.com/office/word/2016/wordml/cid" xmlns:w16se="http://schemas.microsoft.com/office/word/2015/wordml/symex" xmlns:wpg="http://schemas.microsoft.com/office/word/2010/wordprocessingGroup" xmlns:wpi="http://schemas.microsoft.com/office/word/2010/wordprocessingInk" xmlns:wne="http://schemas.microsoft.com/office/word/2006/wordml" xmlns:wps="http://schemas.microsoft.com/office/word/2010/wordprocessingShape" mc:Ignorable="w14 w15 w16se w16cid wp14">
+  <w:footnote w:type="separator" w:id="-1">
     <w:p>
       <w:r>
         <w:separator/>
       </w:r>
     </w:p>
   </w:footnote>
-  <w:footnote w:type="continuationSeparator" w:id="1">
+  <w:footnote w:type="continuationSeparator" w:id="0">
     <w:p>
       <w:r>
         <w:continuationSeparator/>
@@ -5891,7 +7829,7 @@
 </file>
 
 <file path=word/header1.xml><?xml version="1.0" encoding="utf-8"?>
-<w:hdr xmlns:ve="http://schemas.openxmlformats.org/markup-compatibility/2006" xmlns:o="urn:schemas-microsoft-com:office:office" xmlns:r="http://schemas.openxmlformats.org/officeDocument/2006/relationships" xmlns:m="http://schemas.openxmlformats.org/officeDocument/2006/math" xmlns:v="urn:schemas-microsoft-com:vml" xmlns:wp="http://schemas.openxmlformats.org/drawingml/2006/wordprocessingDrawing" xmlns:w10="urn:schemas-microsoft-com:office:word" xmlns:w="http://schemas.openxmlformats.org/wordprocessingml/2006/main" xmlns:wne="http://schemas.microsoft.com/office/word/2006/wordml">
+<w:hdr xmlns:wpc="http://schemas.microsoft.com/office/word/2010/wordprocessingCanvas" xmlns:cx="http://schemas.microsoft.com/office/drawing/2014/chartex" xmlns:cx1="http://schemas.microsoft.com/office/drawing/2015/9/8/chartex" xmlns:cx2="http://schemas.microsoft.com/office/drawing/2015/10/21/chartex" xmlns:cx3="http://schemas.microsoft.com/office/drawing/2016/5/9/chartex" xmlns:cx4="http://schemas.microsoft.com/office/drawing/2016/5/10/chartex" xmlns:cx5="http://schemas.microsoft.com/office/drawing/2016/5/11/chartex" xmlns:cx6="http://schemas.microsoft.com/office/drawing/2016/5/12/chartex" xmlns:cx7="http://schemas.microsoft.com/office/drawing/2016/5/13/chartex" xmlns:cx8="http://schemas.microsoft.com/office/drawing/2016/5/14/chartex" xmlns:mc="http://schemas.openxmlformats.org/markup-compatibility/2006" xmlns:aink="http://schemas.microsoft.com/office/drawing/2016/ink" xmlns:am3d="http://schemas.microsoft.com/office/drawing/2017/model3d" xmlns:o="urn:schemas-microsoft-com:office:office" xmlns:r="http://schemas.openxmlformats.org/officeDocument/2006/relationships" xmlns:m="http://schemas.openxmlformats.org/officeDocument/2006/math" xmlns:v="urn:schemas-microsoft-com:vml" xmlns:wp14="http://schemas.microsoft.com/office/word/2010/wordprocessingDrawing" xmlns:wp="http://schemas.openxmlformats.org/drawingml/2006/wordprocessingDrawing" xmlns:w10="urn:schemas-microsoft-com:office:word" xmlns:w="http://schemas.openxmlformats.org/wordprocessingml/2006/main" xmlns:w14="http://schemas.microsoft.com/office/word/2010/wordml" xmlns:w15="http://schemas.microsoft.com/office/word/2012/wordml" xmlns:w16cid="http://schemas.microsoft.com/office/word/2016/wordml/cid" xmlns:w16se="http://schemas.microsoft.com/office/word/2015/wordml/symex" xmlns:wpg="http://schemas.microsoft.com/office/word/2010/wordprocessingGroup" xmlns:wpi="http://schemas.microsoft.com/office/word/2010/wordprocessingInk" xmlns:wne="http://schemas.microsoft.com/office/word/2006/wordml" xmlns:wps="http://schemas.microsoft.com/office/word/2010/wordprocessingShape" mc:Ignorable="w14 w15 w16se w16cid wp14">
   <w:p>
     <w:pPr>
       <w:pStyle w:val="af"/>
@@ -5901,7 +7839,7 @@
 </file>
 
 <file path=word/header2.xml><?xml version="1.0" encoding="utf-8"?>
-<w:hdr xmlns:ve="http://schemas.openxmlformats.org/markup-compatibility/2006" xmlns:o="urn:schemas-microsoft-com:office:office" xmlns:r="http://schemas.openxmlformats.org/officeDocument/2006/relationships" xmlns:m="http://schemas.openxmlformats.org/officeDocument/2006/math" xmlns:v="urn:schemas-microsoft-com:vml" xmlns:wp="http://schemas.openxmlformats.org/drawingml/2006/wordprocessingDrawing" xmlns:w10="urn:schemas-microsoft-com:office:word" xmlns:w="http://schemas.openxmlformats.org/wordprocessingml/2006/main" xmlns:wne="http://schemas.microsoft.com/office/word/2006/wordml">
+<w:hdr xmlns:wpc="http://schemas.microsoft.com/office/word/2010/wordprocessingCanvas" xmlns:cx="http://schemas.microsoft.com/office/drawing/2014/chartex" xmlns:cx1="http://schemas.microsoft.com/office/drawing/2015/9/8/chartex" xmlns:cx2="http://schemas.microsoft.com/office/drawing/2015/10/21/chartex" xmlns:cx3="http://schemas.microsoft.com/office/drawing/2016/5/9/chartex" xmlns:cx4="http://schemas.microsoft.com/office/drawing/2016/5/10/chartex" xmlns:cx5="http://schemas.microsoft.com/office/drawing/2016/5/11/chartex" xmlns:cx6="http://schemas.microsoft.com/office/drawing/2016/5/12/chartex" xmlns:cx7="http://schemas.microsoft.com/office/drawing/2016/5/13/chartex" xmlns:cx8="http://schemas.microsoft.com/office/drawing/2016/5/14/chartex" xmlns:mc="http://schemas.openxmlformats.org/markup-compatibility/2006" xmlns:aink="http://schemas.microsoft.com/office/drawing/2016/ink" xmlns:am3d="http://schemas.microsoft.com/office/drawing/2017/model3d" xmlns:o="urn:schemas-microsoft-com:office:office" xmlns:r="http://schemas.openxmlformats.org/officeDocument/2006/relationships" xmlns:m="http://schemas.openxmlformats.org/officeDocument/2006/math" xmlns:v="urn:schemas-microsoft-com:vml" xmlns:wp14="http://schemas.microsoft.com/office/word/2010/wordprocessingDrawing" xmlns:wp="http://schemas.openxmlformats.org/drawingml/2006/wordprocessingDrawing" xmlns:w10="urn:schemas-microsoft-com:office:word" xmlns:w="http://schemas.openxmlformats.org/wordprocessingml/2006/main" xmlns:w14="http://schemas.microsoft.com/office/word/2010/wordml" xmlns:w15="http://schemas.microsoft.com/office/word/2012/wordml" xmlns:w16cid="http://schemas.microsoft.com/office/word/2016/wordml/cid" xmlns:w16se="http://schemas.microsoft.com/office/word/2015/wordml/symex" xmlns:wpg="http://schemas.microsoft.com/office/word/2010/wordprocessingGroup" xmlns:wpi="http://schemas.microsoft.com/office/word/2010/wordprocessingInk" xmlns:wne="http://schemas.microsoft.com/office/word/2006/wordml" xmlns:wps="http://schemas.microsoft.com/office/word/2010/wordprocessingShape" mc:Ignorable="w14 w15 w16se w16cid wp14">
   <w:p>
     <w:pPr>
       <w:pStyle w:val="af"/>
@@ -5912,7 +7850,7 @@
 </file>
 
 <file path=word/header3.xml><?xml version="1.0" encoding="utf-8"?>
-<w:hdr xmlns:ve="http://schemas.openxmlformats.org/markup-compatibility/2006" xmlns:o="urn:schemas-microsoft-com:office:office" xmlns:r="http://schemas.openxmlformats.org/officeDocument/2006/relationships" xmlns:m="http://schemas.openxmlformats.org/officeDocument/2006/math" xmlns:v="urn:schemas-microsoft-com:vml" xmlns:wp="http://schemas.openxmlformats.org/drawingml/2006/wordprocessingDrawing" xmlns:w10="urn:schemas-microsoft-com:office:word" xmlns:w="http://schemas.openxmlformats.org/wordprocessingml/2006/main" xmlns:wne="http://schemas.microsoft.com/office/word/2006/wordml">
+<w:hdr xmlns:wpc="http://schemas.microsoft.com/office/word/2010/wordprocessingCanvas" xmlns:cx="http://schemas.microsoft.com/office/drawing/2014/chartex" xmlns:cx1="http://schemas.microsoft.com/office/drawing/2015/9/8/chartex" xmlns:cx2="http://schemas.microsoft.com/office/drawing/2015/10/21/chartex" xmlns:cx3="http://schemas.microsoft.com/office/drawing/2016/5/9/chartex" xmlns:cx4="http://schemas.microsoft.com/office/drawing/2016/5/10/chartex" xmlns:cx5="http://schemas.microsoft.com/office/drawing/2016/5/11/chartex" xmlns:cx6="http://schemas.microsoft.com/office/drawing/2016/5/12/chartex" xmlns:cx7="http://schemas.microsoft.com/office/drawing/2016/5/13/chartex" xmlns:cx8="http://schemas.microsoft.com/office/drawing/2016/5/14/chartex" xmlns:mc="http://schemas.openxmlformats.org/markup-compatibility/2006" xmlns:aink="http://schemas.microsoft.com/office/drawing/2016/ink" xmlns:am3d="http://schemas.microsoft.com/office/drawing/2017/model3d" xmlns:o="urn:schemas-microsoft-com:office:office" xmlns:r="http://schemas.openxmlformats.org/officeDocument/2006/relationships" xmlns:m="http://schemas.openxmlformats.org/officeDocument/2006/math" xmlns:v="urn:schemas-microsoft-com:vml" xmlns:wp14="http://schemas.microsoft.com/office/word/2010/wordprocessingDrawing" xmlns:wp="http://schemas.openxmlformats.org/drawingml/2006/wordprocessingDrawing" xmlns:w10="urn:schemas-microsoft-com:office:word" xmlns:w="http://schemas.openxmlformats.org/wordprocessingml/2006/main" xmlns:w14="http://schemas.microsoft.com/office/word/2010/wordml" xmlns:w15="http://schemas.microsoft.com/office/word/2012/wordml" xmlns:w16cid="http://schemas.microsoft.com/office/word/2016/wordml/cid" xmlns:w16se="http://schemas.microsoft.com/office/word/2015/wordml/symex" xmlns:wpg="http://schemas.microsoft.com/office/word/2010/wordprocessingGroup" xmlns:wpi="http://schemas.microsoft.com/office/word/2010/wordprocessingInk" xmlns:wne="http://schemas.microsoft.com/office/word/2006/wordml" xmlns:wps="http://schemas.microsoft.com/office/word/2010/wordprocessingShape" mc:Ignorable="w14 w15 w16se w16cid wp14">
   <w:p>
     <w:pPr>
       <w:pStyle w:val="af"/>
@@ -5922,7 +7860,7 @@
 </file>
 
 <file path=word/header4.xml><?xml version="1.0" encoding="utf-8"?>
-<w:hdr xmlns:ve="http://schemas.openxmlformats.org/markup-compatibility/2006" xmlns:o="urn:schemas-microsoft-com:office:office" xmlns:r="http://schemas.openxmlformats.org/officeDocument/2006/relationships" xmlns:m="http://schemas.openxmlformats.org/officeDocument/2006/math" xmlns:v="urn:schemas-microsoft-com:vml" xmlns:wp="http://schemas.openxmlformats.org/drawingml/2006/wordprocessingDrawing" xmlns:w10="urn:schemas-microsoft-com:office:word" xmlns:w="http://schemas.openxmlformats.org/wordprocessingml/2006/main" xmlns:wne="http://schemas.microsoft.com/office/word/2006/wordml">
+<w:hdr xmlns:wpc="http://schemas.microsoft.com/office/word/2010/wordprocessingCanvas" xmlns:cx="http://schemas.microsoft.com/office/drawing/2014/chartex" xmlns:cx1="http://schemas.microsoft.com/office/drawing/2015/9/8/chartex" xmlns:cx2="http://schemas.microsoft.com/office/drawing/2015/10/21/chartex" xmlns:cx3="http://schemas.microsoft.com/office/drawing/2016/5/9/chartex" xmlns:cx4="http://schemas.microsoft.com/office/drawing/2016/5/10/chartex" xmlns:cx5="http://schemas.microsoft.com/office/drawing/2016/5/11/chartex" xmlns:cx6="http://schemas.microsoft.com/office/drawing/2016/5/12/chartex" xmlns:cx7="http://schemas.microsoft.com/office/drawing/2016/5/13/chartex" xmlns:cx8="http://schemas.microsoft.com/office/drawing/2016/5/14/chartex" xmlns:mc="http://schemas.openxmlformats.org/markup-compatibility/2006" xmlns:aink="http://schemas.microsoft.com/office/drawing/2016/ink" xmlns:am3d="http://schemas.microsoft.com/office/drawing/2017/model3d" xmlns:o="urn:schemas-microsoft-com:office:office" xmlns:r="http://schemas.openxmlformats.org/officeDocument/2006/relationships" xmlns:m="http://schemas.openxmlformats.org/officeDocument/2006/math" xmlns:v="urn:schemas-microsoft-com:vml" xmlns:wp14="http://schemas.microsoft.com/office/word/2010/wordprocessingDrawing" xmlns:wp="http://schemas.openxmlformats.org/drawingml/2006/wordprocessingDrawing" xmlns:w10="urn:schemas-microsoft-com:office:word" xmlns:w="http://schemas.openxmlformats.org/wordprocessingml/2006/main" xmlns:w14="http://schemas.microsoft.com/office/word/2010/wordml" xmlns:w15="http://schemas.microsoft.com/office/word/2012/wordml" xmlns:w16cid="http://schemas.microsoft.com/office/word/2016/wordml/cid" xmlns:w16se="http://schemas.microsoft.com/office/word/2015/wordml/symex" xmlns:wpg="http://schemas.microsoft.com/office/word/2010/wordprocessingGroup" xmlns:wpi="http://schemas.microsoft.com/office/word/2010/wordprocessingInk" xmlns:wne="http://schemas.microsoft.com/office/word/2006/wordml" xmlns:wps="http://schemas.microsoft.com/office/word/2010/wordprocessingShape" mc:Ignorable="w14 w15 w16se w16cid wp14">
   <w:p>
     <w:pPr>
       <w:pStyle w:val="af"/>
@@ -5934,8 +7872,8 @@
 </file>
 
 <file path=word/numbering.xml><?xml version="1.0" encoding="utf-8"?>
-<w:numbering xmlns:ve="http://schemas.openxmlformats.org/markup-compatibility/2006" xmlns:o="urn:schemas-microsoft-com:office:office" xmlns:r="http://schemas.openxmlformats.org/officeDocument/2006/relationships" xmlns:m="http://schemas.openxmlformats.org/officeDocument/2006/math" xmlns:v="urn:schemas-microsoft-com:vml" xmlns:wp="http://schemas.openxmlformats.org/drawingml/2006/wordprocessingDrawing" xmlns:w10="urn:schemas-microsoft-com:office:word" xmlns:w="http://schemas.openxmlformats.org/wordprocessingml/2006/main" xmlns:wne="http://schemas.microsoft.com/office/word/2006/wordml">
-  <w:abstractNum w:abstractNumId="0">
+<w:numbering xmlns:wpc="http://schemas.microsoft.com/office/word/2010/wordprocessingCanvas" xmlns:cx="http://schemas.microsoft.com/office/drawing/2014/chartex" xmlns:cx1="http://schemas.microsoft.com/office/drawing/2015/9/8/chartex" xmlns:cx2="http://schemas.microsoft.com/office/drawing/2015/10/21/chartex" xmlns:cx3="http://schemas.microsoft.com/office/drawing/2016/5/9/chartex" xmlns:cx4="http://schemas.microsoft.com/office/drawing/2016/5/10/chartex" xmlns:cx5="http://schemas.microsoft.com/office/drawing/2016/5/11/chartex" xmlns:cx6="http://schemas.microsoft.com/office/drawing/2016/5/12/chartex" xmlns:cx7="http://schemas.microsoft.com/office/drawing/2016/5/13/chartex" xmlns:cx8="http://schemas.microsoft.com/office/drawing/2016/5/14/chartex" xmlns:mc="http://schemas.openxmlformats.org/markup-compatibility/2006" xmlns:aink="http://schemas.microsoft.com/office/drawing/2016/ink" xmlns:am3d="http://schemas.microsoft.com/office/drawing/2017/model3d" xmlns:o="urn:schemas-microsoft-com:office:office" xmlns:r="http://schemas.openxmlformats.org/officeDocument/2006/relationships" xmlns:m="http://schemas.openxmlformats.org/officeDocument/2006/math" xmlns:v="urn:schemas-microsoft-com:vml" xmlns:wp14="http://schemas.microsoft.com/office/word/2010/wordprocessingDrawing" xmlns:wp="http://schemas.openxmlformats.org/drawingml/2006/wordprocessingDrawing" xmlns:w10="urn:schemas-microsoft-com:office:word" xmlns:w="http://schemas.openxmlformats.org/wordprocessingml/2006/main" xmlns:w14="http://schemas.microsoft.com/office/word/2010/wordml" xmlns:w15="http://schemas.microsoft.com/office/word/2012/wordml" xmlns:w16cid="http://schemas.microsoft.com/office/word/2016/wordml/cid" xmlns:w16se="http://schemas.microsoft.com/office/word/2015/wordml/symex" xmlns:wpg="http://schemas.microsoft.com/office/word/2010/wordprocessingGroup" xmlns:wpi="http://schemas.microsoft.com/office/word/2010/wordprocessingInk" xmlns:wne="http://schemas.microsoft.com/office/word/2006/wordml" xmlns:wps="http://schemas.microsoft.com/office/word/2010/wordprocessingShape" mc:Ignorable="w14 w15 w16se w16cid wp14">
+  <w:abstractNum w:abstractNumId="0" w15:restartNumberingAfterBreak="0">
     <w:nsid w:val="0DB63E1C"/>
     <w:multiLevelType w:val="hybridMultilevel"/>
     <w:tmpl w:val="E4F2C576"/>
@@ -6058,7 +7996,7 @@
       </w:pPr>
     </w:lvl>
   </w:abstractNum>
-  <w:abstractNum w:abstractNumId="1">
+  <w:abstractNum w:abstractNumId="1" w15:restartNumberingAfterBreak="0">
     <w:nsid w:val="1CA11086"/>
     <w:multiLevelType w:val="hybridMultilevel"/>
     <w:tmpl w:val="23746520"/>
@@ -6171,7 +8109,7 @@
       </w:pPr>
     </w:lvl>
   </w:abstractNum>
-  <w:abstractNum w:abstractNumId="2">
+  <w:abstractNum w:abstractNumId="2" w15:restartNumberingAfterBreak="0">
     <w:nsid w:val="23BD510F"/>
     <w:multiLevelType w:val="multilevel"/>
     <w:tmpl w:val="00C60EB8"/>
@@ -6284,7 +8222,7 @@
       </w:pPr>
     </w:lvl>
   </w:abstractNum>
-  <w:abstractNum w:abstractNumId="3">
+  <w:abstractNum w:abstractNumId="3" w15:restartNumberingAfterBreak="0">
     <w:nsid w:val="23E951DF"/>
     <w:multiLevelType w:val="hybridMultilevel"/>
     <w:tmpl w:val="E6F86842"/>
@@ -6400,7 +8338,7 @@
       </w:pPr>
     </w:lvl>
   </w:abstractNum>
-  <w:abstractNum w:abstractNumId="4">
+  <w:abstractNum w:abstractNumId="4" w15:restartNumberingAfterBreak="0">
     <w:nsid w:val="33DF29A5"/>
     <w:multiLevelType w:val="multilevel"/>
     <w:tmpl w:val="F454FE5E"/>
@@ -6544,7 +8482,7 @@
       </w:rPr>
     </w:lvl>
   </w:abstractNum>
-  <w:abstractNum w:abstractNumId="5">
+  <w:abstractNum w:abstractNumId="5" w15:restartNumberingAfterBreak="0">
     <w:nsid w:val="42847B30"/>
     <w:multiLevelType w:val="hybridMultilevel"/>
     <w:tmpl w:val="30A0DD32"/>
@@ -6663,7 +8601,7 @@
       </w:pPr>
     </w:lvl>
   </w:abstractNum>
-  <w:abstractNum w:abstractNumId="6">
+  <w:abstractNum w:abstractNumId="6" w15:restartNumberingAfterBreak="0">
     <w:nsid w:val="491D27BE"/>
     <w:multiLevelType w:val="multilevel"/>
     <w:tmpl w:val="F7C85866"/>
@@ -6830,7 +8768,7 @@
       </w:rPr>
     </w:lvl>
   </w:abstractNum>
-  <w:abstractNum w:abstractNumId="7">
+  <w:abstractNum w:abstractNumId="7" w15:restartNumberingAfterBreak="0">
     <w:nsid w:val="4A2E7836"/>
     <w:multiLevelType w:val="singleLevel"/>
     <w:tmpl w:val="E6A8463E"/>
@@ -6851,7 +8789,7 @@
       </w:rPr>
     </w:lvl>
   </w:abstractNum>
-  <w:abstractNum w:abstractNumId="8">
+  <w:abstractNum w:abstractNumId="8" w15:restartNumberingAfterBreak="0">
     <w:nsid w:val="5E4D0AAB"/>
     <w:multiLevelType w:val="singleLevel"/>
     <w:tmpl w:val="5DFE556E"/>
@@ -6873,7 +8811,7 @@
       </w:rPr>
     </w:lvl>
   </w:abstractNum>
-  <w:abstractNum w:abstractNumId="9">
+  <w:abstractNum w:abstractNumId="9" w15:restartNumberingAfterBreak="0">
     <w:nsid w:val="607A038B"/>
     <w:multiLevelType w:val="singleLevel"/>
     <w:tmpl w:val="40BE36A6"/>
@@ -6894,7 +8832,7 @@
       </w:rPr>
     </w:lvl>
   </w:abstractNum>
-  <w:abstractNum w:abstractNumId="10">
+  <w:abstractNum w:abstractNumId="10" w15:restartNumberingAfterBreak="0">
     <w:nsid w:val="6BAC6407"/>
     <w:multiLevelType w:val="hybridMultilevel"/>
     <w:tmpl w:val="6AF81162"/>
@@ -7035,7 +8973,7 @@
       </w:rPr>
     </w:lvl>
   </w:abstractNum>
-  <w:abstractNum w:abstractNumId="11">
+  <w:abstractNum w:abstractNumId="11" w15:restartNumberingAfterBreak="0">
     <w:nsid w:val="6D466323"/>
     <w:multiLevelType w:val="singleLevel"/>
     <w:tmpl w:val="254AE370"/>
@@ -7059,7 +8997,7 @@
       </w:rPr>
     </w:lvl>
   </w:abstractNum>
-  <w:abstractNum w:abstractNumId="12">
+  <w:abstractNum w:abstractNumId="12" w15:restartNumberingAfterBreak="0">
     <w:nsid w:val="6ED82221"/>
     <w:multiLevelType w:val="hybridMultilevel"/>
     <w:tmpl w:val="F3EC3886"/>
@@ -7199,7 +9137,7 @@
       </w:rPr>
     </w:lvl>
   </w:abstractNum>
-  <w:abstractNum w:abstractNumId="13">
+  <w:abstractNum w:abstractNumId="13" w15:restartNumberingAfterBreak="0">
     <w:nsid w:val="70EE1815"/>
     <w:multiLevelType w:val="hybridMultilevel"/>
     <w:tmpl w:val="00C60EB8"/>
@@ -7312,7 +9250,7 @@
       </w:pPr>
     </w:lvl>
   </w:abstractNum>
-  <w:abstractNum w:abstractNumId="14">
+  <w:abstractNum w:abstractNumId="14" w15:restartNumberingAfterBreak="0">
     <w:nsid w:val="72F327AE"/>
     <w:multiLevelType w:val="singleLevel"/>
     <w:tmpl w:val="BCA6D97C"/>
@@ -7333,7 +9271,7 @@
       </w:rPr>
     </w:lvl>
   </w:abstractNum>
-  <w:abstractNum w:abstractNumId="15">
+  <w:abstractNum w:abstractNumId="15" w15:restartNumberingAfterBreak="0">
     <w:nsid w:val="73F9565E"/>
     <w:multiLevelType w:val="hybridMultilevel"/>
     <w:tmpl w:val="38E88CA8"/>
@@ -7447,7 +9385,7 @@
       </w:pPr>
     </w:lvl>
   </w:abstractNum>
-  <w:abstractNum w:abstractNumId="16">
+  <w:abstractNum w:abstractNumId="16" w15:restartNumberingAfterBreak="0">
     <w:nsid w:val="74B87B7E"/>
     <w:multiLevelType w:val="hybridMultilevel"/>
     <w:tmpl w:val="28B64666"/>
@@ -7587,7 +9525,7 @@
       </w:rPr>
     </w:lvl>
   </w:abstractNum>
-  <w:abstractNum w:abstractNumId="17">
+  <w:abstractNum w:abstractNumId="17" w15:restartNumberingAfterBreak="0">
     <w:nsid w:val="76945ADC"/>
     <w:multiLevelType w:val="hybridMultilevel"/>
     <w:tmpl w:val="4BFEABE6"/>
@@ -7727,7 +9665,7 @@
       </w:rPr>
     </w:lvl>
   </w:abstractNum>
-  <w:abstractNum w:abstractNumId="18">
+  <w:abstractNum w:abstractNumId="18" w15:restartNumberingAfterBreak="0">
     <w:nsid w:val="7D0B62A6"/>
     <w:multiLevelType w:val="singleLevel"/>
     <w:tmpl w:val="103C0B40"/>
@@ -7749,7 +9687,7 @@
       </w:rPr>
     </w:lvl>
   </w:abstractNum>
-  <w:abstractNum w:abstractNumId="19">
+  <w:abstractNum w:abstractNumId="19" w15:restartNumberingAfterBreak="0">
     <w:nsid w:val="7F6F214E"/>
     <w:multiLevelType w:val="singleLevel"/>
     <w:tmpl w:val="401E4AEE"/>
@@ -7871,7 +9809,7 @@
 </file>
 
 <file path=word/styles.xml><?xml version="1.0" encoding="utf-8"?>
-<w:styles xmlns:r="http://schemas.openxmlformats.org/officeDocument/2006/relationships" xmlns:w="http://schemas.openxmlformats.org/wordprocessingml/2006/main">
+<w:styles xmlns:mc="http://schemas.openxmlformats.org/markup-compatibility/2006" xmlns:r="http://schemas.openxmlformats.org/officeDocument/2006/relationships" xmlns:w="http://schemas.openxmlformats.org/wordprocessingml/2006/main" xmlns:w14="http://schemas.microsoft.com/office/word/2010/wordml" xmlns:w15="http://schemas.microsoft.com/office/word/2012/wordml" xmlns:w16cid="http://schemas.microsoft.com/office/word/2016/wordml/cid" xmlns:w16se="http://schemas.microsoft.com/office/word/2015/wordml/symex" mc:Ignorable="w14 w15 w16se w16cid">
   <w:docDefaults>
     <w:rPrDefault>
       <w:rPr>
@@ -7881,22 +9819,154 @@
     </w:rPrDefault>
     <w:pPrDefault/>
   </w:docDefaults>
-  <w:latentStyles w:defLockedState="0" w:defUIPriority="0" w:defSemiHidden="0" w:defUnhideWhenUsed="0" w:defQFormat="0" w:count="267">
+  <w:latentStyles w:defLockedState="0" w:defUIPriority="0" w:defSemiHidden="0" w:defUnhideWhenUsed="0" w:defQFormat="0" w:count="375">
     <w:lsdException w:name="Normal" w:qFormat="1"/>
     <w:lsdException w:name="heading 1" w:qFormat="1"/>
     <w:lsdException w:name="heading 2" w:qFormat="1"/>
-    <w:lsdException w:name="heading 3" w:qFormat="1"/>
-    <w:lsdException w:name="heading 4" w:qFormat="1"/>
-    <w:lsdException w:name="heading 5" w:qFormat="1"/>
-    <w:lsdException w:name="heading 6" w:qFormat="1"/>
-    <w:lsdException w:name="heading 7" w:qFormat="1"/>
-    <w:lsdException w:name="heading 8" w:qFormat="1"/>
-    <w:lsdException w:name="heading 9" w:qFormat="1"/>
-    <w:lsdException w:name="caption" w:qFormat="1"/>
+    <w:lsdException w:name="heading 3" w:semiHidden="1" w:unhideWhenUsed="1" w:qFormat="1"/>
+    <w:lsdException w:name="heading 4" w:semiHidden="1" w:unhideWhenUsed="1" w:qFormat="1"/>
+    <w:lsdException w:name="heading 5" w:semiHidden="1" w:unhideWhenUsed="1" w:qFormat="1"/>
+    <w:lsdException w:name="heading 6" w:semiHidden="1" w:unhideWhenUsed="1" w:qFormat="1"/>
+    <w:lsdException w:name="heading 7" w:semiHidden="1" w:unhideWhenUsed="1" w:qFormat="1"/>
+    <w:lsdException w:name="heading 8" w:semiHidden="1" w:unhideWhenUsed="1" w:qFormat="1"/>
+    <w:lsdException w:name="heading 9" w:semiHidden="1" w:unhideWhenUsed="1" w:qFormat="1"/>
+    <w:lsdException w:name="index 1" w:semiHidden="1" w:unhideWhenUsed="1"/>
+    <w:lsdException w:name="index 2" w:semiHidden="1" w:unhideWhenUsed="1"/>
+    <w:lsdException w:name="index 3" w:semiHidden="1" w:unhideWhenUsed="1"/>
+    <w:lsdException w:name="index 4" w:semiHidden="1" w:unhideWhenUsed="1"/>
+    <w:lsdException w:name="index 5" w:semiHidden="1" w:unhideWhenUsed="1"/>
+    <w:lsdException w:name="index 6" w:semiHidden="1" w:unhideWhenUsed="1"/>
+    <w:lsdException w:name="index 7" w:semiHidden="1" w:unhideWhenUsed="1"/>
+    <w:lsdException w:name="index 8" w:semiHidden="1" w:unhideWhenUsed="1"/>
+    <w:lsdException w:name="index 9" w:semiHidden="1" w:unhideWhenUsed="1"/>
+    <w:lsdException w:name="toc 1" w:semiHidden="1" w:unhideWhenUsed="1"/>
+    <w:lsdException w:name="toc 2" w:semiHidden="1" w:unhideWhenUsed="1"/>
+    <w:lsdException w:name="toc 3" w:semiHidden="1" w:unhideWhenUsed="1"/>
+    <w:lsdException w:name="toc 4" w:semiHidden="1" w:unhideWhenUsed="1"/>
+    <w:lsdException w:name="toc 5" w:semiHidden="1" w:unhideWhenUsed="1"/>
+    <w:lsdException w:name="toc 6" w:semiHidden="1" w:unhideWhenUsed="1"/>
+    <w:lsdException w:name="toc 7" w:semiHidden="1" w:unhideWhenUsed="1"/>
+    <w:lsdException w:name="toc 8" w:semiHidden="1" w:unhideWhenUsed="1"/>
+    <w:lsdException w:name="toc 9" w:semiHidden="1" w:unhideWhenUsed="1"/>
+    <w:lsdException w:name="Normal Indent" w:semiHidden="1" w:unhideWhenUsed="1"/>
+    <w:lsdException w:name="footnote text" w:semiHidden="1" w:unhideWhenUsed="1"/>
+    <w:lsdException w:name="annotation text" w:semiHidden="1" w:unhideWhenUsed="1"/>
+    <w:lsdException w:name="header" w:semiHidden="1" w:unhideWhenUsed="1"/>
+    <w:lsdException w:name="footer" w:semiHidden="1" w:unhideWhenUsed="1"/>
+    <w:lsdException w:name="index heading" w:semiHidden="1" w:unhideWhenUsed="1"/>
+    <w:lsdException w:name="caption" w:semiHidden="1" w:unhideWhenUsed="1" w:qFormat="1"/>
+    <w:lsdException w:name="table of figures" w:semiHidden="1" w:unhideWhenUsed="1"/>
+    <w:lsdException w:name="envelope address" w:semiHidden="1" w:unhideWhenUsed="1"/>
+    <w:lsdException w:name="envelope return" w:semiHidden="1" w:unhideWhenUsed="1"/>
+    <w:lsdException w:name="footnote reference" w:semiHidden="1" w:unhideWhenUsed="1"/>
+    <w:lsdException w:name="annotation reference" w:semiHidden="1" w:unhideWhenUsed="1"/>
+    <w:lsdException w:name="line number" w:semiHidden="1" w:unhideWhenUsed="1"/>
+    <w:lsdException w:name="page number" w:semiHidden="1" w:unhideWhenUsed="1"/>
+    <w:lsdException w:name="endnote reference" w:semiHidden="1" w:unhideWhenUsed="1"/>
+    <w:lsdException w:name="endnote text" w:semiHidden="1" w:unhideWhenUsed="1"/>
+    <w:lsdException w:name="table of authorities" w:semiHidden="1" w:unhideWhenUsed="1"/>
+    <w:lsdException w:name="toa heading" w:semiHidden="1" w:unhideWhenUsed="1"/>
+    <w:lsdException w:name="List" w:semiHidden="1" w:unhideWhenUsed="1"/>
+    <w:lsdException w:name="List 2" w:semiHidden="1" w:unhideWhenUsed="1"/>
+    <w:lsdException w:name="List 3" w:semiHidden="1" w:unhideWhenUsed="1"/>
+    <w:lsdException w:name="List 4" w:semiHidden="1" w:unhideWhenUsed="1"/>
+    <w:lsdException w:name="List 5" w:semiHidden="1" w:unhideWhenUsed="1"/>
+    <w:lsdException w:name="List Bullet 2" w:semiHidden="1" w:unhideWhenUsed="1"/>
+    <w:lsdException w:name="List Bullet 3" w:semiHidden="1" w:unhideWhenUsed="1"/>
+    <w:lsdException w:name="List Bullet 4" w:semiHidden="1" w:unhideWhenUsed="1"/>
+    <w:lsdException w:name="List Bullet 5" w:semiHidden="1" w:unhideWhenUsed="1"/>
+    <w:lsdException w:name="List Number 2" w:semiHidden="1" w:unhideWhenUsed="1"/>
+    <w:lsdException w:name="List Number 3" w:semiHidden="1" w:unhideWhenUsed="1"/>
+    <w:lsdException w:name="List Number 4" w:semiHidden="1" w:unhideWhenUsed="1"/>
+    <w:lsdException w:name="List Number 5" w:semiHidden="1" w:unhideWhenUsed="1"/>
     <w:lsdException w:name="Title" w:qFormat="1"/>
+    <w:lsdException w:name="Closing" w:semiHidden="1" w:unhideWhenUsed="1"/>
+    <w:lsdException w:name="Signature" w:semiHidden="1" w:unhideWhenUsed="1"/>
+    <w:lsdException w:name="Default Paragraph Font" w:semiHidden="1" w:unhideWhenUsed="1"/>
+    <w:lsdException w:name="Body Text" w:semiHidden="1" w:unhideWhenUsed="1"/>
+    <w:lsdException w:name="Body Text Indent" w:semiHidden="1" w:unhideWhenUsed="1"/>
+    <w:lsdException w:name="List Continue" w:semiHidden="1" w:unhideWhenUsed="1"/>
+    <w:lsdException w:name="List Continue 2" w:semiHidden="1" w:unhideWhenUsed="1"/>
     <w:lsdException w:name="Subtitle" w:qFormat="1"/>
+    <w:lsdException w:name="Salutation" w:semiHidden="1" w:unhideWhenUsed="1"/>
+    <w:lsdException w:name="Date" w:semiHidden="1" w:unhideWhenUsed="1"/>
+    <w:lsdException w:name="Body Text First Indent" w:semiHidden="1" w:unhideWhenUsed="1"/>
+    <w:lsdException w:name="Body Text First Indent 2" w:semiHidden="1" w:unhideWhenUsed="1"/>
+    <w:lsdException w:name="Note Heading" w:semiHidden="1" w:unhideWhenUsed="1"/>
+    <w:lsdException w:name="Body Text 2" w:semiHidden="1" w:unhideWhenUsed="1"/>
+    <w:lsdException w:name="Body Text 3" w:semiHidden="1" w:unhideWhenUsed="1"/>
+    <w:lsdException w:name="Body Text Indent 2" w:semiHidden="1" w:unhideWhenUsed="1"/>
+    <w:lsdException w:name="Body Text Indent 3" w:semiHidden="1" w:unhideWhenUsed="1"/>
+    <w:lsdException w:name="Block Text" w:semiHidden="1" w:unhideWhenUsed="1"/>
+    <w:lsdException w:name="Hyperlink" w:semiHidden="1" w:unhideWhenUsed="1"/>
+    <w:lsdException w:name="FollowedHyperlink" w:semiHidden="1" w:unhideWhenUsed="1"/>
     <w:lsdException w:name="Strong" w:qFormat="1"/>
     <w:lsdException w:name="Emphasis" w:qFormat="1"/>
+    <w:lsdException w:name="Document Map" w:semiHidden="1" w:unhideWhenUsed="1"/>
+    <w:lsdException w:name="Plain Text" w:semiHidden="1" w:unhideWhenUsed="1"/>
+    <w:lsdException w:name="E-mail Signature" w:semiHidden="1" w:unhideWhenUsed="1"/>
+    <w:lsdException w:name="HTML Top of Form" w:semiHidden="1" w:unhideWhenUsed="1"/>
+    <w:lsdException w:name="HTML Bottom of Form" w:semiHidden="1" w:unhideWhenUsed="1"/>
+    <w:lsdException w:name="Normal (Web)" w:semiHidden="1" w:unhideWhenUsed="1"/>
+    <w:lsdException w:name="HTML Acronym" w:semiHidden="1" w:unhideWhenUsed="1"/>
+    <w:lsdException w:name="HTML Address" w:semiHidden="1" w:unhideWhenUsed="1"/>
+    <w:lsdException w:name="HTML Cite" w:semiHidden="1" w:unhideWhenUsed="1"/>
+    <w:lsdException w:name="HTML Code" w:semiHidden="1" w:unhideWhenUsed="1"/>
+    <w:lsdException w:name="HTML Definition" w:semiHidden="1" w:unhideWhenUsed="1"/>
+    <w:lsdException w:name="HTML Keyboard" w:semiHidden="1" w:unhideWhenUsed="1"/>
+    <w:lsdException w:name="HTML Preformatted" w:semiHidden="1" w:unhideWhenUsed="1"/>
+    <w:lsdException w:name="HTML Sample" w:semiHidden="1" w:unhideWhenUsed="1"/>
+    <w:lsdException w:name="HTML Typewriter" w:semiHidden="1" w:unhideWhenUsed="1"/>
+    <w:lsdException w:name="HTML Variable" w:semiHidden="1" w:unhideWhenUsed="1"/>
+    <w:lsdException w:name="Normal Table" w:semiHidden="1" w:unhideWhenUsed="1"/>
+    <w:lsdException w:name="annotation subject" w:semiHidden="1" w:unhideWhenUsed="1"/>
+    <w:lsdException w:name="No List" w:semiHidden="1" w:unhideWhenUsed="1"/>
+    <w:lsdException w:name="Outline List 1" w:semiHidden="1" w:unhideWhenUsed="1"/>
+    <w:lsdException w:name="Outline List 2" w:semiHidden="1" w:unhideWhenUsed="1"/>
+    <w:lsdException w:name="Outline List 3" w:semiHidden="1" w:unhideWhenUsed="1"/>
+    <w:lsdException w:name="Table Simple 1" w:semiHidden="1" w:unhideWhenUsed="1"/>
+    <w:lsdException w:name="Table Simple 2" w:semiHidden="1" w:unhideWhenUsed="1"/>
+    <w:lsdException w:name="Table Simple 3" w:semiHidden="1" w:unhideWhenUsed="1"/>
+    <w:lsdException w:name="Table Classic 1" w:semiHidden="1" w:unhideWhenUsed="1"/>
+    <w:lsdException w:name="Table Classic 2" w:semiHidden="1" w:unhideWhenUsed="1"/>
+    <w:lsdException w:name="Table Classic 3" w:semiHidden="1" w:unhideWhenUsed="1"/>
+    <w:lsdException w:name="Table Classic 4" w:semiHidden="1" w:unhideWhenUsed="1"/>
+    <w:lsdException w:name="Table Colorful 1" w:semiHidden="1" w:unhideWhenUsed="1"/>
+    <w:lsdException w:name="Table Colorful 2" w:semiHidden="1" w:unhideWhenUsed="1"/>
+    <w:lsdException w:name="Table Colorful 3" w:semiHidden="1" w:unhideWhenUsed="1"/>
+    <w:lsdException w:name="Table Columns 1" w:semiHidden="1" w:unhideWhenUsed="1"/>
+    <w:lsdException w:name="Table Columns 2" w:semiHidden="1" w:unhideWhenUsed="1"/>
+    <w:lsdException w:name="Table Columns 3" w:semiHidden="1" w:unhideWhenUsed="1"/>
+    <w:lsdException w:name="Table Columns 4" w:semiHidden="1" w:unhideWhenUsed="1"/>
+    <w:lsdException w:name="Table Columns 5" w:semiHidden="1" w:unhideWhenUsed="1"/>
+    <w:lsdException w:name="Table Grid 1" w:semiHidden="1" w:unhideWhenUsed="1"/>
+    <w:lsdException w:name="Table Grid 2" w:semiHidden="1" w:unhideWhenUsed="1"/>
+    <w:lsdException w:name="Table Grid 3" w:semiHidden="1" w:unhideWhenUsed="1"/>
+    <w:lsdException w:name="Table Grid 4" w:semiHidden="1" w:unhideWhenUsed="1"/>
+    <w:lsdException w:name="Table Grid 5" w:semiHidden="1" w:unhideWhenUsed="1"/>
+    <w:lsdException w:name="Table Grid 6" w:semiHidden="1" w:unhideWhenUsed="1"/>
+    <w:lsdException w:name="Table Grid 7" w:semiHidden="1" w:unhideWhenUsed="1"/>
+    <w:lsdException w:name="Table Grid 8" w:semiHidden="1" w:unhideWhenUsed="1"/>
+    <w:lsdException w:name="Table List 1" w:semiHidden="1" w:unhideWhenUsed="1"/>
+    <w:lsdException w:name="Table List 2" w:semiHidden="1" w:unhideWhenUsed="1"/>
+    <w:lsdException w:name="Table List 3" w:semiHidden="1" w:unhideWhenUsed="1"/>
+    <w:lsdException w:name="Table List 4" w:semiHidden="1" w:unhideWhenUsed="1"/>
+    <w:lsdException w:name="Table List 5" w:semiHidden="1" w:unhideWhenUsed="1"/>
+    <w:lsdException w:name="Table List 6" w:semiHidden="1" w:unhideWhenUsed="1"/>
+    <w:lsdException w:name="Table List 7" w:semiHidden="1" w:unhideWhenUsed="1"/>
+    <w:lsdException w:name="Table List 8" w:semiHidden="1" w:unhideWhenUsed="1"/>
+    <w:lsdException w:name="Table 3D effects 1" w:semiHidden="1" w:unhideWhenUsed="1"/>
+    <w:lsdException w:name="Table 3D effects 2" w:semiHidden="1" w:unhideWhenUsed="1"/>
+    <w:lsdException w:name="Table 3D effects 3" w:semiHidden="1" w:unhideWhenUsed="1"/>
+    <w:lsdException w:name="Table Contemporary" w:semiHidden="1" w:unhideWhenUsed="1"/>
+    <w:lsdException w:name="Table Elegant" w:semiHidden="1" w:unhideWhenUsed="1"/>
+    <w:lsdException w:name="Table Professional" w:semiHidden="1" w:unhideWhenUsed="1"/>
+    <w:lsdException w:name="Table Subtle 1" w:semiHidden="1" w:unhideWhenUsed="1"/>
+    <w:lsdException w:name="Table Subtle 2" w:semiHidden="1" w:unhideWhenUsed="1"/>
+    <w:lsdException w:name="Table Web 1" w:semiHidden="1" w:unhideWhenUsed="1"/>
+    <w:lsdException w:name="Table Web 2" w:semiHidden="1" w:unhideWhenUsed="1"/>
+    <w:lsdException w:name="Table Web 3" w:semiHidden="1" w:unhideWhenUsed="1"/>
+    <w:lsdException w:name="Table Theme" w:semiHidden="1" w:unhideWhenUsed="1"/>
     <w:lsdException w:name="Placeholder Text" w:semiHidden="1" w:uiPriority="99"/>
     <w:lsdException w:name="No Spacing" w:uiPriority="1" w:qFormat="1"/>
     <w:lsdException w:name="Light Shading" w:uiPriority="60"/>
@@ -8008,6 +10078,114 @@
     <w:lsdException w:name="Book Title" w:uiPriority="33" w:qFormat="1"/>
     <w:lsdException w:name="Bibliography" w:semiHidden="1" w:uiPriority="37" w:unhideWhenUsed="1"/>
     <w:lsdException w:name="TOC Heading" w:semiHidden="1" w:uiPriority="39" w:unhideWhenUsed="1" w:qFormat="1"/>
+    <w:lsdException w:name="Plain Table 1" w:uiPriority="41"/>
+    <w:lsdException w:name="Plain Table 2" w:uiPriority="42"/>
+    <w:lsdException w:name="Plain Table 3" w:uiPriority="43"/>
+    <w:lsdException w:name="Plain Table 4" w:uiPriority="44"/>
+    <w:lsdException w:name="Plain Table 5" w:uiPriority="45"/>
+    <w:lsdException w:name="Grid Table Light" w:uiPriority="40"/>
+    <w:lsdException w:name="Grid Table 1 Light" w:uiPriority="46"/>
+    <w:lsdException w:name="Grid Table 2" w:uiPriority="47"/>
+    <w:lsdException w:name="Grid Table 3" w:uiPriority="48"/>
+    <w:lsdException w:name="Grid Table 4" w:uiPriority="49"/>
+    <w:lsdException w:name="Grid Table 5 Dark" w:uiPriority="50"/>
+    <w:lsdException w:name="Grid Table 6 Colorful" w:uiPriority="51"/>
+    <w:lsdException w:name="Grid Table 7 Colorful" w:uiPriority="52"/>
+    <w:lsdException w:name="Grid Table 1 Light Accent 1" w:uiPriority="46"/>
+    <w:lsdException w:name="Grid Table 2 Accent 1" w:uiPriority="47"/>
+    <w:lsdException w:name="Grid Table 3 Accent 1" w:uiPriority="48"/>
+    <w:lsdException w:name="Grid Table 4 Accent 1" w:uiPriority="49"/>
+    <w:lsdException w:name="Grid Table 5 Dark Accent 1" w:uiPriority="50"/>
+    <w:lsdException w:name="Grid Table 6 Colorful Accent 1" w:uiPriority="51"/>
+    <w:lsdException w:name="Grid Table 7 Colorful Accent 1" w:uiPriority="52"/>
+    <w:lsdException w:name="Grid Table 1 Light Accent 2" w:uiPriority="46"/>
+    <w:lsdException w:name="Grid Table 2 Accent 2" w:uiPriority="47"/>
+    <w:lsdException w:name="Grid Table 3 Accent 2" w:uiPriority="48"/>
+    <w:lsdException w:name="Grid Table 4 Accent 2" w:uiPriority="49"/>
+    <w:lsdException w:name="Grid Table 5 Dark Accent 2" w:uiPriority="50"/>
+    <w:lsdException w:name="Grid Table 6 Colorful Accent 2" w:uiPriority="51"/>
+    <w:lsdException w:name="Grid Table 7 Colorful Accent 2" w:uiPriority="52"/>
+    <w:lsdException w:name="Grid Table 1 Light Accent 3" w:uiPriority="46"/>
+    <w:lsdException w:name="Grid Table 2 Accent 3" w:uiPriority="47"/>
+    <w:lsdException w:name="Grid Table 3 Accent 3" w:uiPriority="48"/>
+    <w:lsdException w:name="Grid Table 4 Accent 3" w:uiPriority="49"/>
+    <w:lsdException w:name="Grid Table 5 Dark Accent 3" w:uiPriority="50"/>
+    <w:lsdException w:name="Grid Table 6 Colorful Accent 3" w:uiPriority="51"/>
+    <w:lsdException w:name="Grid Table 7 Colorful Accent 3" w:uiPriority="52"/>
+    <w:lsdException w:name="Grid Table 1 Light Accent 4" w:uiPriority="46"/>
+    <w:lsdException w:name="Grid Table 2 Accent 4" w:uiPriority="47"/>
+    <w:lsdException w:name="Grid Table 3 Accent 4" w:uiPriority="48"/>
+    <w:lsdException w:name="Grid Table 4 Accent 4" w:uiPriority="49"/>
+    <w:lsdException w:name="Grid Table 5 Dark Accent 4" w:uiPriority="50"/>
+    <w:lsdException w:name="Grid Table 6 Colorful Accent 4" w:uiPriority="51"/>
+    <w:lsdException w:name="Grid Table 7 Colorful Accent 4" w:uiPriority="52"/>
+    <w:lsdException w:name="Grid Table 1 Light Accent 5" w:uiPriority="46"/>
+    <w:lsdException w:name="Grid Table 2 Accent 5" w:uiPriority="47"/>
+    <w:lsdException w:name="Grid Table 3 Accent 5" w:uiPriority="48"/>
+    <w:lsdException w:name="Grid Table 4 Accent 5" w:uiPriority="49"/>
+    <w:lsdException w:name="Grid Table 5 Dark Accent 5" w:uiPriority="50"/>
+    <w:lsdException w:name="Grid Table 6 Colorful Accent 5" w:uiPriority="51"/>
+    <w:lsdException w:name="Grid Table 7 Colorful Accent 5" w:uiPriority="52"/>
+    <w:lsdException w:name="Grid Table 1 Light Accent 6" w:uiPriority="46"/>
+    <w:lsdException w:name="Grid Table 2 Accent 6" w:uiPriority="47"/>
+    <w:lsdException w:name="Grid Table 3 Accent 6" w:uiPriority="48"/>
+    <w:lsdException w:name="Grid Table 4 Accent 6" w:uiPriority="49"/>
+    <w:lsdException w:name="Grid Table 5 Dark Accent 6" w:uiPriority="50"/>
+    <w:lsdException w:name="Grid Table 6 Colorful Accent 6" w:uiPriority="51"/>
+    <w:lsdException w:name="Grid Table 7 Colorful Accent 6" w:uiPriority="52"/>
+    <w:lsdException w:name="List Table 1 Light" w:uiPriority="46"/>
+    <w:lsdException w:name="List Table 2" w:uiPriority="47"/>
+    <w:lsdException w:name="List Table 3" w:uiPriority="48"/>
+    <w:lsdException w:name="List Table 4" w:uiPriority="49"/>
+    <w:lsdException w:name="List Table 5 Dark" w:uiPriority="50"/>
+    <w:lsdException w:name="List Table 6 Colorful" w:uiPriority="51"/>
+    <w:lsdException w:name="List Table 7 Colorful" w:uiPriority="52"/>
+    <w:lsdException w:name="List Table 1 Light Accent 1" w:uiPriority="46"/>
+    <w:lsdException w:name="List Table 2 Accent 1" w:uiPriority="47"/>
+    <w:lsdException w:name="List Table 3 Accent 1" w:uiPriority="48"/>
+    <w:lsdException w:name="List Table 4 Accent 1" w:uiPriority="49"/>
+    <w:lsdException w:name="List Table 5 Dark Accent 1" w:uiPriority="50"/>
+    <w:lsdException w:name="List Table 6 Colorful Accent 1" w:uiPriority="51"/>
+    <w:lsdException w:name="List Table 7 Colorful Accent 1" w:uiPriority="52"/>
+    <w:lsdException w:name="List Table 1 Light Accent 2" w:uiPriority="46"/>
+    <w:lsdException w:name="List Table 2 Accent 2" w:uiPriority="47"/>
+    <w:lsdException w:name="List Table 3 Accent 2" w:uiPriority="48"/>
+    <w:lsdException w:name="List Table 4 Accent 2" w:uiPriority="49"/>
+    <w:lsdException w:name="List Table 5 Dark Accent 2" w:uiPriority="50"/>
+    <w:lsdException w:name="List Table 6 Colorful Accent 2" w:uiPriority="51"/>
+    <w:lsdException w:name="List Table 7 Colorful Accent 2" w:uiPriority="52"/>
+    <w:lsdException w:name="List Table 1 Light Accent 3" w:uiPriority="46"/>
+    <w:lsdException w:name="List Table 2 Accent 3" w:uiPriority="47"/>
+    <w:lsdException w:name="List Table 3 Accent 3" w:uiPriority="48"/>
+    <w:lsdException w:name="List Table 4 Accent 3" w:uiPriority="49"/>
+    <w:lsdException w:name="List Table 5 Dark Accent 3" w:uiPriority="50"/>
+    <w:lsdException w:name="List Table 6 Colorful Accent 3" w:uiPriority="51"/>
+    <w:lsdException w:name="List Table 7 Colorful Accent 3" w:uiPriority="52"/>
+    <w:lsdException w:name="List Table 1 Light Accent 4" w:uiPriority="46"/>
+    <w:lsdException w:name="List Table 2 Accent 4" w:uiPriority="47"/>
+    <w:lsdException w:name="List Table 3 Accent 4" w:uiPriority="48"/>
+    <w:lsdException w:name="List Table 4 Accent 4" w:uiPriority="49"/>
+    <w:lsdException w:name="List Table 5 Dark Accent 4" w:uiPriority="50"/>
+    <w:lsdException w:name="List Table 6 Colorful Accent 4" w:uiPriority="51"/>
+    <w:lsdException w:name="List Table 7 Colorful Accent 4" w:uiPriority="52"/>
+    <w:lsdException w:name="List Table 1 Light Accent 5" w:uiPriority="46"/>
+    <w:lsdException w:name="List Table 2 Accent 5" w:uiPriority="47"/>
+    <w:lsdException w:name="List Table 3 Accent 5" w:uiPriority="48"/>
+    <w:lsdException w:name="List Table 4 Accent 5" w:uiPriority="49"/>
+    <w:lsdException w:name="List Table 5 Dark Accent 5" w:uiPriority="50"/>
+    <w:lsdException w:name="List Table 6 Colorful Accent 5" w:uiPriority="51"/>
+    <w:lsdException w:name="List Table 7 Colorful Accent 5" w:uiPriority="52"/>
+    <w:lsdException w:name="List Table 1 Light Accent 6" w:uiPriority="46"/>
+    <w:lsdException w:name="List Table 2 Accent 6" w:uiPriority="47"/>
+    <w:lsdException w:name="List Table 3 Accent 6" w:uiPriority="48"/>
+    <w:lsdException w:name="List Table 4 Accent 6" w:uiPriority="49"/>
+    <w:lsdException w:name="List Table 5 Dark Accent 6" w:uiPriority="50"/>
+    <w:lsdException w:name="List Table 6 Colorful Accent 6" w:uiPriority="51"/>
+    <w:lsdException w:name="List Table 7 Colorful Accent 6" w:uiPriority="52"/>
+    <w:lsdException w:name="Mention" w:semiHidden="1" w:uiPriority="99" w:unhideWhenUsed="1"/>
+    <w:lsdException w:name="Smart Hyperlink" w:semiHidden="1" w:uiPriority="99" w:unhideWhenUsed="1"/>
+    <w:lsdException w:name="Hashtag" w:semiHidden="1" w:uiPriority="99" w:unhideWhenUsed="1"/>
+    <w:lsdException w:name="Unresolved Mention" w:semiHidden="1" w:uiPriority="99" w:unhideWhenUsed="1"/>
   </w:latentStyles>
   <w:style w:type="paragraph" w:default="1" w:styleId="a3">
     <w:name w:val="Normal"/>
@@ -8236,7 +10414,6 @@
     <w:uiPriority w:val="99"/>
     <w:semiHidden/>
     <w:unhideWhenUsed/>
-    <w:qFormat/>
     <w:tblPr>
       <w:tblInd w:w="0" w:type="dxa"/>
       <w:tblCellMar>
@@ -8301,7 +10478,7 @@
       <w:szCs w:val="24"/>
     </w:rPr>
   </w:style>
-  <w:style w:type="paragraph" w:styleId="14">
+  <w:style w:type="paragraph" w:styleId="TOC1">
     <w:name w:val="toc 1"/>
     <w:basedOn w:val="ab"/>
     <w:next w:val="ab"/>
@@ -8337,7 +10514,7 @@
       <w:sz w:val="21"/>
     </w:rPr>
   </w:style>
-  <w:style w:type="paragraph" w:styleId="21">
+  <w:style w:type="paragraph" w:styleId="TOC2">
     <w:name w:val="toc 2"/>
     <w:aliases w:val="目录 21"/>
     <w:basedOn w:val="ab"/>
@@ -8359,7 +10536,7 @@
       <w:sz w:val="20"/>
     </w:rPr>
   </w:style>
-  <w:style w:type="paragraph" w:styleId="30">
+  <w:style w:type="paragraph" w:styleId="TOC3">
     <w:name w:val="toc 3"/>
     <w:basedOn w:val="ab"/>
     <w:next w:val="a3"/>
@@ -8490,7 +10667,7 @@
       <w:u w:val="single"/>
     </w:rPr>
   </w:style>
-  <w:style w:type="paragraph" w:styleId="22">
+  <w:style w:type="paragraph" w:styleId="21">
     <w:name w:val="Body Text Indent 2"/>
     <w:basedOn w:val="a3"/>
     <w:rsid w:val="00D700DE"/>
@@ -8503,7 +10680,7 @@
       <w:sz w:val="24"/>
     </w:rPr>
   </w:style>
-  <w:style w:type="paragraph" w:customStyle="1" w:styleId="15">
+  <w:style w:type="paragraph" w:customStyle="1" w:styleId="14">
     <w:name w:val="日期1"/>
     <w:basedOn w:val="a3"/>
     <w:next w:val="a3"/>
@@ -8520,7 +10697,7 @@
       <w:szCs w:val="20"/>
     </w:rPr>
   </w:style>
-  <w:style w:type="paragraph" w:styleId="50">
+  <w:style w:type="paragraph" w:styleId="TOC5">
     <w:name w:val="toc 5"/>
     <w:basedOn w:val="a3"/>
     <w:next w:val="a3"/>
@@ -8760,7 +10937,7 @@
       <w:sz w:val="24"/>
     </w:rPr>
   </w:style>
-  <w:style w:type="paragraph" w:styleId="31">
+  <w:style w:type="paragraph" w:styleId="30">
     <w:name w:val="Body Text Indent 3"/>
     <w:basedOn w:val="a3"/>
     <w:rsid w:val="00D700DE"/>
@@ -8809,7 +10986,7 @@
       <w:sz w:val="24"/>
     </w:rPr>
   </w:style>
-  <w:style w:type="paragraph" w:customStyle="1" w:styleId="23">
+  <w:style w:type="paragraph" w:customStyle="1" w:styleId="22">
     <w:name w:val="项目符号2"/>
     <w:basedOn w:val="a3"/>
     <w:rsid w:val="00D700DE"/>
@@ -8827,7 +11004,7 @@
       <w:szCs w:val="20"/>
     </w:rPr>
   </w:style>
-  <w:style w:type="paragraph" w:customStyle="1" w:styleId="32">
+  <w:style w:type="paragraph" w:customStyle="1" w:styleId="31">
     <w:name w:val="项目符号3"/>
     <w:basedOn w:val="a3"/>
     <w:autoRedefine/>
@@ -8886,7 +11063,7 @@
       <w:szCs w:val="20"/>
     </w:rPr>
   </w:style>
-  <w:style w:type="paragraph" w:styleId="24">
+  <w:style w:type="paragraph" w:styleId="23">
     <w:name w:val="List 2"/>
     <w:basedOn w:val="a3"/>
     <w:rsid w:val="00D700DE"/>
@@ -8898,7 +11075,7 @@
       <w:sz w:val="24"/>
     </w:rPr>
   </w:style>
-  <w:style w:type="paragraph" w:styleId="16">
+  <w:style w:type="paragraph" w:styleId="15">
     <w:name w:val="index 1"/>
     <w:basedOn w:val="a3"/>
     <w:next w:val="a3"/>
@@ -8911,7 +11088,7 @@
       <w:sz w:val="24"/>
     </w:rPr>
   </w:style>
-  <w:style w:type="paragraph" w:styleId="25">
+  <w:style w:type="paragraph" w:styleId="24">
     <w:name w:val="index 2"/>
     <w:basedOn w:val="a3"/>
     <w:next w:val="a3"/>
@@ -8922,7 +11099,7 @@
       <w:ind w:leftChars="200" w:left="200"/>
     </w:pPr>
   </w:style>
-  <w:style w:type="paragraph" w:styleId="33">
+  <w:style w:type="paragraph" w:styleId="32">
     <w:name w:val="index 3"/>
     <w:basedOn w:val="a3"/>
     <w:next w:val="a3"/>
@@ -8944,7 +11121,7 @@
       <w:ind w:leftChars="600" w:left="600"/>
     </w:pPr>
   </w:style>
-  <w:style w:type="paragraph" w:styleId="51">
+  <w:style w:type="paragraph" w:styleId="50">
     <w:name w:val="index 5"/>
     <w:basedOn w:val="a3"/>
     <w:next w:val="a3"/>
@@ -9002,11 +11179,11 @@
   <w:style w:type="paragraph" w:styleId="af9">
     <w:name w:val="index heading"/>
     <w:basedOn w:val="a3"/>
-    <w:next w:val="16"/>
+    <w:next w:val="15"/>
     <w:semiHidden/>
     <w:rsid w:val="00D700DE"/>
   </w:style>
-  <w:style w:type="paragraph" w:styleId="44">
+  <w:style w:type="paragraph" w:styleId="TOC4">
     <w:name w:val="toc 4"/>
     <w:basedOn w:val="a3"/>
     <w:next w:val="a3"/>
@@ -9022,7 +11199,7 @@
       <w:szCs w:val="18"/>
     </w:rPr>
   </w:style>
-  <w:style w:type="paragraph" w:styleId="61">
+  <w:style w:type="paragraph" w:styleId="TOC6">
     <w:name w:val="toc 6"/>
     <w:basedOn w:val="a3"/>
     <w:next w:val="a3"/>
@@ -9038,7 +11215,7 @@
       <w:szCs w:val="18"/>
     </w:rPr>
   </w:style>
-  <w:style w:type="paragraph" w:styleId="71">
+  <w:style w:type="paragraph" w:styleId="TOC7">
     <w:name w:val="toc 7"/>
     <w:basedOn w:val="a3"/>
     <w:next w:val="a3"/>
@@ -9054,7 +11231,7 @@
       <w:szCs w:val="18"/>
     </w:rPr>
   </w:style>
-  <w:style w:type="paragraph" w:styleId="81">
+  <w:style w:type="paragraph" w:styleId="TOC8">
     <w:name w:val="toc 8"/>
     <w:basedOn w:val="a3"/>
     <w:next w:val="a3"/>
@@ -9070,7 +11247,7 @@
       <w:szCs w:val="18"/>
     </w:rPr>
   </w:style>
-  <w:style w:type="paragraph" w:styleId="91">
+  <w:style w:type="paragraph" w:styleId="TOC9">
     <w:name w:val="toc 9"/>
     <w:basedOn w:val="a3"/>
     <w:next w:val="a3"/>
@@ -9240,7 +11417,6 @@
       <w:jc w:val="both"/>
     </w:pPr>
     <w:tblPr>
-      <w:tblInd w:w="0" w:type="dxa"/>
       <w:tblBorders>
         <w:top w:val="single" w:sz="4" w:space="0" w:color="auto"/>
         <w:left w:val="single" w:sz="4" w:space="0" w:color="auto"/>
@@ -9249,12 +11425,6 @@
         <w:insideH w:val="single" w:sz="4" w:space="0" w:color="auto"/>
         <w:insideV w:val="single" w:sz="4" w:space="0" w:color="auto"/>
       </w:tblBorders>
-      <w:tblCellMar>
-        <w:top w:w="0" w:type="dxa"/>
-        <w:left w:w="108" w:type="dxa"/>
-        <w:bottom w:w="0" w:type="dxa"/>
-        <w:right w:w="108" w:type="dxa"/>
-      </w:tblCellMar>
     </w:tblPr>
   </w:style>
 </w:styles>
@@ -9515,7 +11685,7 @@
   <a:extraClrSchemeLst/>
   <a:extLst>
     <a:ext uri="{05A4C25C-085E-4340-85A3-A5531E510DB2}">
-      <thm15:themeFamily xmlns:thm15="http://schemas.microsoft.com/office/thememl/2012/main" xmlns="" name="Office Theme" id="{62F939B6-93AF-4DB8-9C6B-D6C7DFDC589F}" vid="{4A3C46E8-61CC-4603-A589-7422A47A8E4A}"/>
+      <thm15:themeFamily xmlns:thm15="http://schemas.microsoft.com/office/thememl/2012/main" name="Office Theme" id="{62F939B6-93AF-4DB8-9C6B-D6C7DFDC589F}" vid="{4A3C46E8-61CC-4603-A589-7422A47A8E4A}"/>
     </a:ext>
   </a:extLst>
 </a:theme>

--- a/项目设计报告.docx
+++ b/项目设计报告.docx
@@ -301,13 +301,13 @@
         <w:tblLook w:val="0000" w:firstRow="0" w:lastRow="0" w:firstColumn="0" w:lastColumn="0" w:noHBand="0" w:noVBand="0"/>
       </w:tblPr>
       <w:tblGrid>
-        <w:gridCol w:w="886"/>
-        <w:gridCol w:w="1183"/>
-        <w:gridCol w:w="1183"/>
-        <w:gridCol w:w="1167"/>
-        <w:gridCol w:w="1456"/>
-        <w:gridCol w:w="926"/>
-        <w:gridCol w:w="3052"/>
+        <w:gridCol w:w="839"/>
+        <w:gridCol w:w="1136"/>
+        <w:gridCol w:w="1460"/>
+        <w:gridCol w:w="1121"/>
+        <w:gridCol w:w="1410"/>
+        <w:gridCol w:w="880"/>
+        <w:gridCol w:w="3007"/>
       </w:tblGrid>
       <w:tr>
         <w:trPr>
@@ -668,7 +668,7 @@
               <w:widowControl/>
               <w:jc w:val="left"/>
               <w:rPr>
-                <w:rFonts w:ascii="Frutiger LT 55 Roman" w:hAnsi="Frutiger LT 55 Roman" w:cs="宋体"/>
+                <w:rFonts w:ascii="Frutiger LT 55 Roman" w:hAnsi="Frutiger LT 55 Roman" w:cs="宋体" w:hint="eastAsia"/>
                 <w:kern w:val="0"/>
                 <w:sz w:val="20"/>
                 <w:szCs w:val="20"/>
@@ -685,12 +685,12 @@
             </w:r>
             <w:r>
               <w:rPr>
-                <w:rFonts w:ascii="Frutiger LT 55 Roman" w:hAnsi="Frutiger LT 55 Roman" w:cs="宋体"/>
+                <w:rFonts w:ascii="Frutiger LT 55 Roman" w:hAnsi="Frutiger LT 55 Roman" w:cs="宋体" w:hint="eastAsia"/>
                 <w:kern w:val="0"/>
                 <w:sz w:val="20"/>
                 <w:szCs w:val="20"/>
               </w:rPr>
-              <w:t xml:space="preserve">　</w:t>
+              <w:t>-07-27</w:t>
             </w:r>
           </w:p>
         </w:tc>
@@ -867,8 +867,6 @@
                 <w:szCs w:val="20"/>
               </w:rPr>
             </w:pPr>
-            <w:bookmarkStart w:id="0" w:name="_GoBack"/>
-            <w:bookmarkEnd w:id="0"/>
             <w:r>
               <w:rPr>
                 <w:rFonts w:ascii="Frutiger LT 55 Roman" w:hAnsi="Frutiger LT 55 Roman" w:cs="宋体"/>
@@ -3063,11 +3061,11 @@
         <w:keepNext w:val="0"/>
         <w:pageBreakBefore/>
       </w:pPr>
-      <w:bookmarkStart w:id="1" w:name="_Toc22017100"/>
-      <w:bookmarkStart w:id="2" w:name="_Toc86901466"/>
-      <w:bookmarkStart w:id="3" w:name="_Toc196292989"/>
-      <w:bookmarkStart w:id="4" w:name="_Toc196293133"/>
-      <w:bookmarkStart w:id="5" w:name="_Toc224533617"/>
+      <w:bookmarkStart w:id="0" w:name="_Toc22017100"/>
+      <w:bookmarkStart w:id="1" w:name="_Toc86901466"/>
+      <w:bookmarkStart w:id="2" w:name="_Toc196292989"/>
+      <w:bookmarkStart w:id="3" w:name="_Toc196293133"/>
+      <w:bookmarkStart w:id="4" w:name="_Toc224533617"/>
       <w:r>
         <w:rPr>
           <w:rFonts w:hint="eastAsia"/>
@@ -3075,32 +3073,32 @@
         <w:lastRenderedPageBreak/>
         <w:t>引言</w:t>
       </w:r>
+      <w:bookmarkEnd w:id="0"/>
       <w:bookmarkEnd w:id="1"/>
       <w:bookmarkEnd w:id="2"/>
       <w:bookmarkEnd w:id="3"/>
       <w:bookmarkEnd w:id="4"/>
+    </w:p>
+    <w:p>
+      <w:pPr>
+        <w:pStyle w:val="2"/>
+      </w:pPr>
+      <w:bookmarkStart w:id="5" w:name="_Toc22017101"/>
+      <w:bookmarkStart w:id="6" w:name="_Toc86901467"/>
+      <w:bookmarkStart w:id="7" w:name="_Toc196292990"/>
+      <w:bookmarkStart w:id="8" w:name="_Toc196293134"/>
+      <w:bookmarkStart w:id="9" w:name="_Toc224533618"/>
+      <w:r>
+        <w:rPr>
+          <w:rFonts w:hint="eastAsia"/>
+        </w:rPr>
+        <w:t>编制目的</w:t>
+      </w:r>
       <w:bookmarkEnd w:id="5"/>
-    </w:p>
-    <w:p>
-      <w:pPr>
-        <w:pStyle w:val="2"/>
-      </w:pPr>
-      <w:bookmarkStart w:id="6" w:name="_Toc22017101"/>
-      <w:bookmarkStart w:id="7" w:name="_Toc86901467"/>
-      <w:bookmarkStart w:id="8" w:name="_Toc196292990"/>
-      <w:bookmarkStart w:id="9" w:name="_Toc196293134"/>
-      <w:bookmarkStart w:id="10" w:name="_Toc224533618"/>
-      <w:r>
-        <w:rPr>
-          <w:rFonts w:hint="eastAsia"/>
-        </w:rPr>
-        <w:t>编制目的</w:t>
-      </w:r>
       <w:bookmarkEnd w:id="6"/>
       <w:bookmarkEnd w:id="7"/>
       <w:bookmarkEnd w:id="8"/>
       <w:bookmarkEnd w:id="9"/>
-      <w:bookmarkEnd w:id="10"/>
     </w:p>
     <w:p>
       <w:pPr>
@@ -3109,10 +3107,10 @@
           <w:rFonts w:ascii="宋体" w:hAnsi="宋体"/>
         </w:rPr>
       </w:pPr>
-      <w:bookmarkStart w:id="11" w:name="_Toc62968739"/>
-      <w:bookmarkStart w:id="12" w:name="_Toc86901468"/>
-      <w:bookmarkStart w:id="13" w:name="_Toc196292991"/>
-      <w:bookmarkStart w:id="14" w:name="_Toc196293135"/>
+      <w:bookmarkStart w:id="10" w:name="_Toc62968739"/>
+      <w:bookmarkStart w:id="11" w:name="_Toc86901468"/>
+      <w:bookmarkStart w:id="12" w:name="_Toc196292991"/>
+      <w:bookmarkStart w:id="13" w:name="_Toc196293135"/>
       <w:r>
         <w:rPr>
           <w:rFonts w:ascii="宋体" w:hAnsi="宋体" w:hint="eastAsia"/>
@@ -3206,29 +3204,29 @@
         </w:rPr>
         <w:t>的导航。</w:t>
       </w:r>
+      <w:bookmarkEnd w:id="10"/>
       <w:bookmarkEnd w:id="11"/>
       <w:bookmarkEnd w:id="12"/>
       <w:bookmarkEnd w:id="13"/>
+    </w:p>
+    <w:p>
+      <w:pPr>
+        <w:pStyle w:val="2"/>
+      </w:pPr>
+      <w:bookmarkStart w:id="14" w:name="_Toc86901469"/>
+      <w:bookmarkStart w:id="15" w:name="_Toc196292992"/>
+      <w:bookmarkStart w:id="16" w:name="_Toc196293136"/>
+      <w:bookmarkStart w:id="17" w:name="_Toc224533619"/>
+      <w:r>
+        <w:rPr>
+          <w:rFonts w:hint="eastAsia"/>
+        </w:rPr>
+        <w:t>词汇表</w:t>
+      </w:r>
       <w:bookmarkEnd w:id="14"/>
-    </w:p>
-    <w:p>
-      <w:pPr>
-        <w:pStyle w:val="2"/>
-      </w:pPr>
-      <w:bookmarkStart w:id="15" w:name="_Toc86901469"/>
-      <w:bookmarkStart w:id="16" w:name="_Toc196292992"/>
-      <w:bookmarkStart w:id="17" w:name="_Toc196293136"/>
-      <w:bookmarkStart w:id="18" w:name="_Toc224533619"/>
-      <w:r>
-        <w:rPr>
-          <w:rFonts w:hint="eastAsia"/>
-        </w:rPr>
-        <w:t>词汇表</w:t>
-      </w:r>
       <w:bookmarkEnd w:id="15"/>
       <w:bookmarkEnd w:id="16"/>
       <w:bookmarkEnd w:id="17"/>
-      <w:bookmarkEnd w:id="18"/>
     </w:p>
     <w:tbl>
       <w:tblPr>
@@ -3380,6 +3378,12 @@
               <w:pStyle w:val="ac"/>
               <w:ind w:firstLineChars="0" w:firstLine="0"/>
             </w:pPr>
+            <w:r>
+              <w:rPr>
+                <w:rFonts w:hint="eastAsia"/>
+              </w:rPr>
+              <w:t>删除</w:t>
+            </w:r>
           </w:p>
         </w:tc>
       </w:tr>
@@ -3447,6 +3451,12 @@
               <w:pStyle w:val="ac"/>
               <w:ind w:firstLineChars="0" w:firstLine="0"/>
             </w:pPr>
+            <w:r>
+              <w:rPr>
+                <w:rFonts w:hint="eastAsia"/>
+              </w:rPr>
+              <w:t>投递</w:t>
+            </w:r>
           </w:p>
         </w:tc>
       </w:tr>
@@ -3513,6 +3523,12 @@
               <w:pStyle w:val="ac"/>
               <w:ind w:firstLineChars="0" w:firstLine="0"/>
             </w:pPr>
+            <w:r>
+              <w:rPr>
+                <w:rFonts w:hint="eastAsia"/>
+              </w:rPr>
+              <w:t>查找</w:t>
+            </w:r>
           </w:p>
         </w:tc>
       </w:tr>
@@ -3581,7 +3597,16 @@
             <w:pPr>
               <w:pStyle w:val="ac"/>
               <w:ind w:firstLineChars="0" w:firstLine="0"/>
+              <w:rPr>
+                <w:rFonts w:hint="eastAsia"/>
+              </w:rPr>
             </w:pPr>
+            <w:r>
+              <w:rPr>
+                <w:rFonts w:hint="eastAsia"/>
+              </w:rPr>
+              <w:t>批量</w:t>
+            </w:r>
           </w:p>
         </w:tc>
       </w:tr>
@@ -3642,22 +3667,22 @@
       <w:pPr>
         <w:pStyle w:val="2"/>
       </w:pPr>
-      <w:bookmarkStart w:id="19" w:name="_Toc22017107"/>
-      <w:bookmarkStart w:id="20" w:name="_Toc86901470"/>
-      <w:bookmarkStart w:id="21" w:name="_Toc196292993"/>
-      <w:bookmarkStart w:id="22" w:name="_Toc196293137"/>
-      <w:bookmarkStart w:id="23" w:name="_Toc224533620"/>
+      <w:bookmarkStart w:id="18" w:name="_Toc22017107"/>
+      <w:bookmarkStart w:id="19" w:name="_Toc86901470"/>
+      <w:bookmarkStart w:id="20" w:name="_Toc196292993"/>
+      <w:bookmarkStart w:id="21" w:name="_Toc196293137"/>
+      <w:bookmarkStart w:id="22" w:name="_Toc224533620"/>
       <w:r>
         <w:rPr>
           <w:rFonts w:hint="eastAsia"/>
         </w:rPr>
         <w:t>参考资料</w:t>
       </w:r>
+      <w:bookmarkEnd w:id="18"/>
       <w:bookmarkEnd w:id="19"/>
       <w:bookmarkEnd w:id="20"/>
       <w:bookmarkEnd w:id="21"/>
       <w:bookmarkEnd w:id="22"/>
-      <w:bookmarkEnd w:id="23"/>
     </w:p>
     <w:p>
       <w:pPr>
@@ -3665,10 +3690,10 @@
         <w:keepNext w:val="0"/>
         <w:pageBreakBefore/>
       </w:pPr>
-      <w:bookmarkStart w:id="24" w:name="_Toc86901471"/>
-      <w:bookmarkStart w:id="25" w:name="_Toc196292994"/>
-      <w:bookmarkStart w:id="26" w:name="_Toc196293138"/>
-      <w:bookmarkStart w:id="27" w:name="_Toc224533621"/>
+      <w:bookmarkStart w:id="23" w:name="_Toc86901471"/>
+      <w:bookmarkStart w:id="24" w:name="_Toc196292994"/>
+      <w:bookmarkStart w:id="25" w:name="_Toc196293138"/>
+      <w:bookmarkStart w:id="26" w:name="_Toc224533621"/>
       <w:r>
         <w:rPr>
           <w:rFonts w:hint="eastAsia"/>
@@ -3676,16 +3701,16 @@
         <w:lastRenderedPageBreak/>
         <w:t>系统</w:t>
       </w:r>
+      <w:bookmarkEnd w:id="23"/>
       <w:bookmarkEnd w:id="24"/>
       <w:bookmarkEnd w:id="25"/>
+      <w:r>
+        <w:rPr>
+          <w:rFonts w:hint="eastAsia"/>
+        </w:rPr>
+        <w:t>开发环境</w:t>
+      </w:r>
       <w:bookmarkEnd w:id="26"/>
-      <w:r>
-        <w:rPr>
-          <w:rFonts w:hint="eastAsia"/>
-        </w:rPr>
-        <w:t>开发环境</w:t>
-      </w:r>
-      <w:bookmarkEnd w:id="27"/>
     </w:p>
     <w:p>
       <w:pPr>
@@ -3803,32 +3828,56 @@
       <w:pPr>
         <w:pStyle w:val="10"/>
       </w:pPr>
-      <w:bookmarkStart w:id="28" w:name="_Toc224533622"/>
+      <w:bookmarkStart w:id="27" w:name="_Toc224533622"/>
       <w:r>
         <w:rPr>
           <w:rFonts w:hint="eastAsia"/>
         </w:rPr>
         <w:t>系统设计思路</w:t>
       </w:r>
+      <w:bookmarkEnd w:id="27"/>
+    </w:p>
+    <w:p>
+      <w:pPr>
+        <w:rPr>
+          <w:i/>
+        </w:rPr>
+      </w:pPr>
+      <w:r>
+        <w:rPr>
+          <w:i/>
+        </w:rPr>
+        <w:object w:dxaOrig="15044" w:dyaOrig="14804">
+          <v:shapetype id="_x0000_t75" coordsize="21600,21600" o:spt="75" o:preferrelative="t" path="m@4@5l@4@11@9@11@9@5xe" filled="f" stroked="f">
+            <v:stroke joinstyle="miter"/>
+            <v:formulas>
+              <v:f eqn="if lineDrawn pixelLineWidth 0"/>
+              <v:f eqn="sum @0 1 0"/>
+              <v:f eqn="sum 0 0 @1"/>
+              <v:f eqn="prod @2 1 2"/>
+              <v:f eqn="prod @3 21600 pixelWidth"/>
+              <v:f eqn="prod @3 21600 pixelHeight"/>
+              <v:f eqn="sum @0 0 1"/>
+              <v:f eqn="prod @6 1 2"/>
+              <v:f eqn="prod @7 21600 pixelWidth"/>
+              <v:f eqn="sum @8 21600 0"/>
+              <v:f eqn="prod @7 21600 pixelHeight"/>
+              <v:f eqn="sum @10 21600 0"/>
+            </v:formulas>
+            <v:path o:extrusionok="f" gradientshapeok="t" o:connecttype="rect"/>
+            <o:lock v:ext="edit" aspectratio="t"/>
+          </v:shapetype>
+          <v:shape id="_x0000_i1033" type="#_x0000_t75" style="width:7in;height:495pt" o:ole="">
+            <v:imagedata r:id="rId16" o:title=""/>
+          </v:shape>
+          <o:OLEObject Type="Embed" ProgID="Visio.Drawing.11" ShapeID="_x0000_i1033" DrawAspect="Icon" ObjectID="_1594212014" r:id="rId17"/>
+        </w:object>
+      </w:r>
+      <w:bookmarkStart w:id="28" w:name="_GoBack"/>
       <w:bookmarkEnd w:id="28"/>
     </w:p>
     <w:p>
       <w:pPr>
-        <w:ind w:firstLineChars="200" w:firstLine="420"/>
-        <w:rPr>
-          <w:i/>
-        </w:rPr>
-      </w:pPr>
-      <w:r>
-        <w:rPr>
-          <w:rFonts w:hint="eastAsia"/>
-          <w:i/>
-        </w:rPr>
-        <w:t>描述系统整体的分层架构，所采用的框架和关键性技术。</w:t>
-      </w:r>
-    </w:p>
-    <w:p>
-      <w:pPr>
         <w:pStyle w:val="10"/>
       </w:pPr>
       <w:bookmarkStart w:id="29" w:name="_Toc224533623"/>
@@ -3836,6 +3885,7 @@
         <w:rPr>
           <w:rFonts w:hint="eastAsia"/>
         </w:rPr>
+        <w:lastRenderedPageBreak/>
         <w:t>系统公用代码设计</w:t>
       </w:r>
       <w:bookmarkEnd w:id="29"/>
@@ -4478,71 +4528,71 @@
         <w:rPr>
           <w:rFonts w:hint="eastAsia"/>
         </w:rPr>
+        <w:t>设计说明</w:t>
+      </w:r>
+    </w:p>
+    <w:p>
+      <w:pPr>
+        <w:rPr>
+          <w:i/>
+        </w:rPr>
+      </w:pPr>
+      <w:r>
+        <w:rPr>
+          <w:rFonts w:hint="eastAsia"/>
+          <w:i/>
+        </w:rPr>
+        <w:t>请描述具体的错误设计思路</w:t>
+      </w:r>
+    </w:p>
+    <w:p>
+      <w:pPr>
+        <w:pStyle w:val="2"/>
+      </w:pPr>
+      <w:bookmarkStart w:id="34" w:name="_Toc224533627"/>
+      <w:r>
+        <w:rPr>
+          <w:rFonts w:hint="eastAsia"/>
+        </w:rPr>
+        <w:t>异常处理</w:t>
+      </w:r>
+      <w:bookmarkEnd w:id="34"/>
+    </w:p>
+    <w:p>
+      <w:pPr>
+        <w:pStyle w:val="3"/>
+      </w:pPr>
+      <w:r>
+        <w:rPr>
+          <w:rFonts w:hint="eastAsia"/>
+        </w:rPr>
+        <w:t>功能说明</w:t>
+      </w:r>
+    </w:p>
+    <w:p>
+      <w:pPr>
+        <w:ind w:firstLineChars="200" w:firstLine="420"/>
+        <w:rPr>
+          <w:i/>
+        </w:rPr>
+      </w:pPr>
+      <w:r>
+        <w:rPr>
+          <w:rFonts w:hint="eastAsia"/>
+          <w:i/>
+        </w:rPr>
+        <w:t>XXXXXXXXXXX</w:t>
+      </w:r>
+    </w:p>
+    <w:p>
+      <w:pPr>
+        <w:pStyle w:val="3"/>
+      </w:pPr>
+      <w:r>
+        <w:rPr>
+          <w:rFonts w:hint="eastAsia"/>
+        </w:rPr>
         <w:lastRenderedPageBreak/>
-        <w:t>设计说明</w:t>
-      </w:r>
-    </w:p>
-    <w:p>
-      <w:pPr>
-        <w:rPr>
-          <w:i/>
-        </w:rPr>
-      </w:pPr>
-      <w:r>
-        <w:rPr>
-          <w:rFonts w:hint="eastAsia"/>
-          <w:i/>
-        </w:rPr>
-        <w:t>请描述具体的错误设计思路</w:t>
-      </w:r>
-    </w:p>
-    <w:p>
-      <w:pPr>
-        <w:pStyle w:val="2"/>
-      </w:pPr>
-      <w:bookmarkStart w:id="34" w:name="_Toc224533627"/>
-      <w:r>
-        <w:rPr>
-          <w:rFonts w:hint="eastAsia"/>
-        </w:rPr>
-        <w:t>异常处理</w:t>
-      </w:r>
-      <w:bookmarkEnd w:id="34"/>
-    </w:p>
-    <w:p>
-      <w:pPr>
-        <w:pStyle w:val="3"/>
-      </w:pPr>
-      <w:r>
-        <w:rPr>
-          <w:rFonts w:hint="eastAsia"/>
-        </w:rPr>
-        <w:t>功能说明</w:t>
-      </w:r>
-    </w:p>
-    <w:p>
-      <w:pPr>
-        <w:ind w:firstLineChars="200" w:firstLine="420"/>
-        <w:rPr>
-          <w:i/>
-        </w:rPr>
-      </w:pPr>
-      <w:r>
-        <w:rPr>
-          <w:rFonts w:hint="eastAsia"/>
-          <w:i/>
-        </w:rPr>
-        <w:t>XXXXXXXXXXX</w:t>
-      </w:r>
-    </w:p>
-    <w:p>
-      <w:pPr>
-        <w:pStyle w:val="3"/>
-      </w:pPr>
-      <w:r>
-        <w:rPr>
-          <w:rFonts w:hint="eastAsia"/>
-        </w:rPr>
         <w:t>设计说明</w:t>
       </w:r>
     </w:p>
@@ -5057,7 +5107,6 @@
         <w:rPr>
           <w:rFonts w:hint="eastAsia"/>
         </w:rPr>
-        <w:lastRenderedPageBreak/>
         <w:t>功能</w:t>
       </w:r>
       <w:r>
@@ -5222,6 +5271,7 @@
         <w:rPr>
           <w:rFonts w:hint="eastAsia"/>
         </w:rPr>
+        <w:lastRenderedPageBreak/>
         <w:t>函数头</w:t>
       </w:r>
       <w:r>
@@ -6023,7 +6073,6 @@
         <w:rPr>
           <w:rFonts w:hint="eastAsia"/>
         </w:rPr>
-        <w:lastRenderedPageBreak/>
         <w:t>7.3</w:t>
       </w:r>
       <w:r>
@@ -6958,7 +7007,6 @@
         <w:rPr>
           <w:rFonts w:hint="eastAsia"/>
         </w:rPr>
-        <w:lastRenderedPageBreak/>
         <w:t>数</w:t>
       </w:r>
       <w:r>
